--- a/Entrega de Anteproyecto.docx
+++ b/Entrega de Anteproyecto.docx
@@ -16,7 +16,7 @@
           <w:noProof/>
           <w:sz w:val="20"/>
           <w:szCs w:val="20"/>
-          <w:lang w:val="es-ES" w:eastAsia="es-ES"/>
+          <w:lang w:val="en-US"/>
         </w:rPr>
         <w:drawing>
           <wp:anchor distT="0" distB="0" distL="0" distR="0" simplePos="0" relativeHeight="251659264" behindDoc="1" locked="0" layoutInCell="1" allowOverlap="1" wp14:anchorId="2F85CFDD" wp14:editId="3B842AE6">
@@ -168,7 +168,27 @@
           <w:bCs/>
           <w:color w:val="000000"/>
         </w:rPr>
-        <w:t>con tecnología Agro IoT para una</w:t>
+        <w:t xml:space="preserve">con tecnología Agro </w:t>
+      </w:r>
+      <w:proofErr w:type="spellStart"/>
+      <w:r>
+        <w:rPr>
+          <w:rFonts w:ascii="Arial" w:hAnsi="Arial" w:cs="Arial"/>
+          <w:b/>
+          <w:bCs/>
+          <w:color w:val="000000"/>
+        </w:rPr>
+        <w:t>IoT</w:t>
+      </w:r>
+      <w:proofErr w:type="spellEnd"/>
+      <w:r>
+        <w:rPr>
+          <w:rFonts w:ascii="Arial" w:hAnsi="Arial" w:cs="Arial"/>
+          <w:b/>
+          <w:bCs/>
+          <w:color w:val="000000"/>
+        </w:rPr>
+        <w:t xml:space="preserve"> para una</w:t>
       </w:r>
       <w:r>
         <w:rPr>
@@ -209,6 +229,36 @@
     </w:p>
     <w:p>
       <w:pPr>
+        <w:jc w:val="right"/>
+        <w:rPr>
+          <w:rFonts w:ascii="Times New Roman" w:hAnsi="Times New Roman" w:cs="Times New Roman"/>
+          <w:sz w:val="20"/>
+          <w:szCs w:val="20"/>
+        </w:rPr>
+      </w:pPr>
+    </w:p>
+    <w:p>
+      <w:pPr>
+        <w:jc w:val="right"/>
+        <w:rPr>
+          <w:rFonts w:ascii="Times New Roman" w:hAnsi="Times New Roman" w:cs="Times New Roman"/>
+          <w:sz w:val="20"/>
+          <w:szCs w:val="20"/>
+        </w:rPr>
+      </w:pPr>
+    </w:p>
+    <w:p>
+      <w:pPr>
+        <w:jc w:val="right"/>
+        <w:rPr>
+          <w:rFonts w:ascii="Times New Roman" w:hAnsi="Times New Roman" w:cs="Times New Roman"/>
+          <w:sz w:val="20"/>
+          <w:szCs w:val="20"/>
+        </w:rPr>
+      </w:pPr>
+    </w:p>
+    <w:p>
+      <w:pPr>
         <w:jc w:val="center"/>
         <w:rPr>
           <w:rFonts w:ascii="Arial" w:hAnsi="Arial" w:cs="Arial"/>
@@ -217,13 +267,24 @@
           <w:szCs w:val="24"/>
         </w:rPr>
       </w:pPr>
-      <w:r>
+    </w:p>
+    <w:p>
+      <w:pPr>
+        <w:jc w:val="center"/>
         <w:rPr>
           <w:rFonts w:ascii="Arial" w:hAnsi="Arial" w:cs="Arial"/>
           <w:b/>
           <w:sz w:val="24"/>
           <w:szCs w:val="24"/>
         </w:rPr>
+      </w:pPr>
+      <w:r>
+        <w:rPr>
+          <w:rFonts w:ascii="Arial" w:hAnsi="Arial" w:cs="Arial"/>
+          <w:b/>
+          <w:sz w:val="24"/>
+          <w:szCs w:val="24"/>
+        </w:rPr>
         <w:t>Juan Pablo Guerra Porras</w:t>
       </w:r>
       <w:r>
@@ -235,6 +296,80 @@
         </w:rPr>
         <w:t>.</w:t>
       </w:r>
+    </w:p>
+    <w:p>
+      <w:pPr>
+        <w:jc w:val="center"/>
+        <w:rPr>
+          <w:rFonts w:ascii="Arial" w:hAnsi="Arial" w:cs="Arial"/>
+          <w:b/>
+          <w:sz w:val="24"/>
+          <w:szCs w:val="24"/>
+        </w:rPr>
+      </w:pPr>
+      <w:r>
+        <w:rPr>
+          <w:rFonts w:ascii="Arial" w:hAnsi="Arial" w:cs="Arial"/>
+          <w:b/>
+          <w:sz w:val="24"/>
+          <w:szCs w:val="24"/>
+        </w:rPr>
+        <w:t>67000081</w:t>
+      </w:r>
+    </w:p>
+    <w:p>
+      <w:pPr>
+        <w:rPr>
+          <w:rFonts w:ascii="Times New Roman" w:hAnsi="Times New Roman" w:cs="Times New Roman"/>
+          <w:sz w:val="20"/>
+          <w:szCs w:val="20"/>
+        </w:rPr>
+      </w:pPr>
+    </w:p>
+    <w:p>
+      <w:pPr>
+        <w:rPr>
+          <w:rFonts w:ascii="Times New Roman" w:hAnsi="Times New Roman" w:cs="Times New Roman"/>
+          <w:sz w:val="20"/>
+          <w:szCs w:val="20"/>
+        </w:rPr>
+      </w:pPr>
+    </w:p>
+    <w:p>
+      <w:pPr>
+        <w:rPr>
+          <w:rFonts w:ascii="Times New Roman" w:hAnsi="Times New Roman" w:cs="Times New Roman"/>
+          <w:sz w:val="20"/>
+          <w:szCs w:val="20"/>
+        </w:rPr>
+      </w:pPr>
+    </w:p>
+    <w:p>
+      <w:pPr>
+        <w:rPr>
+          <w:rFonts w:ascii="Times New Roman" w:hAnsi="Times New Roman" w:cs="Times New Roman"/>
+          <w:sz w:val="20"/>
+          <w:szCs w:val="20"/>
+        </w:rPr>
+      </w:pPr>
+    </w:p>
+    <w:p>
+      <w:pPr>
+        <w:rPr>
+          <w:rFonts w:ascii="Times New Roman" w:hAnsi="Times New Roman" w:cs="Times New Roman"/>
+          <w:sz w:val="20"/>
+          <w:szCs w:val="20"/>
+        </w:rPr>
+      </w:pPr>
+    </w:p>
+    <w:p>
+      <w:pPr>
+        <w:rPr>
+          <w:rFonts w:ascii="Times New Roman" w:hAnsi="Times New Roman" w:cs="Times New Roman"/>
+          <w:sz w:val="20"/>
+          <w:szCs w:val="20"/>
+        </w:rPr>
+      </w:pPr>
     </w:p>
     <w:p>
       <w:pPr>
@@ -354,224 +489,436 @@
     </w:p>
     <w:p>
       <w:pPr>
-        <w:pStyle w:val="Cuerpodeltexto0"/>
-        <w:shd w:val="clear" w:color="auto" w:fill="auto"/>
-        <w:spacing w:after="0" w:line="240" w:lineRule="auto"/>
-        <w:rPr>
+        <w:pStyle w:val="NormalWeb"/>
+        <w:spacing w:before="0" w:beforeAutospacing="0" w:after="0" w:afterAutospacing="0"/>
+        <w:jc w:val="center"/>
+        <w:rPr>
+          <w:rFonts w:ascii="Arial" w:hAnsi="Arial" w:cs="Arial"/>
+        </w:rPr>
+      </w:pPr>
+      <w:r>
+        <w:rPr>
+          <w:rFonts w:ascii="Arial" w:hAnsi="Arial" w:cs="Arial"/>
           <w:b/>
           <w:bCs/>
-          <w:color w:val="000000"/>
-          <w:lang w:val="es-ES" w:eastAsia="es-ES" w:bidi="es-ES"/>
-        </w:rPr>
-      </w:pPr>
-    </w:p>
-    <w:p>
-      <w:pPr>
-        <w:pStyle w:val="Cuerpodeltexto0"/>
-        <w:shd w:val="clear" w:color="auto" w:fill="auto"/>
-        <w:spacing w:after="0" w:line="240" w:lineRule="auto"/>
-        <w:rPr>
+        </w:rPr>
+        <w:lastRenderedPageBreak/>
+        <w:t>Universidad Católica de Colombia Faculta de Ingeniería</w:t>
+      </w:r>
+    </w:p>
+    <w:p>
+      <w:pPr>
+        <w:pStyle w:val="NormalWeb"/>
+        <w:spacing w:before="0" w:beforeAutospacing="0" w:after="0" w:afterAutospacing="0"/>
+        <w:jc w:val="center"/>
+        <w:rPr>
+          <w:rFonts w:ascii="Arial" w:hAnsi="Arial" w:cs="Arial"/>
+        </w:rPr>
+      </w:pPr>
+      <w:r>
+        <w:rPr>
+          <w:rFonts w:ascii="Arial" w:hAnsi="Arial" w:cs="Arial"/>
           <w:b/>
           <w:bCs/>
-          <w:color w:val="000000"/>
-          <w:lang w:val="es-ES" w:eastAsia="es-ES" w:bidi="es-ES"/>
-        </w:rPr>
-      </w:pPr>
-    </w:p>
-    <w:p>
-      <w:pPr>
-        <w:pStyle w:val="Cuerpodeltexto0"/>
-        <w:shd w:val="clear" w:color="auto" w:fill="auto"/>
-        <w:spacing w:after="0" w:line="240" w:lineRule="auto"/>
-        <w:rPr>
+        </w:rPr>
+        <w:t>Programa de Ingeniería de Sistemas</w:t>
+      </w:r>
+    </w:p>
+    <w:p>
+      <w:pPr>
+        <w:spacing w:after="240"/>
+        <w:rPr>
+          <w:rFonts w:ascii="Arial" w:hAnsi="Arial" w:cs="Arial"/>
+          <w:sz w:val="24"/>
+          <w:szCs w:val="24"/>
+        </w:rPr>
+      </w:pPr>
+      <w:r>
+        <w:rPr>
+          <w:rFonts w:ascii="Arial" w:hAnsi="Arial" w:cs="Arial"/>
+          <w:sz w:val="24"/>
+          <w:szCs w:val="24"/>
+        </w:rPr>
+        <w:br/>
+      </w:r>
+      <w:r>
+        <w:rPr>
+          <w:rFonts w:ascii="Arial" w:hAnsi="Arial" w:cs="Arial"/>
+          <w:sz w:val="24"/>
+          <w:szCs w:val="24"/>
+        </w:rPr>
+        <w:br/>
+      </w:r>
+    </w:p>
+    <w:p>
+      <w:pPr>
+        <w:pStyle w:val="NormalWeb"/>
+        <w:spacing w:before="0" w:beforeAutospacing="0" w:after="0" w:afterAutospacing="0"/>
+        <w:jc w:val="center"/>
+        <w:rPr>
+          <w:rFonts w:ascii="Arial" w:hAnsi="Arial" w:cs="Arial"/>
+        </w:rPr>
+      </w:pPr>
+      <w:r>
+        <w:rPr>
+          <w:rFonts w:ascii="Arial" w:hAnsi="Arial" w:cs="Arial"/>
           <w:b/>
           <w:bCs/>
-          <w:color w:val="000000"/>
-          <w:lang w:val="es-ES" w:eastAsia="es-ES" w:bidi="es-ES"/>
-        </w:rPr>
-      </w:pPr>
-    </w:p>
-    <w:p>
-      <w:pPr>
-        <w:pStyle w:val="Cuerpodeltexto0"/>
-        <w:shd w:val="clear" w:color="auto" w:fill="auto"/>
-        <w:spacing w:after="0" w:line="240" w:lineRule="auto"/>
-        <w:rPr>
+        </w:rPr>
+        <w:t>Juan Pablo Guerra Porras.</w:t>
+      </w:r>
+    </w:p>
+    <w:p>
+      <w:pPr>
+        <w:pStyle w:val="NormalWeb"/>
+        <w:spacing w:before="0" w:beforeAutospacing="0" w:after="0" w:afterAutospacing="0"/>
+        <w:jc w:val="center"/>
+        <w:rPr>
+          <w:rFonts w:ascii="Arial" w:hAnsi="Arial" w:cs="Arial"/>
+        </w:rPr>
+      </w:pPr>
+      <w:r>
+        <w:rPr>
+          <w:rFonts w:ascii="Arial" w:hAnsi="Arial" w:cs="Arial"/>
           <w:b/>
           <w:bCs/>
-          <w:color w:val="000000"/>
-          <w:lang w:val="es-ES" w:eastAsia="es-ES" w:bidi="es-ES"/>
-        </w:rPr>
-      </w:pPr>
-    </w:p>
-    <w:p>
-      <w:pPr>
-        <w:pStyle w:val="Cuerpodeltexto0"/>
-        <w:shd w:val="clear" w:color="auto" w:fill="auto"/>
-        <w:spacing w:after="0" w:line="240" w:lineRule="auto"/>
-        <w:rPr>
+        </w:rPr>
+        <w:t>67000081</w:t>
+      </w:r>
+    </w:p>
+    <w:p>
+      <w:pPr>
+        <w:spacing w:after="240"/>
+        <w:rPr>
+          <w:rFonts w:ascii="Arial" w:hAnsi="Arial" w:cs="Arial"/>
+          <w:sz w:val="24"/>
+          <w:szCs w:val="24"/>
+        </w:rPr>
+      </w:pPr>
+      <w:r>
+        <w:rPr>
+          <w:rFonts w:ascii="Arial" w:hAnsi="Arial" w:cs="Arial"/>
+          <w:sz w:val="24"/>
+          <w:szCs w:val="24"/>
+        </w:rPr>
+        <w:br/>
+      </w:r>
+      <w:r>
+        <w:rPr>
+          <w:rFonts w:ascii="Arial" w:hAnsi="Arial" w:cs="Arial"/>
+          <w:sz w:val="24"/>
+          <w:szCs w:val="24"/>
+        </w:rPr>
+        <w:br/>
+      </w:r>
+      <w:r>
+        <w:rPr>
+          <w:rFonts w:ascii="Arial" w:hAnsi="Arial" w:cs="Arial"/>
+          <w:sz w:val="24"/>
+          <w:szCs w:val="24"/>
+        </w:rPr>
+        <w:br/>
+      </w:r>
+    </w:p>
+    <w:p>
+      <w:pPr>
+        <w:pStyle w:val="NormalWeb"/>
+        <w:spacing w:before="0" w:beforeAutospacing="0" w:after="0" w:afterAutospacing="0"/>
+        <w:ind w:left="816" w:right="384"/>
+        <w:jc w:val="center"/>
+        <w:rPr>
+          <w:rFonts w:ascii="Arial" w:hAnsi="Arial" w:cs="Arial"/>
+        </w:rPr>
+      </w:pPr>
+      <w:r>
+        <w:rPr>
+          <w:rFonts w:ascii="Arial" w:hAnsi="Arial" w:cs="Arial"/>
+        </w:rPr>
+        <w:t>Propuesta de Trabajo de grado presentado como requisito para optar al título de</w:t>
+      </w:r>
+    </w:p>
+    <w:p>
+      <w:pPr>
+        <w:rPr>
+          <w:rFonts w:ascii="Arial" w:hAnsi="Arial" w:cs="Arial"/>
+          <w:sz w:val="24"/>
+          <w:szCs w:val="24"/>
+        </w:rPr>
+      </w:pPr>
+    </w:p>
+    <w:p>
+      <w:pPr>
+        <w:pStyle w:val="NormalWeb"/>
+        <w:spacing w:before="0" w:beforeAutospacing="0" w:after="0" w:afterAutospacing="0"/>
+        <w:ind w:left="1440"/>
+        <w:rPr>
+          <w:rFonts w:ascii="Arial" w:hAnsi="Arial" w:cs="Arial"/>
+        </w:rPr>
+      </w:pPr>
+      <w:r>
+        <w:rPr>
+          <w:rFonts w:ascii="Arial" w:hAnsi="Arial" w:cs="Arial"/>
           <w:b/>
           <w:bCs/>
-          <w:color w:val="000000"/>
-          <w:lang w:val="es-ES" w:eastAsia="es-ES" w:bidi="es-ES"/>
-        </w:rPr>
-      </w:pPr>
-    </w:p>
-    <w:p>
-      <w:pPr>
-        <w:pStyle w:val="Cuerpodeltexto0"/>
-        <w:shd w:val="clear" w:color="auto" w:fill="auto"/>
-        <w:spacing w:after="0" w:line="240" w:lineRule="auto"/>
-        <w:rPr>
+        </w:rPr>
+        <w:t>INGENIERÍA DE SISTEMAS Y COMPUTACIÓN</w:t>
+      </w:r>
+    </w:p>
+    <w:p>
+      <w:pPr>
+        <w:spacing w:after="240"/>
+        <w:rPr>
+          <w:rFonts w:ascii="Arial" w:hAnsi="Arial" w:cs="Arial"/>
+          <w:sz w:val="24"/>
+          <w:szCs w:val="24"/>
+        </w:rPr>
+      </w:pPr>
+      <w:r>
+        <w:rPr>
+          <w:rFonts w:ascii="Arial" w:hAnsi="Arial" w:cs="Arial"/>
+          <w:sz w:val="24"/>
+          <w:szCs w:val="24"/>
+        </w:rPr>
+        <w:br/>
+      </w:r>
+      <w:r>
+        <w:rPr>
+          <w:rFonts w:ascii="Arial" w:hAnsi="Arial" w:cs="Arial"/>
+          <w:sz w:val="24"/>
+          <w:szCs w:val="24"/>
+        </w:rPr>
+        <w:br/>
+      </w:r>
+      <w:r>
+        <w:rPr>
+          <w:rFonts w:ascii="Arial" w:hAnsi="Arial" w:cs="Arial"/>
+          <w:sz w:val="24"/>
+          <w:szCs w:val="24"/>
+        </w:rPr>
+        <w:br/>
+      </w:r>
+    </w:p>
+    <w:p>
+      <w:pPr>
+        <w:pStyle w:val="NormalWeb"/>
+        <w:spacing w:before="1" w:beforeAutospacing="0" w:after="0" w:afterAutospacing="0"/>
+        <w:ind w:left="816" w:right="383"/>
+        <w:jc w:val="center"/>
+        <w:rPr>
+          <w:rFonts w:ascii="Arial" w:hAnsi="Arial" w:cs="Arial"/>
+        </w:rPr>
+      </w:pPr>
+      <w:r>
+        <w:rPr>
+          <w:rFonts w:ascii="Arial" w:hAnsi="Arial" w:cs="Arial"/>
+        </w:rPr>
+        <w:t xml:space="preserve">Asesor: German Ricardo </w:t>
+      </w:r>
+      <w:r>
+        <w:rPr>
+          <w:rFonts w:ascii="Arial" w:hAnsi="Arial" w:cs="Arial"/>
+        </w:rPr>
+        <w:t>Rodríguez</w:t>
+      </w:r>
+      <w:r>
+        <w:rPr>
+          <w:rFonts w:ascii="Arial" w:hAnsi="Arial" w:cs="Arial"/>
+        </w:rPr>
+        <w:t xml:space="preserve"> </w:t>
+      </w:r>
+      <w:proofErr w:type="spellStart"/>
+      <w:r>
+        <w:rPr>
+          <w:rFonts w:ascii="Arial" w:hAnsi="Arial" w:cs="Arial"/>
+        </w:rPr>
+        <w:t>Rodríguez</w:t>
+      </w:r>
+      <w:proofErr w:type="spellEnd"/>
+    </w:p>
+    <w:p>
+      <w:pPr>
+        <w:pStyle w:val="NormalWeb"/>
+        <w:spacing w:before="0" w:beforeAutospacing="0" w:after="0" w:afterAutospacing="0"/>
+        <w:ind w:right="383"/>
+        <w:jc w:val="center"/>
+        <w:rPr>
+          <w:rFonts w:ascii="Arial" w:hAnsi="Arial" w:cs="Arial"/>
+        </w:rPr>
+      </w:pPr>
+      <w:r>
+        <w:rPr>
+          <w:rFonts w:ascii="Arial" w:hAnsi="Arial" w:cs="Arial"/>
+        </w:rPr>
+        <w:t xml:space="preserve">     </w:t>
+      </w:r>
+      <w:hyperlink r:id="rId9" w:history="1">
+        <w:r>
+          <w:rPr>
+            <w:rStyle w:val="Hipervnculo"/>
+            <w:rFonts w:ascii="Arial" w:hAnsi="Arial" w:cs="Arial"/>
+          </w:rPr>
+          <w:t>grrodriguez@ucatolica.edu.co</w:t>
+        </w:r>
+      </w:hyperlink>
+    </w:p>
+    <w:p>
+      <w:pPr>
+        <w:pStyle w:val="NormalWeb"/>
+        <w:spacing w:before="0" w:beforeAutospacing="0" w:after="0" w:afterAutospacing="0"/>
+        <w:ind w:right="383"/>
+        <w:jc w:val="center"/>
+        <w:rPr>
+          <w:rFonts w:ascii="Arial" w:hAnsi="Arial" w:cs="Arial"/>
+        </w:rPr>
+      </w:pPr>
+    </w:p>
+    <w:p>
+      <w:pPr>
+        <w:pStyle w:val="NormalWeb"/>
+        <w:spacing w:before="0" w:beforeAutospacing="0" w:after="0" w:afterAutospacing="0"/>
+        <w:ind w:right="383"/>
+        <w:rPr>
+          <w:rFonts w:ascii="Arial" w:hAnsi="Arial" w:cs="Arial"/>
+        </w:rPr>
+      </w:pPr>
+      <w:r>
+        <w:rPr>
+          <w:rFonts w:ascii="Arial" w:hAnsi="Arial" w:cs="Arial"/>
+        </w:rPr>
+        <w:tab/>
+      </w:r>
+      <w:r>
+        <w:rPr>
+          <w:rFonts w:ascii="Arial" w:hAnsi="Arial" w:cs="Arial"/>
+        </w:rPr>
+        <w:tab/>
+      </w:r>
+      <w:r>
+        <w:rPr>
+          <w:rFonts w:ascii="Arial" w:hAnsi="Arial" w:cs="Arial"/>
+        </w:rPr>
+        <w:tab/>
+        <w:t>Tutor: Rafael Antonio Acosta Rodríguez.</w:t>
+      </w:r>
+    </w:p>
+    <w:p>
+      <w:pPr>
+        <w:pStyle w:val="Figura"/>
+        <w:rPr>
+          <w:rFonts w:cstheme="majorBidi"/>
+          <w:szCs w:val="24"/>
+        </w:rPr>
+      </w:pPr>
+      <w:r>
+        <w:tab/>
+      </w:r>
+      <w:r>
+        <w:tab/>
+      </w:r>
+      <w:r>
+        <w:tab/>
+      </w:r>
+      <w:hyperlink r:id="rId10" w:history="1">
+        <w:r>
+          <w:rPr>
+            <w:rStyle w:val="Hipervnculo"/>
+            <w:b w:val="0"/>
+            <w:sz w:val="24"/>
+          </w:rPr>
+          <w:t>raacosta@ucatolica.edu.co</w:t>
+        </w:r>
+      </w:hyperlink>
+    </w:p>
+    <w:p>
+      <w:pPr>
+        <w:spacing w:after="240"/>
+        <w:rPr>
+          <w:rFonts w:ascii="Arial" w:hAnsi="Arial" w:cs="Arial"/>
+          <w:sz w:val="24"/>
+          <w:szCs w:val="24"/>
+        </w:rPr>
+      </w:pPr>
+      <w:r>
+        <w:rPr>
+          <w:rFonts w:ascii="Arial" w:hAnsi="Arial" w:cs="Arial"/>
+          <w:sz w:val="24"/>
+          <w:szCs w:val="24"/>
+        </w:rPr>
+        <w:br/>
+      </w:r>
+      <w:r>
+        <w:rPr>
+          <w:rFonts w:ascii="Arial" w:hAnsi="Arial" w:cs="Arial"/>
+          <w:sz w:val="24"/>
+          <w:szCs w:val="24"/>
+        </w:rPr>
+        <w:br/>
+      </w:r>
+      <w:r>
+        <w:rPr>
+          <w:rFonts w:ascii="Arial" w:hAnsi="Arial" w:cs="Arial"/>
+          <w:sz w:val="24"/>
+          <w:szCs w:val="24"/>
+        </w:rPr>
+        <w:br/>
+      </w:r>
+    </w:p>
+    <w:p>
+      <w:pPr>
+        <w:pStyle w:val="NormalWeb"/>
+        <w:spacing w:before="230" w:beforeAutospacing="0" w:after="0" w:afterAutospacing="0"/>
+        <w:ind w:left="816" w:right="386"/>
+        <w:jc w:val="center"/>
+        <w:rPr>
+          <w:rFonts w:ascii="Arial" w:hAnsi="Arial" w:cs="Arial"/>
+        </w:rPr>
+      </w:pPr>
+      <w:r>
+        <w:rPr>
+          <w:rFonts w:ascii="Arial" w:hAnsi="Arial" w:cs="Arial"/>
           <w:b/>
           <w:bCs/>
-          <w:color w:val="000000"/>
-          <w:lang w:val="es-ES" w:eastAsia="es-ES" w:bidi="es-ES"/>
-        </w:rPr>
-      </w:pPr>
-    </w:p>
-    <w:p>
-      <w:pPr>
-        <w:pStyle w:val="Cuerpodeltexto0"/>
-        <w:shd w:val="clear" w:color="auto" w:fill="auto"/>
-        <w:spacing w:after="0" w:line="240" w:lineRule="auto"/>
-        <w:rPr>
+        </w:rPr>
+        <w:t>PROGRAMA DE INGENIERIA DE SISTEMAS Y COMPUTACIÓN</w:t>
+      </w:r>
+    </w:p>
+    <w:p>
+      <w:pPr>
+        <w:pStyle w:val="NormalWeb"/>
+        <w:spacing w:before="2" w:beforeAutospacing="0" w:after="0" w:afterAutospacing="0"/>
+        <w:ind w:left="1811" w:right="1379"/>
+        <w:jc w:val="center"/>
+        <w:rPr>
+          <w:rFonts w:ascii="Arial" w:hAnsi="Arial" w:cs="Arial"/>
+        </w:rPr>
+      </w:pPr>
+      <w:r>
+        <w:rPr>
+          <w:rFonts w:ascii="Arial" w:hAnsi="Arial" w:cs="Arial"/>
           <w:b/>
           <w:bCs/>
-          <w:color w:val="000000"/>
-          <w:lang w:val="es-ES" w:eastAsia="es-ES" w:bidi="es-ES"/>
-        </w:rPr>
-      </w:pPr>
-    </w:p>
-    <w:p>
-      <w:pPr>
-        <w:pStyle w:val="Cuerpodeltexto0"/>
-        <w:shd w:val="clear" w:color="auto" w:fill="auto"/>
-        <w:spacing w:after="0" w:line="240" w:lineRule="auto"/>
-        <w:rPr>
+        </w:rPr>
+        <w:t>FACULTAD DE INGENIERÍA UNIVERSIDAD CATÓLICA DE COLOMBIA BOGOTÁ, mes</w:t>
+      </w:r>
+    </w:p>
+    <w:p>
+      <w:pPr>
+        <w:pStyle w:val="NormalWeb"/>
+        <w:spacing w:before="0" w:beforeAutospacing="0" w:after="0" w:afterAutospacing="0"/>
+        <w:ind w:left="816" w:right="386"/>
+        <w:jc w:val="center"/>
+        <w:rPr>
+          <w:rFonts w:ascii="Arial" w:hAnsi="Arial" w:cs="Arial"/>
+        </w:rPr>
+      </w:pPr>
+      <w:r>
+        <w:rPr>
+          <w:rFonts w:ascii="Arial" w:hAnsi="Arial" w:cs="Arial"/>
           <w:b/>
           <w:bCs/>
-          <w:color w:val="000000"/>
-          <w:lang w:val="es-ES" w:eastAsia="es-ES" w:bidi="es-ES"/>
-        </w:rPr>
-      </w:pPr>
-    </w:p>
-    <w:p>
-      <w:pPr>
-        <w:pStyle w:val="Cuerpodeltexto0"/>
-        <w:shd w:val="clear" w:color="auto" w:fill="auto"/>
-        <w:spacing w:after="0" w:line="240" w:lineRule="auto"/>
-        <w:rPr>
-          <w:b/>
-          <w:bCs/>
-          <w:color w:val="000000"/>
-          <w:lang w:val="es-ES" w:eastAsia="es-ES" w:bidi="es-ES"/>
-        </w:rPr>
-      </w:pPr>
-    </w:p>
-    <w:p>
-      <w:pPr>
-        <w:pStyle w:val="Cuerpodeltexto0"/>
-        <w:shd w:val="clear" w:color="auto" w:fill="auto"/>
-        <w:spacing w:after="0" w:line="240" w:lineRule="auto"/>
-        <w:rPr>
-          <w:b/>
-          <w:bCs/>
-          <w:color w:val="000000"/>
-          <w:lang w:val="es-ES" w:eastAsia="es-ES" w:bidi="es-ES"/>
-        </w:rPr>
-      </w:pPr>
-    </w:p>
-    <w:p>
-      <w:pPr>
-        <w:pStyle w:val="Cuerpodeltexto0"/>
-        <w:shd w:val="clear" w:color="auto" w:fill="auto"/>
-        <w:spacing w:after="0" w:line="240" w:lineRule="auto"/>
-        <w:rPr>
-          <w:b/>
-          <w:bCs/>
-          <w:color w:val="000000"/>
-          <w:lang w:val="es-ES" w:eastAsia="es-ES" w:bidi="es-ES"/>
-        </w:rPr>
-      </w:pPr>
-    </w:p>
-    <w:p>
-      <w:pPr>
-        <w:pStyle w:val="Cuerpodeltexto0"/>
-        <w:shd w:val="clear" w:color="auto" w:fill="auto"/>
-        <w:spacing w:after="0" w:line="240" w:lineRule="auto"/>
-        <w:rPr>
-          <w:b/>
-          <w:bCs/>
-          <w:color w:val="000000"/>
-          <w:lang w:val="es-ES" w:eastAsia="es-ES" w:bidi="es-ES"/>
-        </w:rPr>
-      </w:pPr>
-    </w:p>
-    <w:p>
-      <w:pPr>
-        <w:pStyle w:val="Cuerpodeltexto0"/>
-        <w:shd w:val="clear" w:color="auto" w:fill="auto"/>
-        <w:spacing w:after="0" w:line="240" w:lineRule="auto"/>
-        <w:rPr>
-          <w:b/>
-          <w:bCs/>
-          <w:color w:val="000000"/>
-          <w:lang w:val="es-ES" w:eastAsia="es-ES" w:bidi="es-ES"/>
-        </w:rPr>
-      </w:pPr>
-    </w:p>
-    <w:p>
-      <w:pPr>
-        <w:pStyle w:val="Cuerpodeltexto0"/>
-        <w:shd w:val="clear" w:color="auto" w:fill="auto"/>
-        <w:spacing w:after="0" w:line="240" w:lineRule="auto"/>
-        <w:rPr>
-          <w:b/>
-          <w:bCs/>
-          <w:color w:val="000000"/>
-          <w:lang w:val="es-ES" w:eastAsia="es-ES" w:bidi="es-ES"/>
-        </w:rPr>
-      </w:pPr>
-    </w:p>
-    <w:p>
-      <w:pPr>
-        <w:pStyle w:val="Cuerpodeltexto0"/>
-        <w:shd w:val="clear" w:color="auto" w:fill="auto"/>
-        <w:spacing w:after="0" w:line="240" w:lineRule="auto"/>
-        <w:rPr>
-          <w:b/>
-          <w:bCs/>
-          <w:color w:val="000000"/>
-          <w:lang w:val="es-ES" w:eastAsia="es-ES" w:bidi="es-ES"/>
-        </w:rPr>
-      </w:pPr>
-    </w:p>
-    <w:p>
-      <w:pPr>
-        <w:pStyle w:val="Cuerpodeltexto0"/>
-        <w:shd w:val="clear" w:color="auto" w:fill="auto"/>
-        <w:spacing w:after="0" w:line="240" w:lineRule="auto"/>
-        <w:rPr>
-          <w:b/>
-          <w:bCs/>
-          <w:color w:val="000000"/>
-          <w:lang w:val="es-ES" w:eastAsia="es-ES" w:bidi="es-ES"/>
-        </w:rPr>
-      </w:pPr>
-    </w:p>
-    <w:p>
-      <w:pPr>
-        <w:pStyle w:val="Cuerpodeltexto0"/>
-        <w:shd w:val="clear" w:color="auto" w:fill="auto"/>
-        <w:spacing w:after="0" w:line="240" w:lineRule="auto"/>
-        <w:rPr>
-          <w:b/>
-          <w:bCs/>
-          <w:color w:val="000000"/>
-          <w:lang w:val="es-ES" w:eastAsia="es-ES" w:bidi="es-ES"/>
-        </w:rPr>
-      </w:pPr>
+        </w:rPr>
+        <w:t>2021</w:t>
+      </w:r>
     </w:p>
     <w:p>
       <w:pPr>
@@ -587,28 +934,6 @@
           <w:szCs w:val="24"/>
         </w:rPr>
       </w:pPr>
-      <w:r>
-        <w:rPr>
-          <w:rFonts w:ascii="Arial" w:hAnsi="Arial" w:cs="Arial"/>
-          <w:b/>
-          <w:bCs/>
-          <w:color w:val="000000"/>
-          <w:sz w:val="24"/>
-          <w:szCs w:val="24"/>
-          <w:lang w:val="es-ES" w:eastAsia="es-ES" w:bidi="es-ES"/>
-        </w:rPr>
-        <w:t xml:space="preserve">BOGOTÁ, D. C., </w:t>
-      </w:r>
-      <w:r>
-        <w:rPr>
-          <w:rFonts w:ascii="Arial" w:hAnsi="Arial" w:cs="Arial"/>
-          <w:b/>
-          <w:bCs/>
-          <w:sz w:val="24"/>
-          <w:szCs w:val="24"/>
-        </w:rPr>
-        <w:t>JULIO DE 2020</w:t>
-      </w:r>
     </w:p>
     <w:p>
       <w:pPr>
@@ -616,6 +941,121 @@
         <w:shd w:val="clear" w:color="auto" w:fill="auto"/>
         <w:spacing w:after="0" w:line="240" w:lineRule="auto"/>
         <w:jc w:val="center"/>
+        <w:rPr>
+          <w:rFonts w:ascii="Arial" w:hAnsi="Arial" w:cs="Arial"/>
+          <w:b/>
+          <w:bCs/>
+          <w:sz w:val="24"/>
+          <w:szCs w:val="24"/>
+        </w:rPr>
+      </w:pPr>
+    </w:p>
+    <w:p>
+      <w:pPr>
+        <w:pStyle w:val="Cuerpodeltexto0"/>
+        <w:shd w:val="clear" w:color="auto" w:fill="auto"/>
+        <w:spacing w:after="0" w:line="240" w:lineRule="auto"/>
+        <w:jc w:val="center"/>
+        <w:rPr>
+          <w:rFonts w:ascii="Arial" w:hAnsi="Arial" w:cs="Arial"/>
+          <w:b/>
+          <w:bCs/>
+          <w:sz w:val="24"/>
+          <w:szCs w:val="24"/>
+        </w:rPr>
+      </w:pPr>
+    </w:p>
+    <w:p>
+      <w:pPr>
+        <w:pStyle w:val="Cuerpodeltexto0"/>
+        <w:shd w:val="clear" w:color="auto" w:fill="auto"/>
+        <w:spacing w:after="0" w:line="240" w:lineRule="auto"/>
+        <w:jc w:val="center"/>
+        <w:rPr>
+          <w:rFonts w:ascii="Arial" w:hAnsi="Arial" w:cs="Arial"/>
+          <w:b/>
+          <w:bCs/>
+          <w:sz w:val="24"/>
+          <w:szCs w:val="24"/>
+        </w:rPr>
+      </w:pPr>
+    </w:p>
+    <w:p>
+      <w:pPr>
+        <w:pStyle w:val="Cuerpodeltexto0"/>
+        <w:shd w:val="clear" w:color="auto" w:fill="auto"/>
+        <w:spacing w:after="0" w:line="240" w:lineRule="auto"/>
+        <w:jc w:val="center"/>
+        <w:rPr>
+          <w:rFonts w:ascii="Arial" w:hAnsi="Arial" w:cs="Arial"/>
+          <w:b/>
+          <w:bCs/>
+          <w:sz w:val="24"/>
+          <w:szCs w:val="24"/>
+        </w:rPr>
+      </w:pPr>
+    </w:p>
+    <w:p>
+      <w:pPr>
+        <w:pStyle w:val="Cuerpodeltexto0"/>
+        <w:shd w:val="clear" w:color="auto" w:fill="auto"/>
+        <w:spacing w:after="0" w:line="240" w:lineRule="auto"/>
+        <w:rPr>
+          <w:rFonts w:ascii="Arial" w:hAnsi="Arial" w:cs="Arial"/>
+          <w:b/>
+          <w:bCs/>
+          <w:sz w:val="24"/>
+          <w:szCs w:val="24"/>
+        </w:rPr>
+      </w:pPr>
+    </w:p>
+    <w:p>
+      <w:pPr>
+        <w:pStyle w:val="Cuerpodeltexto0"/>
+        <w:shd w:val="clear" w:color="auto" w:fill="auto"/>
+        <w:spacing w:after="0" w:line="240" w:lineRule="auto"/>
+        <w:rPr>
+          <w:rFonts w:ascii="Arial" w:hAnsi="Arial" w:cs="Arial"/>
+          <w:b/>
+          <w:bCs/>
+          <w:sz w:val="24"/>
+          <w:szCs w:val="24"/>
+        </w:rPr>
+      </w:pPr>
+    </w:p>
+    <w:p>
+      <w:pPr>
+        <w:pStyle w:val="Cuerpodeltexto0"/>
+        <w:shd w:val="clear" w:color="auto" w:fill="auto"/>
+        <w:spacing w:after="0" w:line="240" w:lineRule="auto"/>
+        <w:rPr>
+          <w:rFonts w:ascii="Arial" w:hAnsi="Arial" w:cs="Arial"/>
+          <w:b/>
+          <w:bCs/>
+          <w:sz w:val="24"/>
+          <w:szCs w:val="24"/>
+        </w:rPr>
+      </w:pPr>
+    </w:p>
+    <w:p>
+      <w:pPr>
+        <w:pStyle w:val="Cuerpodeltexto0"/>
+        <w:shd w:val="clear" w:color="auto" w:fill="auto"/>
+        <w:spacing w:after="0" w:line="240" w:lineRule="auto"/>
+        <w:rPr>
+          <w:rFonts w:ascii="Arial" w:hAnsi="Arial" w:cs="Arial"/>
+          <w:b/>
+          <w:bCs/>
+          <w:sz w:val="24"/>
+          <w:szCs w:val="24"/>
+        </w:rPr>
+      </w:pPr>
+    </w:p>
+    <w:p>
+      <w:pPr>
+        <w:pStyle w:val="Cuerpodeltexto0"/>
+        <w:shd w:val="clear" w:color="auto" w:fill="auto"/>
+        <w:spacing w:after="0" w:line="240" w:lineRule="auto"/>
         <w:rPr>
           <w:rFonts w:ascii="Arial" w:hAnsi="Arial" w:cs="Arial"/>
           <w:b/>
@@ -650,6 +1090,11 @@
         <w:p>
           <w:pPr>
             <w:pStyle w:val="TtulodeTDC"/>
+            <w:numPr>
+              <w:ilvl w:val="0"/>
+              <w:numId w:val="0"/>
+            </w:numPr>
+            <w:ind w:left="432"/>
           </w:pPr>
           <w:r>
             <w:t>Tabla de contenido</w:t>
@@ -665,6 +1110,7 @@
             <w:rPr>
               <w:rFonts w:cstheme="minorBidi"/>
               <w:noProof/>
+              <w:lang w:val="en-US" w:eastAsia="en-US"/>
             </w:rPr>
           </w:pPr>
           <w:r>
@@ -688,7 +1134,7 @@
             </w:rPr>
             <w:fldChar w:fldCharType="separate"/>
           </w:r>
-          <w:hyperlink w:anchor="_Toc85059862" w:history="1">
+          <w:hyperlink w:anchor="_Toc85899435" w:history="1">
             <w:r>
               <w:rPr>
                 <w:rStyle w:val="Hipervnculo"/>
@@ -696,12 +1142,13 @@
                 <w:noProof/>
                 <w:lang w:bidi="es-ES"/>
               </w:rPr>
-              <w:t>2</w:t>
+              <w:t>1</w:t>
             </w:r>
             <w:r>
               <w:rPr>
                 <w:rFonts w:cstheme="minorBidi"/>
                 <w:noProof/>
+                <w:lang w:val="en-US" w:eastAsia="en-US"/>
               </w:rPr>
               <w:tab/>
             </w:r>
@@ -731,7 +1178,7 @@
                 <w:noProof/>
                 <w:webHidden/>
               </w:rPr>
-              <w:instrText xml:space="preserve"> PAGEREF _Toc85059862 \h </w:instrText>
+              <w:instrText xml:space="preserve"> PAGEREF _Toc85899435 \h </w:instrText>
             </w:r>
             <w:r>
               <w:rPr>
@@ -751,7 +1198,7 @@
                 <w:noProof/>
                 <w:webHidden/>
               </w:rPr>
-              <w:t>3</w:t>
+              <w:t>6</w:t>
             </w:r>
             <w:r>
               <w:rPr>
@@ -772,9 +1219,10 @@
             <w:rPr>
               <w:rFonts w:cstheme="minorBidi"/>
               <w:noProof/>
+              <w:lang w:val="en-US" w:eastAsia="en-US"/>
             </w:rPr>
           </w:pPr>
-          <w:hyperlink w:anchor="_Toc85059863" w:history="1">
+          <w:hyperlink w:anchor="_Toc85899436" w:history="1">
             <w:r>
               <w:rPr>
                 <w:rStyle w:val="Hipervnculo"/>
@@ -782,12 +1230,13 @@
                 <w:noProof/>
                 <w:lang w:bidi="es-ES"/>
               </w:rPr>
-              <w:t>3</w:t>
+              <w:t>2</w:t>
             </w:r>
             <w:r>
               <w:rPr>
                 <w:rFonts w:cstheme="minorBidi"/>
                 <w:noProof/>
+                <w:lang w:val="en-US" w:eastAsia="en-US"/>
               </w:rPr>
               <w:tab/>
             </w:r>
@@ -818,7 +1267,7 @@
                 <w:noProof/>
                 <w:webHidden/>
               </w:rPr>
-              <w:instrText xml:space="preserve"> PAGEREF _Toc85059863 \h </w:instrText>
+              <w:instrText xml:space="preserve"> PAGEREF _Toc85899436 \h </w:instrText>
             </w:r>
             <w:r>
               <w:rPr>
@@ -838,7 +1287,7 @@
                 <w:noProof/>
                 <w:webHidden/>
               </w:rPr>
-              <w:t>4</w:t>
+              <w:t>6</w:t>
             </w:r>
             <w:r>
               <w:rPr>
@@ -858,9 +1307,10 @@
             <w:rPr>
               <w:rFonts w:cstheme="minorBidi"/>
               <w:noProof/>
+              <w:lang w:val="en-US" w:eastAsia="en-US"/>
             </w:rPr>
           </w:pPr>
-          <w:hyperlink w:anchor="_Toc85059864" w:history="1">
+          <w:hyperlink w:anchor="_Toc85899437" w:history="1">
             <w:r>
               <w:rPr>
                 <w:rStyle w:val="Hipervnculo"/>
@@ -888,7 +1338,7 @@
                 <w:noProof/>
                 <w:webHidden/>
               </w:rPr>
-              <w:instrText xml:space="preserve"> PAGEREF _Toc85059864 \h </w:instrText>
+              <w:instrText xml:space="preserve"> PAGEREF _Toc85899437 \h </w:instrText>
             </w:r>
             <w:r>
               <w:rPr>
@@ -908,7 +1358,7 @@
                 <w:noProof/>
                 <w:webHidden/>
               </w:rPr>
-              <w:t>4</w:t>
+              <w:t>6</w:t>
             </w:r>
             <w:r>
               <w:rPr>
@@ -929,9 +1379,10 @@
             <w:rPr>
               <w:rFonts w:cstheme="minorBidi"/>
               <w:noProof/>
+              <w:lang w:val="en-US" w:eastAsia="en-US"/>
             </w:rPr>
           </w:pPr>
-          <w:hyperlink w:anchor="_Toc85059865" w:history="1">
+          <w:hyperlink w:anchor="_Toc85899438" w:history="1">
             <w:r>
               <w:rPr>
                 <w:rStyle w:val="Hipervnculo"/>
@@ -939,12 +1390,13 @@
                 <w:noProof/>
                 <w:lang w:bidi="es-ES"/>
               </w:rPr>
-              <w:t>4</w:t>
+              <w:t>3</w:t>
             </w:r>
             <w:r>
               <w:rPr>
                 <w:rFonts w:cstheme="minorBidi"/>
                 <w:noProof/>
+                <w:lang w:val="en-US" w:eastAsia="en-US"/>
               </w:rPr>
               <w:tab/>
             </w:r>
@@ -952,9 +1404,8 @@
               <w:rPr>
                 <w:rStyle w:val="Hipervnculo"/>
                 <w:noProof/>
-                <w:lang w:bidi="es-ES"/>
-              </w:rPr>
-              <w:t>INTRODUCCIÓN</w:t>
+              </w:rPr>
+              <w:t>Resumen</w:t>
             </w:r>
             <w:r>
               <w:rPr>
@@ -975,7 +1426,7 @@
                 <w:noProof/>
                 <w:webHidden/>
               </w:rPr>
-              <w:instrText xml:space="preserve"> PAGEREF _Toc85059865 \h </w:instrText>
+              <w:instrText xml:space="preserve"> PAGEREF _Toc85899438 \h </w:instrText>
             </w:r>
             <w:r>
               <w:rPr>
@@ -995,7 +1446,7 @@
                 <w:noProof/>
                 <w:webHidden/>
               </w:rPr>
-              <w:t>4</w:t>
+              <w:t>7</w:t>
             </w:r>
             <w:r>
               <w:rPr>
@@ -1016,9 +1467,10 @@
             <w:rPr>
               <w:rFonts w:cstheme="minorBidi"/>
               <w:noProof/>
+              <w:lang w:val="en-US" w:eastAsia="en-US"/>
             </w:rPr>
           </w:pPr>
-          <w:hyperlink w:anchor="_Toc85059866" w:history="1">
+          <w:hyperlink w:anchor="_Toc85899439" w:history="1">
             <w:r>
               <w:rPr>
                 <w:rStyle w:val="Hipervnculo"/>
@@ -1026,12 +1478,101 @@
                 <w:noProof/>
                 <w:lang w:bidi="es-ES"/>
               </w:rPr>
+              <w:t>4</w:t>
+            </w:r>
+            <w:r>
+              <w:rPr>
+                <w:rFonts w:cstheme="minorBidi"/>
+                <w:noProof/>
+                <w:lang w:val="en-US" w:eastAsia="en-US"/>
+              </w:rPr>
+              <w:tab/>
+            </w:r>
+            <w:r>
+              <w:rPr>
+                <w:rStyle w:val="Hipervnculo"/>
+                <w:noProof/>
+              </w:rPr>
+              <w:t>Palabras Clave</w:t>
+            </w:r>
+            <w:r>
+              <w:rPr>
+                <w:noProof/>
+                <w:webHidden/>
+              </w:rPr>
+              <w:tab/>
+            </w:r>
+            <w:r>
+              <w:rPr>
+                <w:noProof/>
+                <w:webHidden/>
+              </w:rPr>
+              <w:fldChar w:fldCharType="begin"/>
+            </w:r>
+            <w:r>
+              <w:rPr>
+                <w:noProof/>
+                <w:webHidden/>
+              </w:rPr>
+              <w:instrText xml:space="preserve"> PAGEREF _Toc85899439 \h </w:instrText>
+            </w:r>
+            <w:r>
+              <w:rPr>
+                <w:noProof/>
+                <w:webHidden/>
+              </w:rPr>
+            </w:r>
+            <w:r>
+              <w:rPr>
+                <w:noProof/>
+                <w:webHidden/>
+              </w:rPr>
+              <w:fldChar w:fldCharType="separate"/>
+            </w:r>
+            <w:r>
+              <w:rPr>
+                <w:noProof/>
+                <w:webHidden/>
+              </w:rPr>
+              <w:t>7</w:t>
+            </w:r>
+            <w:r>
+              <w:rPr>
+                <w:noProof/>
+                <w:webHidden/>
+              </w:rPr>
+              <w:fldChar w:fldCharType="end"/>
+            </w:r>
+          </w:hyperlink>
+        </w:p>
+        <w:p>
+          <w:pPr>
+            <w:pStyle w:val="TDC1"/>
+            <w:tabs>
+              <w:tab w:val="left" w:pos="440"/>
+              <w:tab w:val="right" w:leader="dot" w:pos="8828"/>
+            </w:tabs>
+            <w:rPr>
+              <w:rFonts w:cstheme="minorBidi"/>
+              <w:noProof/>
+              <w:lang w:val="en-US" w:eastAsia="en-US"/>
+            </w:rPr>
+          </w:pPr>
+          <w:hyperlink w:anchor="_Toc85899440" w:history="1">
+            <w:r>
+              <w:rPr>
+                <w:rStyle w:val="Hipervnculo"/>
+                <w:bCs/>
+                <w:noProof/>
+                <w:lang w:bidi="es-ES"/>
+              </w:rPr>
               <w:t>5</w:t>
             </w:r>
             <w:r>
               <w:rPr>
                 <w:rFonts w:cstheme="minorBidi"/>
                 <w:noProof/>
+                <w:lang w:val="en-US" w:eastAsia="en-US"/>
               </w:rPr>
               <w:tab/>
             </w:r>
@@ -1041,6 +1582,95 @@
                 <w:noProof/>
                 <w:lang w:bidi="es-ES"/>
               </w:rPr>
+              <w:t>INTRODUCCIÓN</w:t>
+            </w:r>
+            <w:r>
+              <w:rPr>
+                <w:noProof/>
+                <w:webHidden/>
+              </w:rPr>
+              <w:tab/>
+            </w:r>
+            <w:r>
+              <w:rPr>
+                <w:noProof/>
+                <w:webHidden/>
+              </w:rPr>
+              <w:fldChar w:fldCharType="begin"/>
+            </w:r>
+            <w:r>
+              <w:rPr>
+                <w:noProof/>
+                <w:webHidden/>
+              </w:rPr>
+              <w:instrText xml:space="preserve"> PAGEREF _Toc85899440 \h </w:instrText>
+            </w:r>
+            <w:r>
+              <w:rPr>
+                <w:noProof/>
+                <w:webHidden/>
+              </w:rPr>
+            </w:r>
+            <w:r>
+              <w:rPr>
+                <w:noProof/>
+                <w:webHidden/>
+              </w:rPr>
+              <w:fldChar w:fldCharType="separate"/>
+            </w:r>
+            <w:r>
+              <w:rPr>
+                <w:noProof/>
+                <w:webHidden/>
+              </w:rPr>
+              <w:t>8</w:t>
+            </w:r>
+            <w:r>
+              <w:rPr>
+                <w:noProof/>
+                <w:webHidden/>
+              </w:rPr>
+              <w:fldChar w:fldCharType="end"/>
+            </w:r>
+          </w:hyperlink>
+        </w:p>
+        <w:p>
+          <w:pPr>
+            <w:pStyle w:val="TDC1"/>
+            <w:tabs>
+              <w:tab w:val="left" w:pos="440"/>
+              <w:tab w:val="right" w:leader="dot" w:pos="8828"/>
+            </w:tabs>
+            <w:rPr>
+              <w:rFonts w:cstheme="minorBidi"/>
+              <w:noProof/>
+              <w:lang w:val="en-US" w:eastAsia="en-US"/>
+            </w:rPr>
+          </w:pPr>
+          <w:hyperlink w:anchor="_Toc85899441" w:history="1">
+            <w:r>
+              <w:rPr>
+                <w:rStyle w:val="Hipervnculo"/>
+                <w:bCs/>
+                <w:noProof/>
+                <w:lang w:bidi="es-ES"/>
+              </w:rPr>
+              <w:t>6</w:t>
+            </w:r>
+            <w:r>
+              <w:rPr>
+                <w:rFonts w:cstheme="minorBidi"/>
+                <w:noProof/>
+                <w:lang w:val="en-US" w:eastAsia="en-US"/>
+              </w:rPr>
+              <w:tab/>
+            </w:r>
+            <w:r>
+              <w:rPr>
+                <w:rStyle w:val="Hipervnculo"/>
+                <w:noProof/>
+                <w:lang w:bidi="es-ES"/>
+              </w:rPr>
               <w:t>PLANTEAMIENTO DEL PROBLEMA.</w:t>
             </w:r>
             <w:r>
@@ -1062,7 +1692,7 @@
                 <w:noProof/>
                 <w:webHidden/>
               </w:rPr>
-              <w:instrText xml:space="preserve"> PAGEREF _Toc85059866 \h </w:instrText>
+              <w:instrText xml:space="preserve"> PAGEREF _Toc85899441 \h </w:instrText>
             </w:r>
             <w:r>
               <w:rPr>
@@ -1082,7 +1712,7 @@
                 <w:noProof/>
                 <w:webHidden/>
               </w:rPr>
-              <w:t>6</w:t>
+              <w:t>10</w:t>
             </w:r>
             <w:r>
               <w:rPr>
@@ -1103,9 +1733,10 @@
             <w:rPr>
               <w:rFonts w:cstheme="minorBidi"/>
               <w:noProof/>
+              <w:lang w:val="en-US" w:eastAsia="en-US"/>
             </w:rPr>
           </w:pPr>
-          <w:hyperlink w:anchor="_Toc85059867" w:history="1">
+          <w:hyperlink w:anchor="_Toc85899442" w:history="1">
             <w:r>
               <w:rPr>
                 <w:rStyle w:val="Hipervnculo"/>
@@ -1113,12 +1744,13 @@
                 <w:noProof/>
                 <w:lang w:bidi="es-ES"/>
               </w:rPr>
-              <w:t>5.1</w:t>
+              <w:t>6.1</w:t>
             </w:r>
             <w:r>
               <w:rPr>
                 <w:rFonts w:cstheme="minorBidi"/>
                 <w:noProof/>
+                <w:lang w:val="en-US" w:eastAsia="en-US"/>
               </w:rPr>
               <w:tab/>
             </w:r>
@@ -1148,7 +1780,7 @@
                 <w:noProof/>
                 <w:webHidden/>
               </w:rPr>
-              <w:instrText xml:space="preserve"> PAGEREF _Toc85059867 \h </w:instrText>
+              <w:instrText xml:space="preserve"> PAGEREF _Toc85899442 \h </w:instrText>
             </w:r>
             <w:r>
               <w:rPr>
@@ -1168,7 +1800,7 @@
                 <w:noProof/>
                 <w:webHidden/>
               </w:rPr>
-              <w:t>7</w:t>
+              <w:t>10</w:t>
             </w:r>
             <w:r>
               <w:rPr>
@@ -1189,9 +1821,10 @@
             <w:rPr>
               <w:rFonts w:cstheme="minorBidi"/>
               <w:noProof/>
+              <w:lang w:val="en-US" w:eastAsia="en-US"/>
             </w:rPr>
           </w:pPr>
-          <w:hyperlink w:anchor="_Toc85059868" w:history="1">
+          <w:hyperlink w:anchor="_Toc85899443" w:history="1">
             <w:r>
               <w:rPr>
                 <w:rStyle w:val="Hipervnculo"/>
@@ -1199,12 +1832,13 @@
                 <w:noProof/>
                 <w:lang w:bidi="es-ES"/>
               </w:rPr>
-              <w:t>6</w:t>
+              <w:t>7</w:t>
             </w:r>
             <w:r>
               <w:rPr>
                 <w:rFonts w:cstheme="minorBidi"/>
                 <w:noProof/>
+                <w:lang w:val="en-US" w:eastAsia="en-US"/>
               </w:rPr>
               <w:tab/>
             </w:r>
@@ -1235,7 +1869,7 @@
                 <w:noProof/>
                 <w:webHidden/>
               </w:rPr>
-              <w:instrText xml:space="preserve"> PAGEREF _Toc85059868 \h </w:instrText>
+              <w:instrText xml:space="preserve"> PAGEREF _Toc85899443 \h </w:instrText>
             </w:r>
             <w:r>
               <w:rPr>
@@ -1255,7 +1889,7 @@
                 <w:noProof/>
                 <w:webHidden/>
               </w:rPr>
-              <w:t>7</w:t>
+              <w:t>11</w:t>
             </w:r>
             <w:r>
               <w:rPr>
@@ -1276,9 +1910,10 @@
             <w:rPr>
               <w:rFonts w:cstheme="minorBidi"/>
               <w:noProof/>
+              <w:lang w:val="en-US" w:eastAsia="en-US"/>
             </w:rPr>
           </w:pPr>
-          <w:hyperlink w:anchor="_Toc85059869" w:history="1">
+          <w:hyperlink w:anchor="_Toc85899444" w:history="1">
             <w:r>
               <w:rPr>
                 <w:rStyle w:val="Hipervnculo"/>
@@ -1286,12 +1921,13 @@
                 <w:noProof/>
                 <w:lang w:bidi="es-ES"/>
               </w:rPr>
-              <w:t>6.1</w:t>
+              <w:t>7.1</w:t>
             </w:r>
             <w:r>
               <w:rPr>
                 <w:rFonts w:cstheme="minorBidi"/>
                 <w:noProof/>
+                <w:lang w:val="en-US" w:eastAsia="en-US"/>
               </w:rPr>
               <w:tab/>
             </w:r>
@@ -1321,7 +1957,7 @@
                 <w:noProof/>
                 <w:webHidden/>
               </w:rPr>
-              <w:instrText xml:space="preserve"> PAGEREF _Toc85059869 \h </w:instrText>
+              <w:instrText xml:space="preserve"> PAGEREF _Toc85899444 \h </w:instrText>
             </w:r>
             <w:r>
               <w:rPr>
@@ -1341,7 +1977,7 @@
                 <w:noProof/>
                 <w:webHidden/>
               </w:rPr>
-              <w:t>7</w:t>
+              <w:t>11</w:t>
             </w:r>
             <w:r>
               <w:rPr>
@@ -1362,9 +1998,10 @@
             <w:rPr>
               <w:rFonts w:cstheme="minorBidi"/>
               <w:noProof/>
+              <w:lang w:val="en-US" w:eastAsia="en-US"/>
             </w:rPr>
           </w:pPr>
-          <w:hyperlink w:anchor="_Toc85059870" w:history="1">
+          <w:hyperlink w:anchor="_Toc85899445" w:history="1">
             <w:r>
               <w:rPr>
                 <w:rStyle w:val="Hipervnculo"/>
@@ -1372,12 +2009,13 @@
                 <w:noProof/>
                 <w:lang w:bidi="es-ES"/>
               </w:rPr>
-              <w:t>6.2</w:t>
+              <w:t>7.2</w:t>
             </w:r>
             <w:r>
               <w:rPr>
                 <w:rFonts w:cstheme="minorBidi"/>
                 <w:noProof/>
+                <w:lang w:val="en-US" w:eastAsia="en-US"/>
               </w:rPr>
               <w:tab/>
             </w:r>
@@ -1407,7 +2045,7 @@
                 <w:noProof/>
                 <w:webHidden/>
               </w:rPr>
-              <w:instrText xml:space="preserve"> PAGEREF _Toc85059870 \h </w:instrText>
+              <w:instrText xml:space="preserve"> PAGEREF _Toc85899445 \h </w:instrText>
             </w:r>
             <w:r>
               <w:rPr>
@@ -1427,7 +2065,7 @@
                 <w:noProof/>
                 <w:webHidden/>
               </w:rPr>
-              <w:t>7</w:t>
+              <w:t>11</w:t>
             </w:r>
             <w:r>
               <w:rPr>
@@ -1448,9 +2086,10 @@
             <w:rPr>
               <w:rFonts w:cstheme="minorBidi"/>
               <w:noProof/>
+              <w:lang w:val="en-US" w:eastAsia="en-US"/>
             </w:rPr>
           </w:pPr>
-          <w:hyperlink w:anchor="_Toc85059871" w:history="1">
+          <w:hyperlink w:anchor="_Toc85899446" w:history="1">
             <w:r>
               <w:rPr>
                 <w:rStyle w:val="Hipervnculo"/>
@@ -1458,12 +2097,13 @@
                 <w:noProof/>
                 <w:lang w:bidi="es-ES"/>
               </w:rPr>
-              <w:t>7</w:t>
+              <w:t>8</w:t>
             </w:r>
             <w:r>
               <w:rPr>
                 <w:rFonts w:cstheme="minorBidi"/>
                 <w:noProof/>
+                <w:lang w:val="en-US" w:eastAsia="en-US"/>
               </w:rPr>
               <w:tab/>
             </w:r>
@@ -1493,7 +2133,7 @@
                 <w:noProof/>
                 <w:webHidden/>
               </w:rPr>
-              <w:instrText xml:space="preserve"> PAGEREF _Toc85059871 \h </w:instrText>
+              <w:instrText xml:space="preserve"> PAGEREF _Toc85899446 \h </w:instrText>
             </w:r>
             <w:r>
               <w:rPr>
@@ -1513,7 +2153,7 @@
                 <w:noProof/>
                 <w:webHidden/>
               </w:rPr>
-              <w:t>9</w:t>
+              <w:t>12</w:t>
             </w:r>
             <w:r>
               <w:rPr>
@@ -1534,9 +2174,10 @@
             <w:rPr>
               <w:rFonts w:cstheme="minorBidi"/>
               <w:noProof/>
+              <w:lang w:val="en-US" w:eastAsia="en-US"/>
             </w:rPr>
           </w:pPr>
-          <w:hyperlink w:anchor="_Toc85059872" w:history="1">
+          <w:hyperlink w:anchor="_Toc85899447" w:history="1">
             <w:r>
               <w:rPr>
                 <w:rStyle w:val="Hipervnculo"/>
@@ -1544,12 +2185,13 @@
                 <w:noProof/>
                 <w:lang w:bidi="es-ES"/>
               </w:rPr>
-              <w:t>7.1</w:t>
+              <w:t>8.1</w:t>
             </w:r>
             <w:r>
               <w:rPr>
                 <w:rFonts w:cstheme="minorBidi"/>
                 <w:noProof/>
+                <w:lang w:val="en-US" w:eastAsia="en-US"/>
               </w:rPr>
               <w:tab/>
             </w:r>
@@ -1579,7 +2221,7 @@
                 <w:noProof/>
                 <w:webHidden/>
               </w:rPr>
-              <w:instrText xml:space="preserve"> PAGEREF _Toc85059872 \h </w:instrText>
+              <w:instrText xml:space="preserve"> PAGEREF _Toc85899447 \h </w:instrText>
             </w:r>
             <w:r>
               <w:rPr>
@@ -1599,7 +2241,1075 @@
                 <w:noProof/>
                 <w:webHidden/>
               </w:rPr>
-              <w:t>9</w:t>
+              <w:t>12</w:t>
+            </w:r>
+            <w:r>
+              <w:rPr>
+                <w:noProof/>
+                <w:webHidden/>
+              </w:rPr>
+              <w:fldChar w:fldCharType="end"/>
+            </w:r>
+          </w:hyperlink>
+        </w:p>
+        <w:p>
+          <w:pPr>
+            <w:pStyle w:val="TDC3"/>
+            <w:tabs>
+              <w:tab w:val="left" w:pos="1320"/>
+              <w:tab w:val="right" w:leader="dot" w:pos="8828"/>
+            </w:tabs>
+            <w:rPr>
+              <w:rFonts w:cstheme="minorBidi"/>
+              <w:noProof/>
+              <w:lang w:val="en-US" w:eastAsia="en-US"/>
+            </w:rPr>
+          </w:pPr>
+          <w:hyperlink w:anchor="_Toc85899448" w:history="1">
+            <w:r>
+              <w:rPr>
+                <w:rStyle w:val="Hipervnculo"/>
+                <w:rFonts w:eastAsia="Times New Roman" w:cs="Arial"/>
+                <w:noProof/>
+              </w:rPr>
+              <w:t>8.1.1</w:t>
+            </w:r>
+            <w:r>
+              <w:rPr>
+                <w:rFonts w:cstheme="minorBidi"/>
+                <w:noProof/>
+                <w:lang w:val="en-US" w:eastAsia="en-US"/>
+              </w:rPr>
+              <w:tab/>
+            </w:r>
+            <w:r>
+              <w:rPr>
+                <w:rStyle w:val="Hipervnculo"/>
+                <w:rFonts w:eastAsia="Times New Roman" w:cs="Arial"/>
+                <w:noProof/>
+              </w:rPr>
+              <w:t>Sistemas Automatizados</w:t>
+            </w:r>
+            <w:r>
+              <w:rPr>
+                <w:noProof/>
+                <w:webHidden/>
+              </w:rPr>
+              <w:tab/>
+            </w:r>
+            <w:r>
+              <w:rPr>
+                <w:noProof/>
+                <w:webHidden/>
+              </w:rPr>
+              <w:fldChar w:fldCharType="begin"/>
+            </w:r>
+            <w:r>
+              <w:rPr>
+                <w:noProof/>
+                <w:webHidden/>
+              </w:rPr>
+              <w:instrText xml:space="preserve"> PAGEREF _Toc85899448 \h </w:instrText>
+            </w:r>
+            <w:r>
+              <w:rPr>
+                <w:noProof/>
+                <w:webHidden/>
+              </w:rPr>
+            </w:r>
+            <w:r>
+              <w:rPr>
+                <w:noProof/>
+                <w:webHidden/>
+              </w:rPr>
+              <w:fldChar w:fldCharType="separate"/>
+            </w:r>
+            <w:r>
+              <w:rPr>
+                <w:noProof/>
+                <w:webHidden/>
+              </w:rPr>
+              <w:t>12</w:t>
+            </w:r>
+            <w:r>
+              <w:rPr>
+                <w:noProof/>
+                <w:webHidden/>
+              </w:rPr>
+              <w:fldChar w:fldCharType="end"/>
+            </w:r>
+          </w:hyperlink>
+        </w:p>
+        <w:p>
+          <w:pPr>
+            <w:pStyle w:val="TDC4"/>
+            <w:tabs>
+              <w:tab w:val="left" w:pos="1540"/>
+              <w:tab w:val="right" w:leader="dot" w:pos="8828"/>
+            </w:tabs>
+            <w:rPr>
+              <w:rFonts w:eastAsiaTheme="minorEastAsia"/>
+              <w:noProof/>
+              <w:lang w:val="en-US"/>
+            </w:rPr>
+          </w:pPr>
+          <w:hyperlink w:anchor="_Toc85899449" w:history="1">
+            <w:r>
+              <w:rPr>
+                <w:rStyle w:val="Hipervnculo"/>
+                <w:rFonts w:eastAsia="Times New Roman" w:cs="Arial"/>
+                <w:noProof/>
+                <w:lang w:val="es-ES" w:eastAsia="es-ES"/>
+              </w:rPr>
+              <w:t>8.1.1.1</w:t>
+            </w:r>
+            <w:r>
+              <w:rPr>
+                <w:rFonts w:eastAsiaTheme="minorEastAsia"/>
+                <w:noProof/>
+                <w:lang w:val="en-US"/>
+              </w:rPr>
+              <w:tab/>
+            </w:r>
+            <w:r>
+              <w:rPr>
+                <w:rStyle w:val="Hipervnculo"/>
+                <w:rFonts w:eastAsia="Times New Roman" w:cs="Arial"/>
+                <w:noProof/>
+                <w:lang w:val="es-ES" w:eastAsia="es-ES"/>
+              </w:rPr>
+              <w:t>Pasos para cumplir con un sistema automatizado.</w:t>
+            </w:r>
+            <w:r>
+              <w:rPr>
+                <w:noProof/>
+                <w:webHidden/>
+              </w:rPr>
+              <w:tab/>
+            </w:r>
+            <w:r>
+              <w:rPr>
+                <w:noProof/>
+                <w:webHidden/>
+              </w:rPr>
+              <w:fldChar w:fldCharType="begin"/>
+            </w:r>
+            <w:r>
+              <w:rPr>
+                <w:noProof/>
+                <w:webHidden/>
+              </w:rPr>
+              <w:instrText xml:space="preserve"> PAGEREF _Toc85899449 \h </w:instrText>
+            </w:r>
+            <w:r>
+              <w:rPr>
+                <w:noProof/>
+                <w:webHidden/>
+              </w:rPr>
+            </w:r>
+            <w:r>
+              <w:rPr>
+                <w:noProof/>
+                <w:webHidden/>
+              </w:rPr>
+              <w:fldChar w:fldCharType="separate"/>
+            </w:r>
+            <w:r>
+              <w:rPr>
+                <w:noProof/>
+                <w:webHidden/>
+              </w:rPr>
+              <w:t>12</w:t>
+            </w:r>
+            <w:r>
+              <w:rPr>
+                <w:noProof/>
+                <w:webHidden/>
+              </w:rPr>
+              <w:fldChar w:fldCharType="end"/>
+            </w:r>
+          </w:hyperlink>
+        </w:p>
+        <w:p>
+          <w:pPr>
+            <w:pStyle w:val="TDC4"/>
+            <w:tabs>
+              <w:tab w:val="left" w:pos="1540"/>
+              <w:tab w:val="right" w:leader="dot" w:pos="8828"/>
+            </w:tabs>
+            <w:rPr>
+              <w:rFonts w:eastAsiaTheme="minorEastAsia"/>
+              <w:noProof/>
+              <w:lang w:val="en-US"/>
+            </w:rPr>
+          </w:pPr>
+          <w:hyperlink w:anchor="_Toc85899450" w:history="1">
+            <w:r>
+              <w:rPr>
+                <w:rStyle w:val="Hipervnculo"/>
+                <w:rFonts w:eastAsia="Times New Roman" w:cs="Arial"/>
+                <w:noProof/>
+                <w:lang w:val="es-ES" w:eastAsia="es-ES"/>
+              </w:rPr>
+              <w:t>8.1.1.2</w:t>
+            </w:r>
+            <w:r>
+              <w:rPr>
+                <w:rFonts w:eastAsiaTheme="minorEastAsia"/>
+                <w:noProof/>
+                <w:lang w:val="en-US"/>
+              </w:rPr>
+              <w:tab/>
+            </w:r>
+            <w:r>
+              <w:rPr>
+                <w:rStyle w:val="Hipervnculo"/>
+                <w:rFonts w:eastAsia="Times New Roman" w:cs="Arial"/>
+                <w:noProof/>
+                <w:lang w:val="es-ES" w:eastAsia="es-ES"/>
+              </w:rPr>
+              <w:t>Funciones dentro de un sistema de automatización</w:t>
+            </w:r>
+            <w:r>
+              <w:rPr>
+                <w:noProof/>
+                <w:webHidden/>
+              </w:rPr>
+              <w:tab/>
+            </w:r>
+            <w:r>
+              <w:rPr>
+                <w:noProof/>
+                <w:webHidden/>
+              </w:rPr>
+              <w:fldChar w:fldCharType="begin"/>
+            </w:r>
+            <w:r>
+              <w:rPr>
+                <w:noProof/>
+                <w:webHidden/>
+              </w:rPr>
+              <w:instrText xml:space="preserve"> PAGEREF _Toc85899450 \h </w:instrText>
+            </w:r>
+            <w:r>
+              <w:rPr>
+                <w:noProof/>
+                <w:webHidden/>
+              </w:rPr>
+            </w:r>
+            <w:r>
+              <w:rPr>
+                <w:noProof/>
+                <w:webHidden/>
+              </w:rPr>
+              <w:fldChar w:fldCharType="separate"/>
+            </w:r>
+            <w:r>
+              <w:rPr>
+                <w:noProof/>
+                <w:webHidden/>
+              </w:rPr>
+              <w:t>12</w:t>
+            </w:r>
+            <w:r>
+              <w:rPr>
+                <w:noProof/>
+                <w:webHidden/>
+              </w:rPr>
+              <w:fldChar w:fldCharType="end"/>
+            </w:r>
+          </w:hyperlink>
+        </w:p>
+        <w:p>
+          <w:pPr>
+            <w:pStyle w:val="TDC5"/>
+            <w:tabs>
+              <w:tab w:val="left" w:pos="1956"/>
+              <w:tab w:val="right" w:leader="dot" w:pos="8828"/>
+            </w:tabs>
+            <w:rPr>
+              <w:rFonts w:eastAsiaTheme="minorEastAsia"/>
+              <w:noProof/>
+              <w:lang w:val="en-US"/>
+            </w:rPr>
+          </w:pPr>
+          <w:hyperlink w:anchor="_Toc85899451" w:history="1">
+            <w:r>
+              <w:rPr>
+                <w:rStyle w:val="Hipervnculo"/>
+                <w:rFonts w:ascii="Arial" w:eastAsia="Times New Roman" w:hAnsi="Arial" w:cs="Arial"/>
+                <w:noProof/>
+                <w:lang w:val="es-ES" w:eastAsia="es-ES"/>
+              </w:rPr>
+              <w:t>8.1.1.2.1</w:t>
+            </w:r>
+            <w:r>
+              <w:rPr>
+                <w:rFonts w:eastAsiaTheme="minorEastAsia"/>
+                <w:noProof/>
+                <w:lang w:val="en-US"/>
+              </w:rPr>
+              <w:tab/>
+            </w:r>
+            <w:r>
+              <w:rPr>
+                <w:rStyle w:val="Hipervnculo"/>
+                <w:rFonts w:ascii="Arial" w:eastAsia="Times New Roman" w:hAnsi="Arial" w:cs="Arial"/>
+                <w:noProof/>
+                <w:lang w:val="es-ES" w:eastAsia="es-ES"/>
+              </w:rPr>
+              <w:t>Las funciones de dirección</w:t>
+            </w:r>
+            <w:r>
+              <w:rPr>
+                <w:noProof/>
+                <w:webHidden/>
+              </w:rPr>
+              <w:tab/>
+            </w:r>
+            <w:r>
+              <w:rPr>
+                <w:noProof/>
+                <w:webHidden/>
+              </w:rPr>
+              <w:fldChar w:fldCharType="begin"/>
+            </w:r>
+            <w:r>
+              <w:rPr>
+                <w:noProof/>
+                <w:webHidden/>
+              </w:rPr>
+              <w:instrText xml:space="preserve"> PAGEREF _Toc85899451 \h </w:instrText>
+            </w:r>
+            <w:r>
+              <w:rPr>
+                <w:noProof/>
+                <w:webHidden/>
+              </w:rPr>
+            </w:r>
+            <w:r>
+              <w:rPr>
+                <w:noProof/>
+                <w:webHidden/>
+              </w:rPr>
+              <w:fldChar w:fldCharType="separate"/>
+            </w:r>
+            <w:r>
+              <w:rPr>
+                <w:noProof/>
+                <w:webHidden/>
+              </w:rPr>
+              <w:t>12</w:t>
+            </w:r>
+            <w:r>
+              <w:rPr>
+                <w:noProof/>
+                <w:webHidden/>
+              </w:rPr>
+              <w:fldChar w:fldCharType="end"/>
+            </w:r>
+          </w:hyperlink>
+        </w:p>
+        <w:p>
+          <w:pPr>
+            <w:pStyle w:val="TDC5"/>
+            <w:tabs>
+              <w:tab w:val="left" w:pos="1956"/>
+              <w:tab w:val="right" w:leader="dot" w:pos="8828"/>
+            </w:tabs>
+            <w:rPr>
+              <w:rFonts w:eastAsiaTheme="minorEastAsia"/>
+              <w:noProof/>
+              <w:lang w:val="en-US"/>
+            </w:rPr>
+          </w:pPr>
+          <w:hyperlink w:anchor="_Toc85899452" w:history="1">
+            <w:r>
+              <w:rPr>
+                <w:rStyle w:val="Hipervnculo"/>
+                <w:rFonts w:ascii="Arial" w:eastAsia="Times New Roman" w:hAnsi="Arial" w:cs="Arial"/>
+                <w:noProof/>
+                <w:lang w:val="es-ES" w:eastAsia="es-ES"/>
+              </w:rPr>
+              <w:t>8.1.1.2.2</w:t>
+            </w:r>
+            <w:r>
+              <w:rPr>
+                <w:rFonts w:eastAsiaTheme="minorEastAsia"/>
+                <w:noProof/>
+                <w:lang w:val="en-US"/>
+              </w:rPr>
+              <w:tab/>
+            </w:r>
+            <w:r>
+              <w:rPr>
+                <w:rStyle w:val="Hipervnculo"/>
+                <w:rFonts w:ascii="Arial" w:eastAsia="Times New Roman" w:hAnsi="Arial" w:cs="Arial"/>
+                <w:noProof/>
+                <w:lang w:val="es-ES" w:eastAsia="es-ES"/>
+              </w:rPr>
+              <w:t>Funciones de procesamiento</w:t>
+            </w:r>
+            <w:r>
+              <w:rPr>
+                <w:noProof/>
+                <w:webHidden/>
+              </w:rPr>
+              <w:tab/>
+            </w:r>
+            <w:r>
+              <w:rPr>
+                <w:noProof/>
+                <w:webHidden/>
+              </w:rPr>
+              <w:fldChar w:fldCharType="begin"/>
+            </w:r>
+            <w:r>
+              <w:rPr>
+                <w:noProof/>
+                <w:webHidden/>
+              </w:rPr>
+              <w:instrText xml:space="preserve"> PAGEREF _Toc85899452 \h </w:instrText>
+            </w:r>
+            <w:r>
+              <w:rPr>
+                <w:noProof/>
+                <w:webHidden/>
+              </w:rPr>
+            </w:r>
+            <w:r>
+              <w:rPr>
+                <w:noProof/>
+                <w:webHidden/>
+              </w:rPr>
+              <w:fldChar w:fldCharType="separate"/>
+            </w:r>
+            <w:r>
+              <w:rPr>
+                <w:noProof/>
+                <w:webHidden/>
+              </w:rPr>
+              <w:t>12</w:t>
+            </w:r>
+            <w:r>
+              <w:rPr>
+                <w:noProof/>
+                <w:webHidden/>
+              </w:rPr>
+              <w:fldChar w:fldCharType="end"/>
+            </w:r>
+          </w:hyperlink>
+        </w:p>
+        <w:p>
+          <w:pPr>
+            <w:pStyle w:val="TDC5"/>
+            <w:tabs>
+              <w:tab w:val="left" w:pos="1956"/>
+              <w:tab w:val="right" w:leader="dot" w:pos="8828"/>
+            </w:tabs>
+            <w:rPr>
+              <w:rFonts w:eastAsiaTheme="minorEastAsia"/>
+              <w:noProof/>
+              <w:lang w:val="en-US"/>
+            </w:rPr>
+          </w:pPr>
+          <w:hyperlink w:anchor="_Toc85899453" w:history="1">
+            <w:r>
+              <w:rPr>
+                <w:rStyle w:val="Hipervnculo"/>
+                <w:rFonts w:ascii="Arial" w:eastAsia="Times New Roman" w:hAnsi="Arial" w:cs="Arial"/>
+                <w:noProof/>
+                <w:lang w:val="es-ES" w:eastAsia="es-ES"/>
+              </w:rPr>
+              <w:t>8.1.1.2.3</w:t>
+            </w:r>
+            <w:r>
+              <w:rPr>
+                <w:rFonts w:eastAsiaTheme="minorEastAsia"/>
+                <w:noProof/>
+                <w:lang w:val="en-US"/>
+              </w:rPr>
+              <w:tab/>
+            </w:r>
+            <w:r>
+              <w:rPr>
+                <w:rStyle w:val="Hipervnculo"/>
+                <w:rFonts w:ascii="Arial" w:eastAsia="Times New Roman" w:hAnsi="Arial" w:cs="Arial"/>
+                <w:noProof/>
+                <w:lang w:val="es-ES" w:eastAsia="es-ES"/>
+              </w:rPr>
+              <w:t>Funciones de comunicación.</w:t>
+            </w:r>
+            <w:r>
+              <w:rPr>
+                <w:noProof/>
+                <w:webHidden/>
+              </w:rPr>
+              <w:tab/>
+            </w:r>
+            <w:r>
+              <w:rPr>
+                <w:noProof/>
+                <w:webHidden/>
+              </w:rPr>
+              <w:fldChar w:fldCharType="begin"/>
+            </w:r>
+            <w:r>
+              <w:rPr>
+                <w:noProof/>
+                <w:webHidden/>
+              </w:rPr>
+              <w:instrText xml:space="preserve"> PAGEREF _Toc85899453 \h </w:instrText>
+            </w:r>
+            <w:r>
+              <w:rPr>
+                <w:noProof/>
+                <w:webHidden/>
+              </w:rPr>
+            </w:r>
+            <w:r>
+              <w:rPr>
+                <w:noProof/>
+                <w:webHidden/>
+              </w:rPr>
+              <w:fldChar w:fldCharType="separate"/>
+            </w:r>
+            <w:r>
+              <w:rPr>
+                <w:noProof/>
+                <w:webHidden/>
+              </w:rPr>
+              <w:t>12</w:t>
+            </w:r>
+            <w:r>
+              <w:rPr>
+                <w:noProof/>
+                <w:webHidden/>
+              </w:rPr>
+              <w:fldChar w:fldCharType="end"/>
+            </w:r>
+          </w:hyperlink>
+        </w:p>
+        <w:p>
+          <w:pPr>
+            <w:pStyle w:val="TDC5"/>
+            <w:tabs>
+              <w:tab w:val="left" w:pos="1956"/>
+              <w:tab w:val="right" w:leader="dot" w:pos="8828"/>
+            </w:tabs>
+            <w:rPr>
+              <w:rFonts w:eastAsiaTheme="minorEastAsia"/>
+              <w:noProof/>
+              <w:lang w:val="en-US"/>
+            </w:rPr>
+          </w:pPr>
+          <w:hyperlink w:anchor="_Toc85899454" w:history="1">
+            <w:r>
+              <w:rPr>
+                <w:rStyle w:val="Hipervnculo"/>
+                <w:rFonts w:ascii="Arial" w:eastAsia="Times New Roman" w:hAnsi="Arial" w:cs="Arial"/>
+                <w:noProof/>
+                <w:lang w:val="es-ES" w:eastAsia="es-ES"/>
+              </w:rPr>
+              <w:t>8.1.1.2.4</w:t>
+            </w:r>
+            <w:r>
+              <w:rPr>
+                <w:rFonts w:eastAsiaTheme="minorEastAsia"/>
+                <w:noProof/>
+                <w:lang w:val="en-US"/>
+              </w:rPr>
+              <w:tab/>
+            </w:r>
+            <w:r>
+              <w:rPr>
+                <w:rStyle w:val="Hipervnculo"/>
+                <w:rFonts w:ascii="Arial" w:eastAsia="Times New Roman" w:hAnsi="Arial" w:cs="Arial"/>
+                <w:noProof/>
+                <w:lang w:val="es-ES" w:eastAsia="es-ES"/>
+              </w:rPr>
+              <w:t>Funciones informativas – computacionales</w:t>
+            </w:r>
+            <w:r>
+              <w:rPr>
+                <w:noProof/>
+                <w:webHidden/>
+              </w:rPr>
+              <w:tab/>
+            </w:r>
+            <w:r>
+              <w:rPr>
+                <w:noProof/>
+                <w:webHidden/>
+              </w:rPr>
+              <w:fldChar w:fldCharType="begin"/>
+            </w:r>
+            <w:r>
+              <w:rPr>
+                <w:noProof/>
+                <w:webHidden/>
+              </w:rPr>
+              <w:instrText xml:space="preserve"> PAGEREF _Toc85899454 \h </w:instrText>
+            </w:r>
+            <w:r>
+              <w:rPr>
+                <w:noProof/>
+                <w:webHidden/>
+              </w:rPr>
+            </w:r>
+            <w:r>
+              <w:rPr>
+                <w:noProof/>
+                <w:webHidden/>
+              </w:rPr>
+              <w:fldChar w:fldCharType="separate"/>
+            </w:r>
+            <w:r>
+              <w:rPr>
+                <w:noProof/>
+                <w:webHidden/>
+              </w:rPr>
+              <w:t>12</w:t>
+            </w:r>
+            <w:r>
+              <w:rPr>
+                <w:noProof/>
+                <w:webHidden/>
+              </w:rPr>
+              <w:fldChar w:fldCharType="end"/>
+            </w:r>
+          </w:hyperlink>
+        </w:p>
+        <w:p>
+          <w:pPr>
+            <w:pStyle w:val="TDC3"/>
+            <w:tabs>
+              <w:tab w:val="left" w:pos="1320"/>
+              <w:tab w:val="right" w:leader="dot" w:pos="8828"/>
+            </w:tabs>
+            <w:rPr>
+              <w:rFonts w:cstheme="minorBidi"/>
+              <w:noProof/>
+              <w:lang w:val="en-US" w:eastAsia="en-US"/>
+            </w:rPr>
+          </w:pPr>
+          <w:hyperlink w:anchor="_Toc85899455" w:history="1">
+            <w:r>
+              <w:rPr>
+                <w:rStyle w:val="Hipervnculo"/>
+                <w:rFonts w:eastAsia="Times New Roman" w:cs="Arial"/>
+                <w:noProof/>
+              </w:rPr>
+              <w:t>8.1.2</w:t>
+            </w:r>
+            <w:r>
+              <w:rPr>
+                <w:rFonts w:cstheme="minorBidi"/>
+                <w:noProof/>
+                <w:lang w:val="en-US" w:eastAsia="en-US"/>
+              </w:rPr>
+              <w:tab/>
+            </w:r>
+            <w:r>
+              <w:rPr>
+                <w:rStyle w:val="Hipervnculo"/>
+                <w:rFonts w:eastAsia="Times New Roman" w:cs="Arial"/>
+                <w:noProof/>
+              </w:rPr>
+              <w:t>Elementos de uso para IoT</w:t>
+            </w:r>
+            <w:r>
+              <w:rPr>
+                <w:noProof/>
+                <w:webHidden/>
+              </w:rPr>
+              <w:tab/>
+            </w:r>
+            <w:r>
+              <w:rPr>
+                <w:noProof/>
+                <w:webHidden/>
+              </w:rPr>
+              <w:fldChar w:fldCharType="begin"/>
+            </w:r>
+            <w:r>
+              <w:rPr>
+                <w:noProof/>
+                <w:webHidden/>
+              </w:rPr>
+              <w:instrText xml:space="preserve"> PAGEREF _Toc85899455 \h </w:instrText>
+            </w:r>
+            <w:r>
+              <w:rPr>
+                <w:noProof/>
+                <w:webHidden/>
+              </w:rPr>
+            </w:r>
+            <w:r>
+              <w:rPr>
+                <w:noProof/>
+                <w:webHidden/>
+              </w:rPr>
+              <w:fldChar w:fldCharType="separate"/>
+            </w:r>
+            <w:r>
+              <w:rPr>
+                <w:noProof/>
+                <w:webHidden/>
+              </w:rPr>
+              <w:t>13</w:t>
+            </w:r>
+            <w:r>
+              <w:rPr>
+                <w:noProof/>
+                <w:webHidden/>
+              </w:rPr>
+              <w:fldChar w:fldCharType="end"/>
+            </w:r>
+          </w:hyperlink>
+        </w:p>
+        <w:p>
+          <w:pPr>
+            <w:pStyle w:val="TDC3"/>
+            <w:tabs>
+              <w:tab w:val="left" w:pos="1320"/>
+              <w:tab w:val="right" w:leader="dot" w:pos="8828"/>
+            </w:tabs>
+            <w:rPr>
+              <w:rFonts w:cstheme="minorBidi"/>
+              <w:noProof/>
+              <w:lang w:val="en-US" w:eastAsia="en-US"/>
+            </w:rPr>
+          </w:pPr>
+          <w:hyperlink w:anchor="_Toc85899456" w:history="1">
+            <w:r>
+              <w:rPr>
+                <w:rStyle w:val="Hipervnculo"/>
+                <w:rFonts w:eastAsia="Times New Roman" w:cs="Arial"/>
+                <w:noProof/>
+              </w:rPr>
+              <w:t>8.1.3</w:t>
+            </w:r>
+            <w:r>
+              <w:rPr>
+                <w:rFonts w:cstheme="minorBidi"/>
+                <w:noProof/>
+                <w:lang w:val="en-US" w:eastAsia="en-US"/>
+              </w:rPr>
+              <w:tab/>
+            </w:r>
+            <w:r>
+              <w:rPr>
+                <w:rStyle w:val="Hipervnculo"/>
+                <w:rFonts w:eastAsia="Times New Roman" w:cs="Arial"/>
+                <w:noProof/>
+              </w:rPr>
+              <w:t>Tipos de conexiones IoT</w:t>
+            </w:r>
+            <w:r>
+              <w:rPr>
+                <w:noProof/>
+                <w:webHidden/>
+              </w:rPr>
+              <w:tab/>
+            </w:r>
+            <w:r>
+              <w:rPr>
+                <w:noProof/>
+                <w:webHidden/>
+              </w:rPr>
+              <w:fldChar w:fldCharType="begin"/>
+            </w:r>
+            <w:r>
+              <w:rPr>
+                <w:noProof/>
+                <w:webHidden/>
+              </w:rPr>
+              <w:instrText xml:space="preserve"> PAGEREF _Toc85899456 \h </w:instrText>
+            </w:r>
+            <w:r>
+              <w:rPr>
+                <w:noProof/>
+                <w:webHidden/>
+              </w:rPr>
+            </w:r>
+            <w:r>
+              <w:rPr>
+                <w:noProof/>
+                <w:webHidden/>
+              </w:rPr>
+              <w:fldChar w:fldCharType="separate"/>
+            </w:r>
+            <w:r>
+              <w:rPr>
+                <w:noProof/>
+                <w:webHidden/>
+              </w:rPr>
+              <w:t>13</w:t>
+            </w:r>
+            <w:r>
+              <w:rPr>
+                <w:noProof/>
+                <w:webHidden/>
+              </w:rPr>
+              <w:fldChar w:fldCharType="end"/>
+            </w:r>
+          </w:hyperlink>
+        </w:p>
+        <w:p>
+          <w:pPr>
+            <w:pStyle w:val="TDC3"/>
+            <w:tabs>
+              <w:tab w:val="left" w:pos="1320"/>
+              <w:tab w:val="right" w:leader="dot" w:pos="8828"/>
+            </w:tabs>
+            <w:rPr>
+              <w:rFonts w:cstheme="minorBidi"/>
+              <w:noProof/>
+              <w:lang w:val="en-US" w:eastAsia="en-US"/>
+            </w:rPr>
+          </w:pPr>
+          <w:hyperlink w:anchor="_Toc85899457" w:history="1">
+            <w:r>
+              <w:rPr>
+                <w:rStyle w:val="Hipervnculo"/>
+                <w:rFonts w:eastAsia="Times New Roman" w:cs="Arial"/>
+                <w:noProof/>
+              </w:rPr>
+              <w:t>8.1.4</w:t>
+            </w:r>
+            <w:r>
+              <w:rPr>
+                <w:rFonts w:cstheme="minorBidi"/>
+                <w:noProof/>
+                <w:lang w:val="en-US" w:eastAsia="en-US"/>
+              </w:rPr>
+              <w:tab/>
+            </w:r>
+            <w:r>
+              <w:rPr>
+                <w:rStyle w:val="Hipervnculo"/>
+                <w:rFonts w:eastAsia="Times New Roman" w:cs="Arial"/>
+                <w:noProof/>
+              </w:rPr>
+              <w:t>Tecnologías de comunicación IoT</w:t>
+            </w:r>
+            <w:r>
+              <w:rPr>
+                <w:noProof/>
+                <w:webHidden/>
+              </w:rPr>
+              <w:tab/>
+            </w:r>
+            <w:r>
+              <w:rPr>
+                <w:noProof/>
+                <w:webHidden/>
+              </w:rPr>
+              <w:fldChar w:fldCharType="begin"/>
+            </w:r>
+            <w:r>
+              <w:rPr>
+                <w:noProof/>
+                <w:webHidden/>
+              </w:rPr>
+              <w:instrText xml:space="preserve"> PAGEREF _Toc85899457 \h </w:instrText>
+            </w:r>
+            <w:r>
+              <w:rPr>
+                <w:noProof/>
+                <w:webHidden/>
+              </w:rPr>
+            </w:r>
+            <w:r>
+              <w:rPr>
+                <w:noProof/>
+                <w:webHidden/>
+              </w:rPr>
+              <w:fldChar w:fldCharType="separate"/>
+            </w:r>
+            <w:r>
+              <w:rPr>
+                <w:noProof/>
+                <w:webHidden/>
+              </w:rPr>
+              <w:t>13</w:t>
+            </w:r>
+            <w:r>
+              <w:rPr>
+                <w:noProof/>
+                <w:webHidden/>
+              </w:rPr>
+              <w:fldChar w:fldCharType="end"/>
+            </w:r>
+          </w:hyperlink>
+        </w:p>
+        <w:p>
+          <w:pPr>
+            <w:pStyle w:val="TDC3"/>
+            <w:tabs>
+              <w:tab w:val="left" w:pos="1320"/>
+              <w:tab w:val="right" w:leader="dot" w:pos="8828"/>
+            </w:tabs>
+            <w:rPr>
+              <w:rFonts w:cstheme="minorBidi"/>
+              <w:noProof/>
+              <w:lang w:val="en-US" w:eastAsia="en-US"/>
+            </w:rPr>
+          </w:pPr>
+          <w:hyperlink w:anchor="_Toc85899458" w:history="1">
+            <w:r>
+              <w:rPr>
+                <w:rStyle w:val="Hipervnculo"/>
+                <w:rFonts w:eastAsia="Times New Roman" w:cs="Arial"/>
+                <w:noProof/>
+              </w:rPr>
+              <w:t>8.1.5</w:t>
+            </w:r>
+            <w:r>
+              <w:rPr>
+                <w:rFonts w:cstheme="minorBidi"/>
+                <w:noProof/>
+                <w:lang w:val="en-US" w:eastAsia="en-US"/>
+              </w:rPr>
+              <w:tab/>
+            </w:r>
+            <w:r>
+              <w:rPr>
+                <w:rStyle w:val="Hipervnculo"/>
+                <w:rFonts w:eastAsia="Times New Roman" w:cs="Arial"/>
+                <w:noProof/>
+              </w:rPr>
+              <w:t>Plataformas IoT</w:t>
+            </w:r>
+            <w:r>
+              <w:rPr>
+                <w:noProof/>
+                <w:webHidden/>
+              </w:rPr>
+              <w:tab/>
+            </w:r>
+            <w:r>
+              <w:rPr>
+                <w:noProof/>
+                <w:webHidden/>
+              </w:rPr>
+              <w:fldChar w:fldCharType="begin"/>
+            </w:r>
+            <w:r>
+              <w:rPr>
+                <w:noProof/>
+                <w:webHidden/>
+              </w:rPr>
+              <w:instrText xml:space="preserve"> PAGEREF _Toc85899458 \h </w:instrText>
+            </w:r>
+            <w:r>
+              <w:rPr>
+                <w:noProof/>
+                <w:webHidden/>
+              </w:rPr>
+            </w:r>
+            <w:r>
+              <w:rPr>
+                <w:noProof/>
+                <w:webHidden/>
+              </w:rPr>
+              <w:fldChar w:fldCharType="separate"/>
+            </w:r>
+            <w:r>
+              <w:rPr>
+                <w:noProof/>
+                <w:webHidden/>
+              </w:rPr>
+              <w:t>13</w:t>
+            </w:r>
+            <w:r>
+              <w:rPr>
+                <w:noProof/>
+                <w:webHidden/>
+              </w:rPr>
+              <w:fldChar w:fldCharType="end"/>
+            </w:r>
+          </w:hyperlink>
+        </w:p>
+        <w:p>
+          <w:pPr>
+            <w:pStyle w:val="TDC3"/>
+            <w:tabs>
+              <w:tab w:val="left" w:pos="1320"/>
+              <w:tab w:val="right" w:leader="dot" w:pos="8828"/>
+            </w:tabs>
+            <w:rPr>
+              <w:rFonts w:cstheme="minorBidi"/>
+              <w:noProof/>
+              <w:lang w:val="en-US" w:eastAsia="en-US"/>
+            </w:rPr>
+          </w:pPr>
+          <w:hyperlink w:anchor="_Toc85899459" w:history="1">
+            <w:r>
+              <w:rPr>
+                <w:rStyle w:val="Hipervnculo"/>
+                <w:rFonts w:eastAsia="Times New Roman" w:cs="Arial"/>
+                <w:noProof/>
+              </w:rPr>
+              <w:t>8.1.6</w:t>
+            </w:r>
+            <w:r>
+              <w:rPr>
+                <w:rFonts w:cstheme="minorBidi"/>
+                <w:noProof/>
+                <w:lang w:val="en-US" w:eastAsia="en-US"/>
+              </w:rPr>
+              <w:tab/>
+            </w:r>
+            <w:r>
+              <w:rPr>
+                <w:rStyle w:val="Hipervnculo"/>
+                <w:rFonts w:eastAsia="Times New Roman" w:cs="Arial"/>
+                <w:noProof/>
+              </w:rPr>
+              <w:t>Dispositivos de uso IoT</w:t>
+            </w:r>
+            <w:r>
+              <w:rPr>
+                <w:noProof/>
+                <w:webHidden/>
+              </w:rPr>
+              <w:tab/>
+            </w:r>
+            <w:r>
+              <w:rPr>
+                <w:noProof/>
+                <w:webHidden/>
+              </w:rPr>
+              <w:fldChar w:fldCharType="begin"/>
+            </w:r>
+            <w:r>
+              <w:rPr>
+                <w:noProof/>
+                <w:webHidden/>
+              </w:rPr>
+              <w:instrText xml:space="preserve"> PAGEREF _Toc85899459 \h </w:instrText>
+            </w:r>
+            <w:r>
+              <w:rPr>
+                <w:noProof/>
+                <w:webHidden/>
+              </w:rPr>
+            </w:r>
+            <w:r>
+              <w:rPr>
+                <w:noProof/>
+                <w:webHidden/>
+              </w:rPr>
+              <w:fldChar w:fldCharType="separate"/>
+            </w:r>
+            <w:r>
+              <w:rPr>
+                <w:noProof/>
+                <w:webHidden/>
+              </w:rPr>
+              <w:t>14</w:t>
             </w:r>
             <w:r>
               <w:rPr>
@@ -1620,9 +3330,10 @@
             <w:rPr>
               <w:rFonts w:cstheme="minorBidi"/>
               <w:noProof/>
+              <w:lang w:val="en-US" w:eastAsia="en-US"/>
             </w:rPr>
           </w:pPr>
-          <w:hyperlink w:anchor="_Toc85059873" w:history="1">
+          <w:hyperlink w:anchor="_Toc85899460" w:history="1">
             <w:r>
               <w:rPr>
                 <w:rStyle w:val="Hipervnculo"/>
@@ -1630,12 +3341,13 @@
                 <w:noProof/>
                 <w:lang w:bidi="es-ES"/>
               </w:rPr>
-              <w:t>7.2</w:t>
+              <w:t>8.2</w:t>
             </w:r>
             <w:r>
               <w:rPr>
                 <w:rFonts w:cstheme="minorBidi"/>
                 <w:noProof/>
+                <w:lang w:val="en-US" w:eastAsia="en-US"/>
               </w:rPr>
               <w:tab/>
             </w:r>
@@ -1666,7 +3378,7 @@
                 <w:noProof/>
                 <w:webHidden/>
               </w:rPr>
-              <w:instrText xml:space="preserve"> PAGEREF _Toc85059873 \h </w:instrText>
+              <w:instrText xml:space="preserve"> PAGEREF _Toc85899460 \h </w:instrText>
             </w:r>
             <w:r>
               <w:rPr>
@@ -1686,7 +3398,7 @@
                 <w:noProof/>
                 <w:webHidden/>
               </w:rPr>
-              <w:t>9</w:t>
+              <w:t>14</w:t>
             </w:r>
             <w:r>
               <w:rPr>
@@ -1707,20 +3419,22 @@
             <w:rPr>
               <w:rFonts w:cstheme="minorBidi"/>
               <w:noProof/>
+              <w:lang w:val="en-US" w:eastAsia="en-US"/>
             </w:rPr>
           </w:pPr>
-          <w:hyperlink w:anchor="_Toc85059874" w:history="1">
+          <w:hyperlink w:anchor="_Toc85899461" w:history="1">
             <w:r>
               <w:rPr>
                 <w:rStyle w:val="Hipervnculo"/>
                 <w:noProof/>
               </w:rPr>
-              <w:t>7.2.1</w:t>
+              <w:t>8.2.1</w:t>
             </w:r>
             <w:r>
               <w:rPr>
                 <w:rFonts w:cstheme="minorBidi"/>
                 <w:noProof/>
+                <w:lang w:val="en-US" w:eastAsia="en-US"/>
               </w:rPr>
               <w:tab/>
             </w:r>
@@ -1750,7 +3464,7 @@
                 <w:noProof/>
                 <w:webHidden/>
               </w:rPr>
-              <w:instrText xml:space="preserve"> PAGEREF _Toc85059874 \h </w:instrText>
+              <w:instrText xml:space="preserve"> PAGEREF _Toc85899461 \h </w:instrText>
             </w:r>
             <w:r>
               <w:rPr>
@@ -1770,7 +3484,7 @@
                 <w:noProof/>
                 <w:webHidden/>
               </w:rPr>
-              <w:t>9</w:t>
+              <w:t>14</w:t>
             </w:r>
             <w:r>
               <w:rPr>
@@ -1791,10 +3505,10 @@
             <w:rPr>
               <w:rFonts w:eastAsiaTheme="minorEastAsia"/>
               <w:noProof/>
-              <w:lang w:val="es-ES" w:eastAsia="es-ES"/>
+              <w:lang w:val="en-US"/>
             </w:rPr>
           </w:pPr>
-          <w:hyperlink w:anchor="_Toc85059875" w:history="1">
+          <w:hyperlink w:anchor="_Toc85899462" w:history="1">
             <w:r>
               <w:rPr>
                 <w:rStyle w:val="Hipervnculo"/>
@@ -1802,13 +3516,13 @@
                 <w:noProof/>
                 <w:lang w:val="es-ES" w:eastAsia="es-ES"/>
               </w:rPr>
-              <w:t>7.2.1.1</w:t>
+              <w:t>8.2.1.1</w:t>
             </w:r>
             <w:r>
               <w:rPr>
                 <w:rFonts w:eastAsiaTheme="minorEastAsia"/>
                 <w:noProof/>
-                <w:lang w:val="es-ES" w:eastAsia="es-ES"/>
+                <w:lang w:val="en-US"/>
               </w:rPr>
               <w:tab/>
             </w:r>
@@ -1840,7 +3554,7 @@
                 <w:noProof/>
                 <w:webHidden/>
               </w:rPr>
-              <w:instrText xml:space="preserve"> PAGEREF _Toc85059875 \h </w:instrText>
+              <w:instrText xml:space="preserve"> PAGEREF _Toc85899462 \h </w:instrText>
             </w:r>
             <w:r>
               <w:rPr>
@@ -1860,7 +3574,7 @@
                 <w:noProof/>
                 <w:webHidden/>
               </w:rPr>
-              <w:t>9</w:t>
+              <w:t>14</w:t>
             </w:r>
             <w:r>
               <w:rPr>
@@ -1881,22 +3595,22 @@
             <w:rPr>
               <w:rFonts w:eastAsiaTheme="minorEastAsia"/>
               <w:noProof/>
-              <w:lang w:val="es-ES" w:eastAsia="es-ES"/>
+              <w:lang w:val="en-US"/>
             </w:rPr>
           </w:pPr>
-          <w:hyperlink w:anchor="_Toc85059876" w:history="1">
+          <w:hyperlink w:anchor="_Toc85899463" w:history="1">
             <w:r>
               <w:rPr>
                 <w:rStyle w:val="Hipervnculo"/>
                 <w:noProof/>
               </w:rPr>
-              <w:t>7.2.1.2</w:t>
+              <w:t>8.2.1.2</w:t>
             </w:r>
             <w:r>
               <w:rPr>
                 <w:rFonts w:eastAsiaTheme="minorEastAsia"/>
                 <w:noProof/>
-                <w:lang w:val="es-ES" w:eastAsia="es-ES"/>
+                <w:lang w:val="en-US"/>
               </w:rPr>
               <w:tab/>
             </w:r>
@@ -1926,7 +3640,7 @@
                 <w:noProof/>
                 <w:webHidden/>
               </w:rPr>
-              <w:instrText xml:space="preserve"> PAGEREF _Toc85059876 \h </w:instrText>
+              <w:instrText xml:space="preserve"> PAGEREF _Toc85899463 \h </w:instrText>
             </w:r>
             <w:r>
               <w:rPr>
@@ -1946,7 +3660,7 @@
                 <w:noProof/>
                 <w:webHidden/>
               </w:rPr>
-              <w:t>9</w:t>
+              <w:t>14</w:t>
             </w:r>
             <w:r>
               <w:rPr>
@@ -1967,10 +3681,10 @@
             <w:rPr>
               <w:rFonts w:eastAsiaTheme="minorEastAsia"/>
               <w:noProof/>
-              <w:lang w:val="es-ES" w:eastAsia="es-ES"/>
+              <w:lang w:val="en-US"/>
             </w:rPr>
           </w:pPr>
-          <w:hyperlink w:anchor="_Toc85059877" w:history="1">
+          <w:hyperlink w:anchor="_Toc85899464" w:history="1">
             <w:r>
               <w:rPr>
                 <w:rStyle w:val="Hipervnculo"/>
@@ -1978,13 +3692,13 @@
                 <w:noProof/>
                 <w:lang w:val="es-ES" w:eastAsia="es-ES"/>
               </w:rPr>
-              <w:t>7.2.1.3</w:t>
+              <w:t>8.2.1.3</w:t>
             </w:r>
             <w:r>
               <w:rPr>
                 <w:rFonts w:eastAsiaTheme="minorEastAsia"/>
                 <w:noProof/>
-                <w:lang w:val="es-ES" w:eastAsia="es-ES"/>
+                <w:lang w:val="en-US"/>
               </w:rPr>
               <w:tab/>
             </w:r>
@@ -2032,7 +3746,7 @@
                 <w:noProof/>
                 <w:webHidden/>
               </w:rPr>
-              <w:instrText xml:space="preserve"> PAGEREF _Toc85059877 \h </w:instrText>
+              <w:instrText xml:space="preserve"> PAGEREF _Toc85899464 \h </w:instrText>
             </w:r>
             <w:r>
               <w:rPr>
@@ -2052,7 +3766,7 @@
                 <w:noProof/>
                 <w:webHidden/>
               </w:rPr>
-              <w:t>9</w:t>
+              <w:t>15</w:t>
             </w:r>
             <w:r>
               <w:rPr>
@@ -2073,10 +3787,10 @@
             <w:rPr>
               <w:rFonts w:eastAsiaTheme="minorEastAsia"/>
               <w:noProof/>
-              <w:lang w:val="es-ES" w:eastAsia="es-ES"/>
+              <w:lang w:val="en-US"/>
             </w:rPr>
           </w:pPr>
-          <w:hyperlink w:anchor="_Toc85059878" w:history="1">
+          <w:hyperlink w:anchor="_Toc85899465" w:history="1">
             <w:r>
               <w:rPr>
                 <w:rStyle w:val="Hipervnculo"/>
@@ -2084,13 +3798,13 @@
                 <w:noProof/>
                 <w:lang w:val="es-ES" w:eastAsia="es-ES"/>
               </w:rPr>
-              <w:t>7.2.1.4</w:t>
+              <w:t>8.2.1.4</w:t>
             </w:r>
             <w:r>
               <w:rPr>
                 <w:rFonts w:eastAsiaTheme="minorEastAsia"/>
                 <w:noProof/>
-                <w:lang w:val="es-ES" w:eastAsia="es-ES"/>
+                <w:lang w:val="en-US"/>
               </w:rPr>
               <w:tab/>
             </w:r>
@@ -2101,7 +3815,7 @@
                 <w:noProof/>
                 <w:lang w:val="es-ES" w:eastAsia="es-ES"/>
               </w:rPr>
-              <w:t>Aplicaciones y servicios que ofrece el sistema domotico</w:t>
+              <w:t>Aplicaciones y servicios que ofrece el sistema domótica</w:t>
             </w:r>
             <w:r>
               <w:rPr>
@@ -2122,7 +3836,7 @@
                 <w:noProof/>
                 <w:webHidden/>
               </w:rPr>
-              <w:instrText xml:space="preserve"> PAGEREF _Toc85059878 \h </w:instrText>
+              <w:instrText xml:space="preserve"> PAGEREF _Toc85899465 \h </w:instrText>
             </w:r>
             <w:r>
               <w:rPr>
@@ -2142,7 +3856,7 @@
                 <w:noProof/>
                 <w:webHidden/>
               </w:rPr>
-              <w:t>10</w:t>
+              <w:t>15</w:t>
             </w:r>
             <w:r>
               <w:rPr>
@@ -2163,10 +3877,10 @@
             <w:rPr>
               <w:rFonts w:eastAsiaTheme="minorEastAsia"/>
               <w:noProof/>
-              <w:lang w:val="es-ES" w:eastAsia="es-ES"/>
+              <w:lang w:val="en-US"/>
             </w:rPr>
           </w:pPr>
-          <w:hyperlink w:anchor="_Toc85059879" w:history="1">
+          <w:hyperlink w:anchor="_Toc85899466" w:history="1">
             <w:r>
               <w:rPr>
                 <w:rStyle w:val="Hipervnculo"/>
@@ -2174,13 +3888,13 @@
                 <w:noProof/>
                 <w:lang w:val="es-ES" w:eastAsia="es-ES"/>
               </w:rPr>
-              <w:t>7.2.1.4.1</w:t>
+              <w:t>8.2.1.4.1</w:t>
             </w:r>
             <w:r>
               <w:rPr>
                 <w:rFonts w:eastAsiaTheme="minorEastAsia"/>
                 <w:noProof/>
-                <w:lang w:val="es-ES" w:eastAsia="es-ES"/>
+                <w:lang w:val="en-US"/>
               </w:rPr>
               <w:tab/>
             </w:r>
@@ -2212,7 +3926,7 @@
                 <w:noProof/>
                 <w:webHidden/>
               </w:rPr>
-              <w:instrText xml:space="preserve"> PAGEREF _Toc85059879 \h </w:instrText>
+              <w:instrText xml:space="preserve"> PAGEREF _Toc85899466 \h </w:instrText>
             </w:r>
             <w:r>
               <w:rPr>
@@ -2232,7 +3946,7 @@
                 <w:noProof/>
                 <w:webHidden/>
               </w:rPr>
-              <w:t>10</w:t>
+              <w:t>15</w:t>
             </w:r>
             <w:r>
               <w:rPr>
@@ -2253,10 +3967,10 @@
             <w:rPr>
               <w:rFonts w:eastAsiaTheme="minorEastAsia"/>
               <w:noProof/>
-              <w:lang w:val="es-ES" w:eastAsia="es-ES"/>
+              <w:lang w:val="en-US"/>
             </w:rPr>
           </w:pPr>
-          <w:hyperlink w:anchor="_Toc85059880" w:history="1">
+          <w:hyperlink w:anchor="_Toc85899467" w:history="1">
             <w:r>
               <w:rPr>
                 <w:rStyle w:val="Hipervnculo"/>
@@ -2264,13 +3978,13 @@
                 <w:noProof/>
                 <w:lang w:val="es-ES" w:eastAsia="es-ES"/>
               </w:rPr>
-              <w:t>7.2.1.4.2</w:t>
+              <w:t>8.2.1.4.2</w:t>
             </w:r>
             <w:r>
               <w:rPr>
                 <w:rFonts w:eastAsiaTheme="minorEastAsia"/>
                 <w:noProof/>
-                <w:lang w:val="es-ES" w:eastAsia="es-ES"/>
+                <w:lang w:val="en-US"/>
               </w:rPr>
               <w:tab/>
             </w:r>
@@ -2302,7 +4016,7 @@
                 <w:noProof/>
                 <w:webHidden/>
               </w:rPr>
-              <w:instrText xml:space="preserve"> PAGEREF _Toc85059880 \h </w:instrText>
+              <w:instrText xml:space="preserve"> PAGEREF _Toc85899467 \h </w:instrText>
             </w:r>
             <w:r>
               <w:rPr>
@@ -2322,7 +4036,7 @@
                 <w:noProof/>
                 <w:webHidden/>
               </w:rPr>
-              <w:t>10</w:t>
+              <w:t>15</w:t>
             </w:r>
             <w:r>
               <w:rPr>
@@ -2343,10 +4057,10 @@
             <w:rPr>
               <w:rFonts w:eastAsiaTheme="minorEastAsia"/>
               <w:noProof/>
-              <w:lang w:val="es-ES" w:eastAsia="es-ES"/>
+              <w:lang w:val="en-US"/>
             </w:rPr>
           </w:pPr>
-          <w:hyperlink w:anchor="_Toc85059881" w:history="1">
+          <w:hyperlink w:anchor="_Toc85899468" w:history="1">
             <w:r>
               <w:rPr>
                 <w:rStyle w:val="Hipervnculo"/>
@@ -2354,13 +4068,13 @@
                 <w:noProof/>
                 <w:lang w:val="es-ES" w:eastAsia="es-ES"/>
               </w:rPr>
-              <w:t>7.2.1.4.3</w:t>
+              <w:t>8.2.1.4.3</w:t>
             </w:r>
             <w:r>
               <w:rPr>
                 <w:rFonts w:eastAsiaTheme="minorEastAsia"/>
                 <w:noProof/>
-                <w:lang w:val="es-ES" w:eastAsia="es-ES"/>
+                <w:lang w:val="en-US"/>
               </w:rPr>
               <w:tab/>
             </w:r>
@@ -2392,7 +4106,7 @@
                 <w:noProof/>
                 <w:webHidden/>
               </w:rPr>
-              <w:instrText xml:space="preserve"> PAGEREF _Toc85059881 \h </w:instrText>
+              <w:instrText xml:space="preserve"> PAGEREF _Toc85899468 \h </w:instrText>
             </w:r>
             <w:r>
               <w:rPr>
@@ -2412,7 +4126,7 @@
                 <w:noProof/>
                 <w:webHidden/>
               </w:rPr>
-              <w:t>10</w:t>
+              <w:t>16</w:t>
             </w:r>
             <w:r>
               <w:rPr>
@@ -2433,10 +4147,10 @@
             <w:rPr>
               <w:rFonts w:eastAsiaTheme="minorEastAsia"/>
               <w:noProof/>
-              <w:lang w:val="es-ES" w:eastAsia="es-ES"/>
+              <w:lang w:val="en-US"/>
             </w:rPr>
           </w:pPr>
-          <w:hyperlink w:anchor="_Toc85059882" w:history="1">
+          <w:hyperlink w:anchor="_Toc85899469" w:history="1">
             <w:r>
               <w:rPr>
                 <w:rStyle w:val="Hipervnculo"/>
@@ -2444,13 +4158,13 @@
                 <w:noProof/>
                 <w:lang w:val="es-ES" w:eastAsia="es-ES"/>
               </w:rPr>
-              <w:t>7.2.1.4.4</w:t>
+              <w:t>8.2.1.4.4</w:t>
             </w:r>
             <w:r>
               <w:rPr>
                 <w:rFonts w:eastAsiaTheme="minorEastAsia"/>
                 <w:noProof/>
-                <w:lang w:val="es-ES" w:eastAsia="es-ES"/>
+                <w:lang w:val="en-US"/>
               </w:rPr>
               <w:tab/>
             </w:r>
@@ -2482,7 +4196,7 @@
                 <w:noProof/>
                 <w:webHidden/>
               </w:rPr>
-              <w:instrText xml:space="preserve"> PAGEREF _Toc85059882 \h </w:instrText>
+              <w:instrText xml:space="preserve"> PAGEREF _Toc85899469 \h </w:instrText>
             </w:r>
             <w:r>
               <w:rPr>
@@ -2502,7 +4216,7 @@
                 <w:noProof/>
                 <w:webHidden/>
               </w:rPr>
-              <w:t>10</w:t>
+              <w:t>16</w:t>
             </w:r>
             <w:r>
               <w:rPr>
@@ -2523,23 +4237,23 @@
             <w:rPr>
               <w:rFonts w:eastAsiaTheme="minorEastAsia"/>
               <w:noProof/>
-              <w:lang w:val="es-ES" w:eastAsia="es-ES"/>
+              <w:lang w:val="en-US"/>
             </w:rPr>
           </w:pPr>
-          <w:hyperlink w:anchor="_Toc85059883" w:history="1">
+          <w:hyperlink w:anchor="_Toc85899470" w:history="1">
             <w:r>
               <w:rPr>
                 <w:rStyle w:val="Hipervnculo"/>
                 <w:noProof/>
                 <w:lang w:val="es-ES"/>
               </w:rPr>
-              <w:t>7.2.1.5</w:t>
+              <w:t>8.2.1.5</w:t>
             </w:r>
             <w:r>
               <w:rPr>
                 <w:rFonts w:eastAsiaTheme="minorEastAsia"/>
                 <w:noProof/>
-                <w:lang w:val="es-ES" w:eastAsia="es-ES"/>
+                <w:lang w:val="en-US"/>
               </w:rPr>
               <w:tab/>
             </w:r>
@@ -2570,7 +4284,7 @@
                 <w:noProof/>
                 <w:webHidden/>
               </w:rPr>
-              <w:instrText xml:space="preserve"> PAGEREF _Toc85059883 \h </w:instrText>
+              <w:instrText xml:space="preserve"> PAGEREF _Toc85899470 \h </w:instrText>
             </w:r>
             <w:r>
               <w:rPr>
@@ -2590,7 +4304,7 @@
                 <w:noProof/>
                 <w:webHidden/>
               </w:rPr>
-              <w:t>11</w:t>
+              <w:t>16</w:t>
             </w:r>
             <w:r>
               <w:rPr>
@@ -2611,21 +4325,23 @@
             <w:rPr>
               <w:rFonts w:cstheme="minorBidi"/>
               <w:noProof/>
+              <w:lang w:val="en-US" w:eastAsia="en-US"/>
             </w:rPr>
           </w:pPr>
-          <w:hyperlink w:anchor="_Toc85059884" w:history="1">
+          <w:hyperlink w:anchor="_Toc85899471" w:history="1">
             <w:r>
               <w:rPr>
                 <w:rStyle w:val="Hipervnculo"/>
                 <w:rFonts w:eastAsia="Times New Roman"/>
                 <w:noProof/>
               </w:rPr>
-              <w:t>7.2.2</w:t>
+              <w:t>8.2.2</w:t>
             </w:r>
             <w:r>
               <w:rPr>
                 <w:rFonts w:cstheme="minorBidi"/>
                 <w:noProof/>
+                <w:lang w:val="en-US" w:eastAsia="en-US"/>
               </w:rPr>
               <w:tab/>
             </w:r>
@@ -2656,7 +4372,7 @@
                 <w:noProof/>
                 <w:webHidden/>
               </w:rPr>
-              <w:instrText xml:space="preserve"> PAGEREF _Toc85059884 \h </w:instrText>
+              <w:instrText xml:space="preserve"> PAGEREF _Toc85899471 \h </w:instrText>
             </w:r>
             <w:r>
               <w:rPr>
@@ -2676,7 +4392,7 @@
                 <w:noProof/>
                 <w:webHidden/>
               </w:rPr>
-              <w:t>12</w:t>
+              <w:t>17</w:t>
             </w:r>
             <w:r>
               <w:rPr>
@@ -2697,10 +4413,10 @@
             <w:rPr>
               <w:rFonts w:eastAsiaTheme="minorEastAsia"/>
               <w:noProof/>
-              <w:lang w:val="es-ES" w:eastAsia="es-ES"/>
+              <w:lang w:val="en-US"/>
             </w:rPr>
           </w:pPr>
-          <w:hyperlink w:anchor="_Toc85059885" w:history="1">
+          <w:hyperlink w:anchor="_Toc85899472" w:history="1">
             <w:r>
               <w:rPr>
                 <w:rStyle w:val="Hipervnculo"/>
@@ -2708,13 +4424,13 @@
                 <w:noProof/>
                 <w:lang w:val="es-ES" w:eastAsia="es-ES"/>
               </w:rPr>
-              <w:t>7.2.2.1</w:t>
+              <w:t>8.2.2.1</w:t>
             </w:r>
             <w:r>
               <w:rPr>
                 <w:rFonts w:eastAsiaTheme="minorEastAsia"/>
                 <w:noProof/>
-                <w:lang w:val="es-ES" w:eastAsia="es-ES"/>
+                <w:lang w:val="en-US"/>
               </w:rPr>
               <w:tab/>
             </w:r>
@@ -2746,7 +4462,7 @@
                 <w:noProof/>
                 <w:webHidden/>
               </w:rPr>
-              <w:instrText xml:space="preserve"> PAGEREF _Toc85059885 \h </w:instrText>
+              <w:instrText xml:space="preserve"> PAGEREF _Toc85899472 \h </w:instrText>
             </w:r>
             <w:r>
               <w:rPr>
@@ -2766,7 +4482,7 @@
                 <w:noProof/>
                 <w:webHidden/>
               </w:rPr>
-              <w:t>12</w:t>
+              <w:t>18</w:t>
             </w:r>
             <w:r>
               <w:rPr>
@@ -2787,10 +4503,10 @@
             <w:rPr>
               <w:rFonts w:eastAsiaTheme="minorEastAsia"/>
               <w:noProof/>
-              <w:lang w:val="es-ES" w:eastAsia="es-ES"/>
+              <w:lang w:val="en-US"/>
             </w:rPr>
           </w:pPr>
-          <w:hyperlink w:anchor="_Toc85059886" w:history="1">
+          <w:hyperlink w:anchor="_Toc85899473" w:history="1">
             <w:r>
               <w:rPr>
                 <w:rStyle w:val="Hipervnculo"/>
@@ -2798,13 +4514,13 @@
                 <w:noProof/>
                 <w:lang w:val="es-ES" w:eastAsia="es-ES"/>
               </w:rPr>
-              <w:t>7.2.2.2</w:t>
+              <w:t>8.2.2.2</w:t>
             </w:r>
             <w:r>
               <w:rPr>
                 <w:rFonts w:eastAsiaTheme="minorEastAsia"/>
                 <w:noProof/>
-                <w:lang w:val="es-ES" w:eastAsia="es-ES"/>
+                <w:lang w:val="en-US"/>
               </w:rPr>
               <w:tab/>
             </w:r>
@@ -2836,7 +4552,7 @@
                 <w:noProof/>
                 <w:webHidden/>
               </w:rPr>
-              <w:instrText xml:space="preserve"> PAGEREF _Toc85059886 \h </w:instrText>
+              <w:instrText xml:space="preserve"> PAGEREF _Toc85899473 \h </w:instrText>
             </w:r>
             <w:r>
               <w:rPr>
@@ -2856,7 +4572,7 @@
                 <w:noProof/>
                 <w:webHidden/>
               </w:rPr>
-              <w:t>12</w:t>
+              <w:t>18</w:t>
             </w:r>
             <w:r>
               <w:rPr>
@@ -2877,10 +4593,10 @@
             <w:rPr>
               <w:rFonts w:eastAsiaTheme="minorEastAsia"/>
               <w:noProof/>
-              <w:lang w:val="es-ES" w:eastAsia="es-ES"/>
+              <w:lang w:val="en-US"/>
             </w:rPr>
           </w:pPr>
-          <w:hyperlink w:anchor="_Toc85059887" w:history="1">
+          <w:hyperlink w:anchor="_Toc85899474" w:history="1">
             <w:r>
               <w:rPr>
                 <w:rStyle w:val="Hipervnculo"/>
@@ -2888,13 +4604,13 @@
                 <w:noProof/>
                 <w:lang w:val="es-ES" w:eastAsia="es-ES"/>
               </w:rPr>
-              <w:t>7.2.2.3</w:t>
+              <w:t>8.2.2.3</w:t>
             </w:r>
             <w:r>
               <w:rPr>
                 <w:rFonts w:eastAsiaTheme="minorEastAsia"/>
                 <w:noProof/>
-                <w:lang w:val="es-ES" w:eastAsia="es-ES"/>
+                <w:lang w:val="en-US"/>
               </w:rPr>
               <w:tab/>
             </w:r>
@@ -2926,7 +4642,7 @@
                 <w:noProof/>
                 <w:webHidden/>
               </w:rPr>
-              <w:instrText xml:space="preserve"> PAGEREF _Toc85059887 \h </w:instrText>
+              <w:instrText xml:space="preserve"> PAGEREF _Toc85899474 \h </w:instrText>
             </w:r>
             <w:r>
               <w:rPr>
@@ -2946,7 +4662,7 @@
                 <w:noProof/>
                 <w:webHidden/>
               </w:rPr>
-              <w:t>13</w:t>
+              <w:t>19</w:t>
             </w:r>
             <w:r>
               <w:rPr>
@@ -2967,21 +4683,23 @@
             <w:rPr>
               <w:rFonts w:cstheme="minorBidi"/>
               <w:noProof/>
+              <w:lang w:val="en-US" w:eastAsia="en-US"/>
             </w:rPr>
           </w:pPr>
-          <w:hyperlink w:anchor="_Toc85059888" w:history="1">
+          <w:hyperlink w:anchor="_Toc85899475" w:history="1">
             <w:r>
               <w:rPr>
                 <w:rStyle w:val="Hipervnculo"/>
                 <w:rFonts w:eastAsia="Times New Roman"/>
                 <w:noProof/>
               </w:rPr>
-              <w:t>7.2.3</w:t>
+              <w:t>8.2.3</w:t>
             </w:r>
             <w:r>
               <w:rPr>
                 <w:rFonts w:cstheme="minorBidi"/>
                 <w:noProof/>
+                <w:lang w:val="en-US" w:eastAsia="en-US"/>
               </w:rPr>
               <w:tab/>
             </w:r>
@@ -3012,7 +4730,7 @@
                 <w:noProof/>
                 <w:webHidden/>
               </w:rPr>
-              <w:instrText xml:space="preserve"> PAGEREF _Toc85059888 \h </w:instrText>
+              <w:instrText xml:space="preserve"> PAGEREF _Toc85899475 \h </w:instrText>
             </w:r>
             <w:r>
               <w:rPr>
@@ -3032,7 +4750,7 @@
                 <w:noProof/>
                 <w:webHidden/>
               </w:rPr>
-              <w:t>14</w:t>
+              <w:t>19</w:t>
             </w:r>
             <w:r>
               <w:rPr>
@@ -3053,10 +4771,10 @@
             <w:rPr>
               <w:rFonts w:eastAsiaTheme="minorEastAsia"/>
               <w:noProof/>
-              <w:lang w:val="es-ES" w:eastAsia="es-ES"/>
+              <w:lang w:val="en-US"/>
             </w:rPr>
           </w:pPr>
-          <w:hyperlink w:anchor="_Toc85059889" w:history="1">
+          <w:hyperlink w:anchor="_Toc85899476" w:history="1">
             <w:r>
               <w:rPr>
                 <w:rStyle w:val="Hipervnculo"/>
@@ -3064,13 +4782,13 @@
                 <w:noProof/>
                 <w:lang w:val="es-ES"/>
               </w:rPr>
-              <w:t>7.2.3.1</w:t>
+              <w:t>8.2.3.1</w:t>
             </w:r>
             <w:r>
               <w:rPr>
                 <w:rFonts w:eastAsiaTheme="minorEastAsia"/>
                 <w:noProof/>
-                <w:lang w:val="es-ES" w:eastAsia="es-ES"/>
+                <w:lang w:val="en-US"/>
               </w:rPr>
               <w:tab/>
             </w:r>
@@ -3100,7 +4818,7 @@
                 <w:noProof/>
                 <w:webHidden/>
               </w:rPr>
-              <w:instrText xml:space="preserve"> PAGEREF _Toc85059889 \h </w:instrText>
+              <w:instrText xml:space="preserve"> PAGEREF _Toc85899476 \h </w:instrText>
             </w:r>
             <w:r>
               <w:rPr>
@@ -3120,7 +4838,7 @@
                 <w:noProof/>
                 <w:webHidden/>
               </w:rPr>
-              <w:t>14</w:t>
+              <w:t>20</w:t>
             </w:r>
             <w:r>
               <w:rPr>
@@ -3141,10 +4859,10 @@
             <w:rPr>
               <w:rFonts w:eastAsiaTheme="minorEastAsia"/>
               <w:noProof/>
-              <w:lang w:val="es-ES" w:eastAsia="es-ES"/>
+              <w:lang w:val="en-US"/>
             </w:rPr>
           </w:pPr>
-          <w:hyperlink w:anchor="_Toc85059890" w:history="1">
+          <w:hyperlink w:anchor="_Toc85899477" w:history="1">
             <w:r>
               <w:rPr>
                 <w:rStyle w:val="Hipervnculo"/>
@@ -3152,13 +4870,13 @@
                 <w:noProof/>
                 <w:lang w:val="es-ES"/>
               </w:rPr>
-              <w:t>7.2.3.2</w:t>
+              <w:t>8.2.3.2</w:t>
             </w:r>
             <w:r>
               <w:rPr>
                 <w:rFonts w:eastAsiaTheme="minorEastAsia"/>
                 <w:noProof/>
-                <w:lang w:val="es-ES" w:eastAsia="es-ES"/>
+                <w:lang w:val="en-US"/>
               </w:rPr>
               <w:tab/>
             </w:r>
@@ -3189,7 +4907,7 @@
                 <w:noProof/>
                 <w:webHidden/>
               </w:rPr>
-              <w:instrText xml:space="preserve"> PAGEREF _Toc85059890 \h </w:instrText>
+              <w:instrText xml:space="preserve"> PAGEREF _Toc85899477 \h </w:instrText>
             </w:r>
             <w:r>
               <w:rPr>
@@ -3209,7 +4927,7 @@
                 <w:noProof/>
                 <w:webHidden/>
               </w:rPr>
-              <w:t>14</w:t>
+              <w:t>20</w:t>
             </w:r>
             <w:r>
               <w:rPr>
@@ -3230,10 +4948,10 @@
             <w:rPr>
               <w:rFonts w:eastAsiaTheme="minorEastAsia"/>
               <w:noProof/>
-              <w:lang w:val="es-ES" w:eastAsia="es-ES"/>
+              <w:lang w:val="en-US"/>
             </w:rPr>
           </w:pPr>
-          <w:hyperlink w:anchor="_Toc85059891" w:history="1">
+          <w:hyperlink w:anchor="_Toc85899478" w:history="1">
             <w:r>
               <w:rPr>
                 <w:rStyle w:val="Hipervnculo"/>
@@ -3241,13 +4959,13 @@
                 <w:noProof/>
                 <w:lang w:val="es-ES"/>
               </w:rPr>
-              <w:t>7.2.3.3</w:t>
+              <w:t>8.2.3.3</w:t>
             </w:r>
             <w:r>
               <w:rPr>
                 <w:rFonts w:eastAsiaTheme="minorEastAsia"/>
                 <w:noProof/>
-                <w:lang w:val="es-ES" w:eastAsia="es-ES"/>
+                <w:lang w:val="en-US"/>
               </w:rPr>
               <w:tab/>
             </w:r>
@@ -3278,7 +4996,7 @@
                 <w:noProof/>
                 <w:webHidden/>
               </w:rPr>
-              <w:instrText xml:space="preserve"> PAGEREF _Toc85059891 \h </w:instrText>
+              <w:instrText xml:space="preserve"> PAGEREF _Toc85899478 \h </w:instrText>
             </w:r>
             <w:r>
               <w:rPr>
@@ -3298,7 +5016,7 @@
                 <w:noProof/>
                 <w:webHidden/>
               </w:rPr>
-              <w:t>14</w:t>
+              <w:t>20</w:t>
             </w:r>
             <w:r>
               <w:rPr>
@@ -3319,9 +5037,10 @@
             <w:rPr>
               <w:rFonts w:cstheme="minorBidi"/>
               <w:noProof/>
+              <w:lang w:val="en-US" w:eastAsia="en-US"/>
             </w:rPr>
           </w:pPr>
-          <w:hyperlink w:anchor="_Toc85059892" w:history="1">
+          <w:hyperlink w:anchor="_Toc85899479" w:history="1">
             <w:r>
               <w:rPr>
                 <w:rStyle w:val="Hipervnculo"/>
@@ -3329,12 +5048,13 @@
                 <w:noProof/>
                 <w:lang w:bidi="es-ES"/>
               </w:rPr>
-              <w:t>7.3</w:t>
+              <w:t>8.3</w:t>
             </w:r>
             <w:r>
               <w:rPr>
                 <w:rFonts w:cstheme="minorBidi"/>
                 <w:noProof/>
+                <w:lang w:val="en-US" w:eastAsia="en-US"/>
               </w:rPr>
               <w:tab/>
             </w:r>
@@ -3364,7 +5084,7 @@
                 <w:noProof/>
                 <w:webHidden/>
               </w:rPr>
-              <w:instrText xml:space="preserve"> PAGEREF _Toc85059892 \h </w:instrText>
+              <w:instrText xml:space="preserve"> PAGEREF _Toc85899479 \h </w:instrText>
             </w:r>
             <w:r>
               <w:rPr>
@@ -3384,7 +5104,7 @@
                 <w:noProof/>
                 <w:webHidden/>
               </w:rPr>
-              <w:t>15</w:t>
+              <w:t>21</w:t>
             </w:r>
             <w:r>
               <w:rPr>
@@ -3405,9 +5125,10 @@
             <w:rPr>
               <w:rFonts w:cstheme="minorBidi"/>
               <w:noProof/>
+              <w:lang w:val="en-US" w:eastAsia="en-US"/>
             </w:rPr>
           </w:pPr>
-          <w:hyperlink w:anchor="_Toc85059893" w:history="1">
+          <w:hyperlink w:anchor="_Toc85899480" w:history="1">
             <w:r>
               <w:rPr>
                 <w:rStyle w:val="Hipervnculo"/>
@@ -3415,12 +5136,13 @@
                 <w:noProof/>
                 <w:lang w:bidi="es-ES"/>
               </w:rPr>
-              <w:t>7.4</w:t>
+              <w:t>8.4</w:t>
             </w:r>
             <w:r>
               <w:rPr>
                 <w:rFonts w:cstheme="minorBidi"/>
                 <w:noProof/>
+                <w:lang w:val="en-US" w:eastAsia="en-US"/>
               </w:rPr>
               <w:tab/>
             </w:r>
@@ -3451,7 +5173,7 @@
                 <w:noProof/>
                 <w:webHidden/>
               </w:rPr>
-              <w:instrText xml:space="preserve"> PAGEREF _Toc85059893 \h </w:instrText>
+              <w:instrText xml:space="preserve"> PAGEREF _Toc85899480 \h </w:instrText>
             </w:r>
             <w:r>
               <w:rPr>
@@ -3471,7 +5193,7 @@
                 <w:noProof/>
                 <w:webHidden/>
               </w:rPr>
-              <w:t>15</w:t>
+              <w:t>21</w:t>
             </w:r>
             <w:r>
               <w:rPr>
@@ -3492,9 +5214,10 @@
             <w:rPr>
               <w:rFonts w:cstheme="minorBidi"/>
               <w:noProof/>
+              <w:lang w:val="en-US" w:eastAsia="en-US"/>
             </w:rPr>
           </w:pPr>
-          <w:hyperlink w:anchor="_Toc85059894" w:history="1">
+          <w:hyperlink w:anchor="_Toc85899481" w:history="1">
             <w:r>
               <w:rPr>
                 <w:rStyle w:val="Hipervnculo"/>
@@ -3503,12 +5226,13 @@
                 <w:noProof/>
                 <w:lang w:bidi="es-ES"/>
               </w:rPr>
-              <w:t>8</w:t>
+              <w:t>9</w:t>
             </w:r>
             <w:r>
               <w:rPr>
                 <w:rFonts w:cstheme="minorBidi"/>
                 <w:noProof/>
+                <w:lang w:val="en-US" w:eastAsia="en-US"/>
               </w:rPr>
               <w:tab/>
             </w:r>
@@ -3540,7 +5264,7 @@
                 <w:noProof/>
                 <w:webHidden/>
               </w:rPr>
-              <w:instrText xml:space="preserve"> PAGEREF _Toc85059894 \h </w:instrText>
+              <w:instrText xml:space="preserve"> PAGEREF _Toc85899481 \h </w:instrText>
             </w:r>
             <w:r>
               <w:rPr>
@@ -3560,7 +5284,7 @@
                 <w:noProof/>
                 <w:webHidden/>
               </w:rPr>
-              <w:t>16</w:t>
+              <w:t>22</w:t>
             </w:r>
             <w:r>
               <w:rPr>
@@ -3581,9 +5305,10 @@
             <w:rPr>
               <w:rFonts w:cstheme="minorBidi"/>
               <w:noProof/>
+              <w:lang w:val="en-US" w:eastAsia="en-US"/>
             </w:rPr>
           </w:pPr>
-          <w:hyperlink w:anchor="_Toc85059895" w:history="1">
+          <w:hyperlink w:anchor="_Toc85899482" w:history="1">
             <w:r>
               <w:rPr>
                 <w:rStyle w:val="Hipervnculo"/>
@@ -3592,12 +5317,13 @@
                 <w:noProof/>
                 <w:lang w:bidi="es-ES"/>
               </w:rPr>
-              <w:t>8.1</w:t>
+              <w:t>9.1</w:t>
             </w:r>
             <w:r>
               <w:rPr>
                 <w:rFonts w:cstheme="minorBidi"/>
                 <w:noProof/>
+                <w:lang w:val="en-US" w:eastAsia="en-US"/>
               </w:rPr>
               <w:tab/>
             </w:r>
@@ -3628,7 +5354,7 @@
                 <w:noProof/>
                 <w:webHidden/>
               </w:rPr>
-              <w:instrText xml:space="preserve"> PAGEREF _Toc85059895 \h </w:instrText>
+              <w:instrText xml:space="preserve"> PAGEREF _Toc85899482 \h </w:instrText>
             </w:r>
             <w:r>
               <w:rPr>
@@ -3648,7 +5374,7 @@
                 <w:noProof/>
                 <w:webHidden/>
               </w:rPr>
-              <w:t>17</w:t>
+              <w:t>23</w:t>
             </w:r>
             <w:r>
               <w:rPr>
@@ -3669,9 +5395,10 @@
             <w:rPr>
               <w:rFonts w:cstheme="minorBidi"/>
               <w:noProof/>
+              <w:lang w:val="en-US" w:eastAsia="en-US"/>
             </w:rPr>
           </w:pPr>
-          <w:hyperlink w:anchor="_Toc85059896" w:history="1">
+          <w:hyperlink w:anchor="_Toc85899483" w:history="1">
             <w:r>
               <w:rPr>
                 <w:rStyle w:val="Hipervnculo"/>
@@ -3680,12 +5407,13 @@
                 <w:noProof/>
                 <w:lang w:bidi="es-ES"/>
               </w:rPr>
-              <w:t>8.2</w:t>
+              <w:t>9.2</w:t>
             </w:r>
             <w:r>
               <w:rPr>
                 <w:rFonts w:cstheme="minorBidi"/>
                 <w:noProof/>
+                <w:lang w:val="en-US" w:eastAsia="en-US"/>
               </w:rPr>
               <w:tab/>
             </w:r>
@@ -3716,7 +5444,7 @@
                 <w:noProof/>
                 <w:webHidden/>
               </w:rPr>
-              <w:instrText xml:space="preserve"> PAGEREF _Toc85059896 \h </w:instrText>
+              <w:instrText xml:space="preserve"> PAGEREF _Toc85899483 \h </w:instrText>
             </w:r>
             <w:r>
               <w:rPr>
@@ -3736,7 +5464,7 @@
                 <w:noProof/>
                 <w:webHidden/>
               </w:rPr>
-              <w:t>18</w:t>
+              <w:t>24</w:t>
             </w:r>
             <w:r>
               <w:rPr>
@@ -3757,9 +5485,10 @@
             <w:rPr>
               <w:rFonts w:cstheme="minorBidi"/>
               <w:noProof/>
+              <w:lang w:val="en-US" w:eastAsia="en-US"/>
             </w:rPr>
           </w:pPr>
-          <w:hyperlink w:anchor="_Toc85059897" w:history="1">
+          <w:hyperlink w:anchor="_Toc85899484" w:history="1">
             <w:r>
               <w:rPr>
                 <w:rStyle w:val="Hipervnculo"/>
@@ -3768,12 +5497,13 @@
                 <w:noProof/>
                 <w:lang w:bidi="es-ES"/>
               </w:rPr>
-              <w:t>8.3</w:t>
+              <w:t>9.3</w:t>
             </w:r>
             <w:r>
               <w:rPr>
                 <w:rFonts w:cstheme="minorBidi"/>
                 <w:noProof/>
+                <w:lang w:val="en-US" w:eastAsia="en-US"/>
               </w:rPr>
               <w:tab/>
             </w:r>
@@ -3804,7 +5534,7 @@
                 <w:noProof/>
                 <w:webHidden/>
               </w:rPr>
-              <w:instrText xml:space="preserve"> PAGEREF _Toc85059897 \h </w:instrText>
+              <w:instrText xml:space="preserve"> PAGEREF _Toc85899484 \h </w:instrText>
             </w:r>
             <w:r>
               <w:rPr>
@@ -3824,7 +5554,7 @@
                 <w:noProof/>
                 <w:webHidden/>
               </w:rPr>
-              <w:t>19</w:t>
+              <w:t>25</w:t>
             </w:r>
             <w:r>
               <w:rPr>
@@ -3845,9 +5575,10 @@
             <w:rPr>
               <w:rFonts w:cstheme="minorBidi"/>
               <w:noProof/>
+              <w:lang w:val="en-US" w:eastAsia="en-US"/>
             </w:rPr>
           </w:pPr>
-          <w:hyperlink w:anchor="_Toc85059898" w:history="1">
+          <w:hyperlink w:anchor="_Toc85899485" w:history="1">
             <w:r>
               <w:rPr>
                 <w:rStyle w:val="Hipervnculo"/>
@@ -3856,12 +5587,13 @@
                 <w:noProof/>
                 <w:lang w:bidi="es-ES"/>
               </w:rPr>
-              <w:t>8.4</w:t>
+              <w:t>9.4</w:t>
             </w:r>
             <w:r>
               <w:rPr>
                 <w:rFonts w:cstheme="minorBidi"/>
                 <w:noProof/>
+                <w:lang w:val="en-US" w:eastAsia="en-US"/>
               </w:rPr>
               <w:tab/>
             </w:r>
@@ -3901,7 +5633,7 @@
                 <w:noProof/>
                 <w:webHidden/>
               </w:rPr>
-              <w:instrText xml:space="preserve"> PAGEREF _Toc85059898 \h </w:instrText>
+              <w:instrText xml:space="preserve"> PAGEREF _Toc85899485 \h </w:instrText>
             </w:r>
             <w:r>
               <w:rPr>
@@ -3921,7 +5653,7 @@
                 <w:noProof/>
                 <w:webHidden/>
               </w:rPr>
-              <w:t>19</w:t>
+              <w:t>25</w:t>
             </w:r>
             <w:r>
               <w:rPr>
@@ -3942,9 +5674,10 @@
             <w:rPr>
               <w:rFonts w:cstheme="minorBidi"/>
               <w:noProof/>
+              <w:lang w:val="en-US" w:eastAsia="en-US"/>
             </w:rPr>
           </w:pPr>
-          <w:hyperlink w:anchor="_Toc85059899" w:history="1">
+          <w:hyperlink w:anchor="_Toc85899486" w:history="1">
             <w:r>
               <w:rPr>
                 <w:rStyle w:val="Hipervnculo"/>
@@ -3953,12 +5686,13 @@
                 <w:noProof/>
                 <w:lang w:bidi="es-ES"/>
               </w:rPr>
-              <w:t>8.5</w:t>
+              <w:t>9.5</w:t>
             </w:r>
             <w:r>
               <w:rPr>
                 <w:rFonts w:cstheme="minorBidi"/>
                 <w:noProof/>
+                <w:lang w:val="en-US" w:eastAsia="en-US"/>
               </w:rPr>
               <w:tab/>
             </w:r>
@@ -3989,7 +5723,7 @@
                 <w:noProof/>
                 <w:webHidden/>
               </w:rPr>
-              <w:instrText xml:space="preserve"> PAGEREF _Toc85059899 \h </w:instrText>
+              <w:instrText xml:space="preserve"> PAGEREF _Toc85899486 \h </w:instrText>
             </w:r>
             <w:r>
               <w:rPr>
@@ -4009,7 +5743,7 @@
                 <w:noProof/>
                 <w:webHidden/>
               </w:rPr>
-              <w:t>20</w:t>
+              <w:t>26</w:t>
             </w:r>
             <w:r>
               <w:rPr>
@@ -4030,9 +5764,10 @@
             <w:rPr>
               <w:rFonts w:cstheme="minorBidi"/>
               <w:noProof/>
+              <w:lang w:val="en-US" w:eastAsia="en-US"/>
             </w:rPr>
           </w:pPr>
-          <w:hyperlink w:anchor="_Toc85059900" w:history="1">
+          <w:hyperlink w:anchor="_Toc85899487" w:history="1">
             <w:r>
               <w:rPr>
                 <w:rStyle w:val="Hipervnculo"/>
@@ -4041,12 +5776,13 @@
                 <w:noProof/>
                 <w:lang w:bidi="es-ES"/>
               </w:rPr>
-              <w:t>8.6</w:t>
+              <w:t>9.6</w:t>
             </w:r>
             <w:r>
               <w:rPr>
                 <w:rFonts w:cstheme="minorBidi"/>
                 <w:noProof/>
+                <w:lang w:val="en-US" w:eastAsia="en-US"/>
               </w:rPr>
               <w:tab/>
             </w:r>
@@ -4077,7 +5813,7 @@
                 <w:noProof/>
                 <w:webHidden/>
               </w:rPr>
-              <w:instrText xml:space="preserve"> PAGEREF _Toc85059900 \h </w:instrText>
+              <w:instrText xml:space="preserve"> PAGEREF _Toc85899487 \h </w:instrText>
             </w:r>
             <w:r>
               <w:rPr>
@@ -4097,7 +5833,7 @@
                 <w:noProof/>
                 <w:webHidden/>
               </w:rPr>
-              <w:t>22</w:t>
+              <w:t>28</w:t>
             </w:r>
             <w:r>
               <w:rPr>
@@ -4112,15 +5848,16 @@
           <w:pPr>
             <w:pStyle w:val="TDC1"/>
             <w:tabs>
-              <w:tab w:val="left" w:pos="440"/>
+              <w:tab w:val="left" w:pos="660"/>
               <w:tab w:val="right" w:leader="dot" w:pos="8828"/>
             </w:tabs>
             <w:rPr>
               <w:rFonts w:cstheme="minorBidi"/>
               <w:noProof/>
+              <w:lang w:val="en-US" w:eastAsia="en-US"/>
             </w:rPr>
           </w:pPr>
-          <w:hyperlink w:anchor="_Toc85059901" w:history="1">
+          <w:hyperlink w:anchor="_Toc85899488" w:history="1">
             <w:r>
               <w:rPr>
                 <w:rStyle w:val="Hipervnculo"/>
@@ -4128,12 +5865,13 @@
                 <w:noProof/>
                 <w:lang w:bidi="es-ES"/>
               </w:rPr>
-              <w:t>9</w:t>
+              <w:t>10</w:t>
             </w:r>
             <w:r>
               <w:rPr>
                 <w:rFonts w:cstheme="minorBidi"/>
                 <w:noProof/>
+                <w:lang w:val="en-US" w:eastAsia="en-US"/>
               </w:rPr>
               <w:tab/>
             </w:r>
@@ -4164,7 +5902,7 @@
                 <w:noProof/>
                 <w:webHidden/>
               </w:rPr>
-              <w:instrText xml:space="preserve"> PAGEREF _Toc85059901 \h </w:instrText>
+              <w:instrText xml:space="preserve"> PAGEREF _Toc85899488 \h </w:instrText>
             </w:r>
             <w:r>
               <w:rPr>
@@ -4184,7 +5922,7 @@
                 <w:noProof/>
                 <w:webHidden/>
               </w:rPr>
-              <w:t>23</w:t>
+              <w:t>29</w:t>
             </w:r>
             <w:r>
               <w:rPr>
@@ -4205,9 +5943,10 @@
             <w:rPr>
               <w:rFonts w:cstheme="minorBidi"/>
               <w:noProof/>
+              <w:lang w:val="en-US" w:eastAsia="en-US"/>
             </w:rPr>
           </w:pPr>
-          <w:hyperlink w:anchor="_Toc85059902" w:history="1">
+          <w:hyperlink w:anchor="_Toc85899489" w:history="1">
             <w:r>
               <w:rPr>
                 <w:rStyle w:val="Hipervnculo"/>
@@ -4215,12 +5954,13 @@
                 <w:noProof/>
                 <w:lang w:bidi="es-ES"/>
               </w:rPr>
-              <w:t>9.1</w:t>
+              <w:t>10.1</w:t>
             </w:r>
             <w:r>
               <w:rPr>
                 <w:rFonts w:cstheme="minorBidi"/>
                 <w:noProof/>
+                <w:lang w:val="en-US" w:eastAsia="en-US"/>
               </w:rPr>
               <w:tab/>
             </w:r>
@@ -4250,7 +5990,7 @@
                 <w:noProof/>
                 <w:webHidden/>
               </w:rPr>
-              <w:instrText xml:space="preserve"> PAGEREF _Toc85059902 \h </w:instrText>
+              <w:instrText xml:space="preserve"> PAGEREF _Toc85899489 \h </w:instrText>
             </w:r>
             <w:r>
               <w:rPr>
@@ -4270,7 +6010,7 @@
                 <w:noProof/>
                 <w:webHidden/>
               </w:rPr>
-              <w:t>23</w:t>
+              <w:t>29</w:t>
             </w:r>
             <w:r>
               <w:rPr>
@@ -4291,9 +6031,10 @@
             <w:rPr>
               <w:rFonts w:cstheme="minorBidi"/>
               <w:noProof/>
+              <w:lang w:val="en-US" w:eastAsia="en-US"/>
             </w:rPr>
           </w:pPr>
-          <w:hyperlink w:anchor="_Toc85059903" w:history="1">
+          <w:hyperlink w:anchor="_Toc85899490" w:history="1">
             <w:r>
               <w:rPr>
                 <w:rStyle w:val="Hipervnculo"/>
@@ -4301,12 +6042,13 @@
                 <w:noProof/>
                 <w:lang w:bidi="es-ES"/>
               </w:rPr>
-              <w:t>9.2</w:t>
+              <w:t>10.2</w:t>
             </w:r>
             <w:r>
               <w:rPr>
                 <w:rFonts w:cstheme="minorBidi"/>
                 <w:noProof/>
+                <w:lang w:val="en-US" w:eastAsia="en-US"/>
               </w:rPr>
               <w:tab/>
             </w:r>
@@ -4336,7 +6078,7 @@
                 <w:noProof/>
                 <w:webHidden/>
               </w:rPr>
-              <w:instrText xml:space="preserve"> PAGEREF _Toc85059903 \h </w:instrText>
+              <w:instrText xml:space="preserve"> PAGEREF _Toc85899490 \h </w:instrText>
             </w:r>
             <w:r>
               <w:rPr>
@@ -4356,7 +6098,7 @@
                 <w:noProof/>
                 <w:webHidden/>
               </w:rPr>
-              <w:t>23</w:t>
+              <w:t>29</w:t>
             </w:r>
             <w:r>
               <w:rPr>
@@ -4377,9 +6119,10 @@
             <w:rPr>
               <w:rFonts w:cstheme="minorBidi"/>
               <w:noProof/>
+              <w:lang w:val="en-US" w:eastAsia="en-US"/>
             </w:rPr>
           </w:pPr>
-          <w:hyperlink w:anchor="_Toc85059904" w:history="1">
+          <w:hyperlink w:anchor="_Toc85899491" w:history="1">
             <w:r>
               <w:rPr>
                 <w:rStyle w:val="Hipervnculo"/>
@@ -4387,12 +6130,13 @@
                 <w:noProof/>
                 <w:lang w:bidi="es-ES"/>
               </w:rPr>
-              <w:t>9.3</w:t>
+              <w:t>10.3</w:t>
             </w:r>
             <w:r>
               <w:rPr>
                 <w:rFonts w:cstheme="minorBidi"/>
                 <w:noProof/>
+                <w:lang w:val="en-US" w:eastAsia="en-US"/>
               </w:rPr>
               <w:tab/>
             </w:r>
@@ -4422,7 +6166,7 @@
                 <w:noProof/>
                 <w:webHidden/>
               </w:rPr>
-              <w:instrText xml:space="preserve"> PAGEREF _Toc85059904 \h </w:instrText>
+              <w:instrText xml:space="preserve"> PAGEREF _Toc85899491 \h </w:instrText>
             </w:r>
             <w:r>
               <w:rPr>
@@ -4442,7 +6186,7 @@
                 <w:noProof/>
                 <w:webHidden/>
               </w:rPr>
-              <w:t>23</w:t>
+              <w:t>29</w:t>
             </w:r>
             <w:r>
               <w:rPr>
@@ -4463,9 +6207,10 @@
             <w:rPr>
               <w:rFonts w:cstheme="minorBidi"/>
               <w:noProof/>
+              <w:lang w:val="en-US" w:eastAsia="en-US"/>
             </w:rPr>
           </w:pPr>
-          <w:hyperlink w:anchor="_Toc85059905" w:history="1">
+          <w:hyperlink w:anchor="_Toc85899492" w:history="1">
             <w:r>
               <w:rPr>
                 <w:rStyle w:val="Hipervnculo"/>
@@ -4473,12 +6218,13 @@
                 <w:noProof/>
                 <w:lang w:bidi="es-ES"/>
               </w:rPr>
-              <w:t>9.4</w:t>
+              <w:t>10.4</w:t>
             </w:r>
             <w:r>
               <w:rPr>
                 <w:rFonts w:cstheme="minorBidi"/>
                 <w:noProof/>
+                <w:lang w:val="en-US" w:eastAsia="en-US"/>
               </w:rPr>
               <w:tab/>
             </w:r>
@@ -4508,7 +6254,7 @@
                 <w:noProof/>
                 <w:webHidden/>
               </w:rPr>
-              <w:instrText xml:space="preserve"> PAGEREF _Toc85059905 \h </w:instrText>
+              <w:instrText xml:space="preserve"> PAGEREF _Toc85899492 \h </w:instrText>
             </w:r>
             <w:r>
               <w:rPr>
@@ -4528,7 +6274,7 @@
                 <w:noProof/>
                 <w:webHidden/>
               </w:rPr>
-              <w:t>24</w:t>
+              <w:t>30</w:t>
             </w:r>
             <w:r>
               <w:rPr>
@@ -4549,9 +6295,10 @@
             <w:rPr>
               <w:rFonts w:cstheme="minorBidi"/>
               <w:noProof/>
+              <w:lang w:val="en-US" w:eastAsia="en-US"/>
             </w:rPr>
           </w:pPr>
-          <w:hyperlink w:anchor="_Toc85059906" w:history="1">
+          <w:hyperlink w:anchor="_Toc85899493" w:history="1">
             <w:r>
               <w:rPr>
                 <w:rStyle w:val="Hipervnculo"/>
@@ -4559,12 +6306,13 @@
                 <w:noProof/>
                 <w:lang w:bidi="es-ES"/>
               </w:rPr>
-              <w:t>9.5</w:t>
+              <w:t>10.5</w:t>
             </w:r>
             <w:r>
               <w:rPr>
                 <w:rFonts w:cstheme="minorBidi"/>
                 <w:noProof/>
+                <w:lang w:val="en-US" w:eastAsia="en-US"/>
               </w:rPr>
               <w:tab/>
             </w:r>
@@ -4594,7 +6342,7 @@
                 <w:noProof/>
                 <w:webHidden/>
               </w:rPr>
-              <w:instrText xml:space="preserve"> PAGEREF _Toc85059906 \h </w:instrText>
+              <w:instrText xml:space="preserve"> PAGEREF _Toc85899493 \h </w:instrText>
             </w:r>
             <w:r>
               <w:rPr>
@@ -4614,7 +6362,7 @@
                 <w:noProof/>
                 <w:webHidden/>
               </w:rPr>
-              <w:t>24</w:t>
+              <w:t>30</w:t>
             </w:r>
             <w:r>
               <w:rPr>
@@ -4635,9 +6383,10 @@
             <w:rPr>
               <w:rFonts w:cstheme="minorBidi"/>
               <w:noProof/>
+              <w:lang w:val="en-US" w:eastAsia="en-US"/>
             </w:rPr>
           </w:pPr>
-          <w:hyperlink w:anchor="_Toc85059907" w:history="1">
+          <w:hyperlink w:anchor="_Toc85899494" w:history="1">
             <w:r>
               <w:rPr>
                 <w:rStyle w:val="Hipervnculo"/>
@@ -4645,12 +6394,13 @@
                 <w:noProof/>
                 <w:lang w:bidi="es-ES"/>
               </w:rPr>
-              <w:t>10</w:t>
+              <w:t>11</w:t>
             </w:r>
             <w:r>
               <w:rPr>
                 <w:rFonts w:cstheme="minorBidi"/>
                 <w:noProof/>
+                <w:lang w:val="en-US" w:eastAsia="en-US"/>
               </w:rPr>
               <w:tab/>
             </w:r>
@@ -4681,7 +6431,7 @@
                 <w:noProof/>
                 <w:webHidden/>
               </w:rPr>
-              <w:instrText xml:space="preserve"> PAGEREF _Toc85059907 \h </w:instrText>
+              <w:instrText xml:space="preserve"> PAGEREF _Toc85899494 \h </w:instrText>
             </w:r>
             <w:r>
               <w:rPr>
@@ -4701,7 +6451,7 @@
                 <w:noProof/>
                 <w:webHidden/>
               </w:rPr>
-              <w:t>25</w:t>
+              <w:t>31</w:t>
             </w:r>
             <w:r>
               <w:rPr>
@@ -4722,9 +6472,10 @@
             <w:rPr>
               <w:rFonts w:cstheme="minorBidi"/>
               <w:noProof/>
+              <w:lang w:val="en-US" w:eastAsia="en-US"/>
             </w:rPr>
           </w:pPr>
-          <w:hyperlink w:anchor="_Toc85059908" w:history="1">
+          <w:hyperlink w:anchor="_Toc85899495" w:history="1">
             <w:r>
               <w:rPr>
                 <w:rStyle w:val="Hipervnculo"/>
@@ -4732,12 +6483,13 @@
                 <w:noProof/>
                 <w:lang w:bidi="es-ES"/>
               </w:rPr>
-              <w:t>11</w:t>
+              <w:t>12</w:t>
             </w:r>
             <w:r>
               <w:rPr>
                 <w:rFonts w:cstheme="minorBidi"/>
                 <w:noProof/>
+                <w:lang w:val="en-US" w:eastAsia="en-US"/>
               </w:rPr>
               <w:tab/>
             </w:r>
@@ -4768,7 +6520,7 @@
                 <w:noProof/>
                 <w:webHidden/>
               </w:rPr>
-              <w:instrText xml:space="preserve"> PAGEREF _Toc85059908 \h </w:instrText>
+              <w:instrText xml:space="preserve"> PAGEREF _Toc85899495 \h </w:instrText>
             </w:r>
             <w:r>
               <w:rPr>
@@ -4788,7 +6540,7 @@
                 <w:noProof/>
                 <w:webHidden/>
               </w:rPr>
-              <w:t>25</w:t>
+              <w:t>31</w:t>
             </w:r>
             <w:r>
               <w:rPr>
@@ -4809,9 +6561,10 @@
             <w:rPr>
               <w:rFonts w:cstheme="minorBidi"/>
               <w:noProof/>
+              <w:lang w:val="en-US" w:eastAsia="en-US"/>
             </w:rPr>
           </w:pPr>
-          <w:hyperlink w:anchor="_Toc85059909" w:history="1">
+          <w:hyperlink w:anchor="_Toc85899496" w:history="1">
             <w:r>
               <w:rPr>
                 <w:rStyle w:val="Hipervnculo"/>
@@ -4820,12 +6573,13 @@
                 <w:noProof/>
                 <w:lang w:bidi="es-ES"/>
               </w:rPr>
-              <w:t>12</w:t>
+              <w:t>13</w:t>
             </w:r>
             <w:r>
               <w:rPr>
                 <w:rFonts w:cstheme="minorBidi"/>
                 <w:noProof/>
+                <w:lang w:val="en-US" w:eastAsia="en-US"/>
               </w:rPr>
               <w:tab/>
             </w:r>
@@ -4855,7 +6609,7 @@
                 <w:noProof/>
                 <w:webHidden/>
               </w:rPr>
-              <w:instrText xml:space="preserve"> PAGEREF _Toc85059909 \h </w:instrText>
+              <w:instrText xml:space="preserve"> PAGEREF _Toc85899496 \h </w:instrText>
             </w:r>
             <w:r>
               <w:rPr>
@@ -4875,7 +6629,7 @@
                 <w:noProof/>
                 <w:webHidden/>
               </w:rPr>
-              <w:t>26</w:t>
+              <w:t>32</w:t>
             </w:r>
             <w:r>
               <w:rPr>
@@ -4896,9 +6650,10 @@
             <w:rPr>
               <w:rFonts w:cstheme="minorBidi"/>
               <w:noProof/>
+              <w:lang w:val="en-US" w:eastAsia="en-US"/>
             </w:rPr>
           </w:pPr>
-          <w:hyperlink w:anchor="_Toc85059910" w:history="1">
+          <w:hyperlink w:anchor="_Toc85899497" w:history="1">
             <w:r>
               <w:rPr>
                 <w:rStyle w:val="Hipervnculo"/>
@@ -4906,12 +6661,13 @@
                 <w:noProof/>
                 <w:lang w:bidi="es-ES"/>
               </w:rPr>
-              <w:t>12.1</w:t>
+              <w:t>13.1</w:t>
             </w:r>
             <w:r>
               <w:rPr>
                 <w:rFonts w:cstheme="minorBidi"/>
                 <w:noProof/>
+                <w:lang w:val="en-US" w:eastAsia="en-US"/>
               </w:rPr>
               <w:tab/>
             </w:r>
@@ -4942,7 +6698,7 @@
                 <w:noProof/>
                 <w:webHidden/>
               </w:rPr>
-              <w:instrText xml:space="preserve"> PAGEREF _Toc85059910 \h </w:instrText>
+              <w:instrText xml:space="preserve"> PAGEREF _Toc85899497 \h </w:instrText>
             </w:r>
             <w:r>
               <w:rPr>
@@ -4962,7 +6718,7 @@
                 <w:noProof/>
                 <w:webHidden/>
               </w:rPr>
-              <w:t>26</w:t>
+              <w:t>32</w:t>
             </w:r>
             <w:r>
               <w:rPr>
@@ -4982,9 +6738,10 @@
             <w:rPr>
               <w:rFonts w:cstheme="minorBidi"/>
               <w:noProof/>
+              <w:lang w:val="en-US" w:eastAsia="en-US"/>
             </w:rPr>
           </w:pPr>
-          <w:hyperlink w:anchor="_Toc85059911" w:history="1">
+          <w:hyperlink w:anchor="_Toc85899498" w:history="1">
             <w:r>
               <w:rPr>
                 <w:rStyle w:val="Hipervnculo"/>
@@ -4992,7 +6749,7 @@
                 <w:noProof/>
                 <w:lang w:bidi="es-ES"/>
               </w:rPr>
-              <w:t>13</w:t>
+              <w:t>14</w:t>
             </w:r>
             <w:r>
               <w:rPr>
@@ -5013,7 +6770,7 @@
                 <w:noProof/>
                 <w:webHidden/>
               </w:rPr>
-              <w:instrText xml:space="preserve"> PAGEREF _Toc85059911 \h </w:instrText>
+              <w:instrText xml:space="preserve"> PAGEREF _Toc85899498 \h </w:instrText>
             </w:r>
             <w:r>
               <w:rPr>
@@ -5033,7 +6790,7 @@
                 <w:noProof/>
                 <w:webHidden/>
               </w:rPr>
-              <w:t>28</w:t>
+              <w:t>34</w:t>
             </w:r>
             <w:r>
               <w:rPr>
@@ -5054,9 +6811,10 @@
             <w:rPr>
               <w:rFonts w:cstheme="minorBidi"/>
               <w:noProof/>
+              <w:lang w:val="en-US" w:eastAsia="en-US"/>
             </w:rPr>
           </w:pPr>
-          <w:hyperlink w:anchor="_Toc85059912" w:history="1">
+          <w:hyperlink w:anchor="_Toc85899499" w:history="1">
             <w:r>
               <w:rPr>
                 <w:rStyle w:val="Hipervnculo"/>
@@ -5064,12 +6822,13 @@
                 <w:noProof/>
                 <w:lang w:bidi="es-ES"/>
               </w:rPr>
-              <w:t>14</w:t>
+              <w:t>15</w:t>
             </w:r>
             <w:r>
               <w:rPr>
                 <w:rFonts w:cstheme="minorBidi"/>
                 <w:noProof/>
+                <w:lang w:val="en-US" w:eastAsia="en-US"/>
               </w:rPr>
               <w:tab/>
             </w:r>
@@ -5099,7 +6858,7 @@
                 <w:noProof/>
                 <w:webHidden/>
               </w:rPr>
-              <w:instrText xml:space="preserve"> PAGEREF _Toc85059912 \h </w:instrText>
+              <w:instrText xml:space="preserve"> PAGEREF _Toc85899499 \h </w:instrText>
             </w:r>
             <w:r>
               <w:rPr>
@@ -5119,7 +6878,7 @@
                 <w:noProof/>
                 <w:webHidden/>
               </w:rPr>
-              <w:t>29</w:t>
+              <w:t>35</w:t>
             </w:r>
             <w:r>
               <w:rPr>
@@ -5140,9 +6899,10 @@
             <w:rPr>
               <w:rFonts w:cstheme="minorBidi"/>
               <w:noProof/>
+              <w:lang w:val="en-US" w:eastAsia="en-US"/>
             </w:rPr>
           </w:pPr>
-          <w:hyperlink w:anchor="_Toc85059913" w:history="1">
+          <w:hyperlink w:anchor="_Toc85899500" w:history="1">
             <w:r>
               <w:rPr>
                 <w:rStyle w:val="Hipervnculo"/>
@@ -5150,12 +6910,13 @@
                 <w:noProof/>
                 <w:lang w:bidi="es-ES"/>
               </w:rPr>
-              <w:t>15</w:t>
+              <w:t>16</w:t>
             </w:r>
             <w:r>
               <w:rPr>
                 <w:rFonts w:cstheme="minorBidi"/>
                 <w:noProof/>
+                <w:lang w:val="en-US" w:eastAsia="en-US"/>
               </w:rPr>
               <w:tab/>
             </w:r>
@@ -5185,7 +6946,7 @@
                 <w:noProof/>
                 <w:webHidden/>
               </w:rPr>
-              <w:instrText xml:space="preserve"> PAGEREF _Toc85059913 \h </w:instrText>
+              <w:instrText xml:space="preserve"> PAGEREF _Toc85899500 \h </w:instrText>
             </w:r>
             <w:r>
               <w:rPr>
@@ -5205,7 +6966,7 @@
                 <w:noProof/>
                 <w:webHidden/>
               </w:rPr>
-              <w:t>29</w:t>
+              <w:t>35</w:t>
             </w:r>
             <w:r>
               <w:rPr>
@@ -5233,80 +6994,225 @@
             <w:fldChar w:fldCharType="end"/>
           </w:r>
         </w:p>
-        <w:p>
-          <w:pPr>
-            <w:rPr>
-              <w:b/>
-              <w:bCs/>
-            </w:rPr>
-          </w:pPr>
-        </w:p>
-        <w:p>
-          <w:pPr>
-            <w:rPr>
-              <w:b/>
-              <w:bCs/>
-            </w:rPr>
-          </w:pPr>
-        </w:p>
-        <w:p>
-          <w:pPr>
-            <w:rPr>
-              <w:b/>
-              <w:bCs/>
-            </w:rPr>
-          </w:pPr>
-        </w:p>
-        <w:p>
-          <w:pPr>
-            <w:rPr>
-              <w:b/>
-              <w:bCs/>
-            </w:rPr>
-          </w:pPr>
-        </w:p>
-        <w:p>
-          <w:pPr>
-            <w:rPr>
-              <w:b/>
-              <w:bCs/>
-            </w:rPr>
-          </w:pPr>
-        </w:p>
-        <w:p>
-          <w:pPr>
-            <w:rPr>
-              <w:b/>
-              <w:bCs/>
-            </w:rPr>
-          </w:pPr>
-        </w:p>
-        <w:p>
-          <w:pPr>
-            <w:rPr>
-              <w:b/>
-              <w:bCs/>
-            </w:rPr>
-          </w:pPr>
-        </w:p>
-        <w:p>
-          <w:pPr>
-            <w:rPr>
-              <w:b/>
-              <w:bCs/>
-            </w:rPr>
-          </w:pPr>
-        </w:p>
       </w:sdtContent>
     </w:sdt>
     <w:p>
       <w:pPr>
+        <w:rPr>
+          <w:b/>
+          <w:bCs/>
+        </w:rPr>
+      </w:pPr>
+    </w:p>
+    <w:p>
+      <w:pPr>
+        <w:rPr>
+          <w:b/>
+          <w:bCs/>
+        </w:rPr>
+      </w:pPr>
+    </w:p>
+    <w:p>
+      <w:pPr>
+        <w:rPr>
+          <w:b/>
+          <w:bCs/>
+        </w:rPr>
+      </w:pPr>
+    </w:p>
+    <w:p>
+      <w:pPr>
+        <w:rPr>
+          <w:b/>
+          <w:bCs/>
+        </w:rPr>
+      </w:pPr>
+    </w:p>
+    <w:p>
+      <w:pPr>
+        <w:rPr>
+          <w:b/>
+          <w:bCs/>
+        </w:rPr>
+      </w:pPr>
+    </w:p>
+    <w:p>
+      <w:pPr>
+        <w:rPr>
+          <w:b/>
+          <w:bCs/>
+        </w:rPr>
+      </w:pPr>
+    </w:p>
+    <w:p>
+      <w:pPr>
+        <w:rPr>
+          <w:b/>
+          <w:bCs/>
+        </w:rPr>
+      </w:pPr>
+    </w:p>
+    <w:p>
+      <w:pPr>
+        <w:rPr>
+          <w:b/>
+          <w:bCs/>
+        </w:rPr>
+      </w:pPr>
+    </w:p>
+    <w:p>
+      <w:pPr>
+        <w:rPr>
+          <w:b/>
+          <w:bCs/>
+        </w:rPr>
+      </w:pPr>
+    </w:p>
+    <w:p>
+      <w:pPr>
+        <w:rPr>
+          <w:b/>
+          <w:bCs/>
+        </w:rPr>
+      </w:pPr>
+    </w:p>
+    <w:p>
+      <w:pPr>
+        <w:rPr>
+          <w:b/>
+          <w:bCs/>
+        </w:rPr>
+      </w:pPr>
+    </w:p>
+    <w:p>
+      <w:pPr>
+        <w:rPr>
+          <w:b/>
+          <w:bCs/>
+        </w:rPr>
+      </w:pPr>
+    </w:p>
+    <w:p>
+      <w:pPr>
+        <w:rPr>
+          <w:b/>
+          <w:bCs/>
+        </w:rPr>
+      </w:pPr>
+    </w:p>
+    <w:p>
+      <w:pPr>
+        <w:rPr>
+          <w:b/>
+          <w:bCs/>
+        </w:rPr>
+      </w:pPr>
+    </w:p>
+    <w:p>
+      <w:pPr>
+        <w:rPr>
+          <w:b/>
+          <w:bCs/>
+        </w:rPr>
+      </w:pPr>
+    </w:p>
+    <w:p>
+      <w:pPr>
+        <w:rPr>
+          <w:b/>
+          <w:bCs/>
+        </w:rPr>
+      </w:pPr>
+    </w:p>
+    <w:p>
+      <w:pPr>
+        <w:rPr>
+          <w:b/>
+          <w:bCs/>
+        </w:rPr>
+      </w:pPr>
+    </w:p>
+    <w:p>
+      <w:pPr>
+        <w:rPr>
+          <w:b/>
+          <w:bCs/>
+        </w:rPr>
+      </w:pPr>
+    </w:p>
+    <w:p>
+      <w:pPr>
+        <w:rPr>
+          <w:b/>
+          <w:bCs/>
+        </w:rPr>
+      </w:pPr>
+    </w:p>
+    <w:p>
+      <w:pPr>
+        <w:rPr>
+          <w:b/>
+          <w:bCs/>
+        </w:rPr>
+      </w:pPr>
+    </w:p>
+    <w:p>
+      <w:pPr>
+        <w:rPr>
+          <w:b/>
+          <w:bCs/>
+        </w:rPr>
+      </w:pPr>
+    </w:p>
+    <w:p>
+      <w:pPr>
+        <w:rPr>
+          <w:b/>
+          <w:bCs/>
+        </w:rPr>
+      </w:pPr>
+    </w:p>
+    <w:p>
+      <w:pPr>
+        <w:rPr>
+          <w:b/>
+          <w:bCs/>
+        </w:rPr>
+      </w:pPr>
+    </w:p>
+    <w:p>
+      <w:pPr>
+        <w:rPr>
+          <w:b/>
+          <w:bCs/>
+        </w:rPr>
+      </w:pPr>
+    </w:p>
+    <w:p>
+      <w:pPr>
+        <w:rPr>
+          <w:b/>
+          <w:bCs/>
+        </w:rPr>
+      </w:pPr>
+    </w:p>
+    <w:p>
+      <w:pPr>
+        <w:rPr>
+          <w:b/>
+          <w:bCs/>
+        </w:rPr>
+      </w:pPr>
+    </w:p>
+    <w:p>
+      <w:pPr>
         <w:pStyle w:val="Ttulo1"/>
       </w:pPr>
       <w:bookmarkStart w:id="0" w:name="bookmark0"/>
       <w:bookmarkStart w:id="1" w:name="bookmark1"/>
-      <w:bookmarkStart w:id="2" w:name="_Toc85059862"/>
-      <w:r>
+      <w:bookmarkStart w:id="2" w:name="_Toc85899435"/>
+      <w:r>
+        <w:lastRenderedPageBreak/>
         <w:t>TÍTULO</w:t>
       </w:r>
       <w:bookmarkEnd w:id="0"/>
@@ -5346,7 +7252,29 @@
           <w:sz w:val="20"/>
           <w:szCs w:val="20"/>
         </w:rPr>
-        <w:t xml:space="preserve">con tecnología Agro IoT </w:t>
+        <w:t xml:space="preserve">con tecnología Agro </w:t>
+      </w:r>
+      <w:proofErr w:type="spellStart"/>
+      <w:r>
+        <w:rPr>
+          <w:rFonts w:ascii="Arial" w:hAnsi="Arial" w:cs="Arial"/>
+          <w:bCs/>
+          <w:color w:val="000000"/>
+          <w:sz w:val="20"/>
+          <w:szCs w:val="20"/>
+        </w:rPr>
+        <w:t>IoT</w:t>
+      </w:r>
+      <w:proofErr w:type="spellEnd"/>
+      <w:r>
+        <w:rPr>
+          <w:rFonts w:ascii="Arial" w:hAnsi="Arial" w:cs="Arial"/>
+          <w:bCs/>
+          <w:color w:val="000000"/>
+          <w:sz w:val="20"/>
+          <w:szCs w:val="20"/>
+        </w:rPr>
+        <w:t xml:space="preserve"> </w:t>
       </w:r>
       <w:r>
         <w:rPr>
@@ -5399,7 +7327,7 @@
       </w:pPr>
       <w:bookmarkStart w:id="3" w:name="bookmark2"/>
       <w:bookmarkStart w:id="4" w:name="bookmark3"/>
-      <w:bookmarkStart w:id="5" w:name="_Toc85059863"/>
+      <w:bookmarkStart w:id="5" w:name="_Toc85899436"/>
       <w:r>
         <w:rPr>
           <w:lang w:val="es-ES" w:eastAsia="es-ES" w:bidi="es-ES"/>
@@ -5427,7 +7355,7 @@
         </w:rPr>
         <w:tab/>
       </w:r>
-      <w:bookmarkStart w:id="6" w:name="_Toc85059864"/>
+      <w:bookmarkStart w:id="6" w:name="_Toc85899437"/>
       <w:r>
         <w:rPr>
           <w:rStyle w:val="Ttulo2Car"/>
@@ -5728,20 +7656,589 @@
     </w:p>
     <w:p>
       <w:pPr>
+        <w:pStyle w:val="Cuerpodeltexto0"/>
+        <w:shd w:val="clear" w:color="auto" w:fill="auto"/>
+        <w:spacing w:after="0"/>
+      </w:pPr>
+    </w:p>
+    <w:p>
+      <w:pPr>
+        <w:pStyle w:val="Cuerpodeltexto0"/>
+        <w:shd w:val="clear" w:color="auto" w:fill="auto"/>
+        <w:spacing w:after="0"/>
+      </w:pPr>
+    </w:p>
+    <w:p>
+      <w:pPr>
         <w:pStyle w:val="Ttulo1"/>
       </w:pPr>
-      <w:bookmarkStart w:id="7" w:name="bookmark4"/>
-      <w:bookmarkStart w:id="8" w:name="bookmark5"/>
-      <w:bookmarkStart w:id="9" w:name="_Toc85059865"/>
+      <w:bookmarkStart w:id="7" w:name="_Toc85899438"/>
+      <w:r>
+        <w:lastRenderedPageBreak/>
+        <w:t>Resumen</w:t>
+      </w:r>
+      <w:bookmarkEnd w:id="7"/>
+    </w:p>
+    <w:p>
+      <w:pPr>
+        <w:pStyle w:val="NormalWeb"/>
+        <w:spacing w:before="0" w:beforeAutospacing="0" w:after="0" w:afterAutospacing="0"/>
+        <w:jc w:val="both"/>
+        <w:rPr>
+          <w:rFonts w:ascii="Arial" w:hAnsi="Arial" w:cs="Arial"/>
+        </w:rPr>
+      </w:pPr>
+      <w:r>
+        <w:rPr>
+          <w:rFonts w:ascii="Arial" w:hAnsi="Arial" w:cs="Arial"/>
+        </w:rPr>
+        <w:t>En este trabajo de grado, se implementa un sistema de gestión de información que por medio</w:t>
+      </w:r>
+      <w:r>
+        <w:rPr>
+          <w:rFonts w:ascii="Arial" w:hAnsi="Arial" w:cs="Arial"/>
+        </w:rPr>
+        <w:t xml:space="preserve"> de un dashboard se podrá controlar </w:t>
+      </w:r>
+      <w:r>
+        <w:rPr>
+          <w:rFonts w:ascii="Arial" w:hAnsi="Arial" w:cs="Arial"/>
+        </w:rPr>
+        <w:t>y monitorizar</w:t>
+      </w:r>
+      <w:r>
+        <w:rPr>
+          <w:rFonts w:ascii="Arial" w:hAnsi="Arial" w:cs="Arial"/>
+        </w:rPr>
+        <w:t xml:space="preserve"> desde un hosting</w:t>
+      </w:r>
+      <w:r>
+        <w:rPr>
+          <w:rFonts w:ascii="Arial" w:hAnsi="Arial" w:cs="Arial"/>
+        </w:rPr>
+        <w:t xml:space="preserve"> alguna</w:t>
+      </w:r>
+      <w:r>
+        <w:rPr>
+          <w:rFonts w:ascii="Arial" w:hAnsi="Arial" w:cs="Arial"/>
+        </w:rPr>
+        <w:t xml:space="preserve">s de las </w:t>
+      </w:r>
+      <w:r>
+        <w:rPr>
+          <w:rFonts w:ascii="Arial" w:hAnsi="Arial" w:cs="Arial"/>
+        </w:rPr>
+        <w:t>aplicaciones y servicios que la domótica ofrece</w:t>
+      </w:r>
+      <w:r>
+        <w:rPr>
+          <w:rFonts w:ascii="Arial" w:hAnsi="Arial" w:cs="Arial"/>
+        </w:rPr>
+        <w:t>, servicios de seguridad</w:t>
+      </w:r>
+      <w:r>
+        <w:rPr>
+          <w:rFonts w:ascii="Arial" w:hAnsi="Arial" w:cs="Arial"/>
+        </w:rPr>
+        <w:t>(visualización, control y monitorización)</w:t>
+      </w:r>
+      <w:r>
+        <w:rPr>
+          <w:rFonts w:ascii="Arial" w:hAnsi="Arial" w:cs="Arial"/>
+        </w:rPr>
+        <w:t>, accesibilidad</w:t>
+      </w:r>
+      <w:r>
+        <w:rPr>
+          <w:rFonts w:ascii="Arial" w:hAnsi="Arial" w:cs="Arial"/>
+        </w:rPr>
+        <w:t>(regulación y conmutación automática)</w:t>
+      </w:r>
+      <w:r>
+        <w:rPr>
+          <w:rFonts w:ascii="Arial" w:hAnsi="Arial" w:cs="Arial"/>
+        </w:rPr>
+        <w:t xml:space="preserve">, </w:t>
+      </w:r>
+      <w:r>
+        <w:rPr>
+          <w:rFonts w:ascii="Arial" w:hAnsi="Arial" w:cs="Arial"/>
+        </w:rPr>
+        <w:t xml:space="preserve"> por medio de electrónica IoT</w:t>
+      </w:r>
+      <w:r>
+        <w:rPr>
+          <w:rFonts w:ascii="Arial" w:hAnsi="Arial" w:cs="Arial"/>
+        </w:rPr>
+        <w:t>,</w:t>
+      </w:r>
+      <w:r>
+        <w:rPr>
+          <w:rFonts w:ascii="Arial" w:hAnsi="Arial" w:cs="Arial"/>
+        </w:rPr>
+        <w:t xml:space="preserve"> esto porque existe una falta de organización de información presente y rápida a la hora de realizar las actividades normalmente realizadas por el campesino o el propietario de la finca,</w:t>
+      </w:r>
+      <w:r>
+        <w:rPr>
+          <w:rFonts w:ascii="Arial" w:hAnsi="Arial" w:cs="Arial"/>
+        </w:rPr>
+        <w:t xml:space="preserve"> </w:t>
+      </w:r>
+      <w:r>
+        <w:rPr>
+          <w:rFonts w:ascii="Arial" w:hAnsi="Arial" w:cs="Arial"/>
+        </w:rPr>
+        <w:t>automatizando de forma más rápida la entrega de información al propietario de la finca de uvero de Umbita Boyacá</w:t>
+      </w:r>
+      <w:r>
+        <w:rPr>
+          <w:rFonts w:ascii="Arial" w:hAnsi="Arial" w:cs="Arial"/>
+        </w:rPr>
+        <w:t>,</w:t>
+      </w:r>
+      <w:r>
+        <w:rPr>
+          <w:rFonts w:ascii="Arial" w:hAnsi="Arial" w:cs="Arial"/>
+        </w:rPr>
+        <w:t xml:space="preserve"> para poder gestionar todos su patrimonio y sus procesos ganaderos y agrícolas como la siembra de </w:t>
+      </w:r>
+      <w:r>
+        <w:rPr>
+          <w:rFonts w:ascii="Arial" w:hAnsi="Arial" w:cs="Arial"/>
+        </w:rPr>
+        <w:t>plantas, estado de las plantas, medición de cultivo para las plantas como la temperatura y humedad , cantidad ganadera, reproducción animal</w:t>
+      </w:r>
+      <w:r>
+        <w:rPr>
+          <w:rFonts w:ascii="Arial" w:hAnsi="Arial" w:cs="Arial"/>
+        </w:rPr>
+        <w:t>,</w:t>
+      </w:r>
+      <w:r>
+        <w:rPr>
+          <w:rFonts w:ascii="Arial" w:hAnsi="Arial" w:cs="Arial"/>
+        </w:rPr>
+        <w:t xml:space="preserve"> </w:t>
+      </w:r>
+      <w:r>
+        <w:rPr>
+          <w:rFonts w:ascii="Arial" w:hAnsi="Arial" w:cs="Arial"/>
+        </w:rPr>
+        <w:t>transmitido desde el control electrónico agro IoT también implantado</w:t>
+      </w:r>
+      <w:r>
+        <w:rPr>
+          <w:rFonts w:ascii="Arial" w:hAnsi="Arial" w:cs="Arial"/>
+        </w:rPr>
+        <w:t xml:space="preserve"> por servidor, </w:t>
+      </w:r>
+      <w:r>
+        <w:rPr>
+          <w:rFonts w:ascii="Arial" w:hAnsi="Arial" w:cs="Arial"/>
+        </w:rPr>
+        <w:t xml:space="preserve">permitiendo </w:t>
+      </w:r>
+      <w:r>
+        <w:rPr>
+          <w:rFonts w:ascii="Arial" w:hAnsi="Arial" w:cs="Arial"/>
+        </w:rPr>
+        <w:t>el control manual inalámbrico que establece la comunicación por medio de radio frecuencia</w:t>
+      </w:r>
+      <w:r>
+        <w:rPr>
+          <w:rFonts w:ascii="Arial" w:hAnsi="Arial" w:cs="Arial"/>
+        </w:rPr>
+        <w:t xml:space="preserve">, </w:t>
+      </w:r>
+      <w:proofErr w:type="spellStart"/>
+      <w:r>
+        <w:rPr>
+          <w:rFonts w:ascii="Arial" w:hAnsi="Arial" w:cs="Arial"/>
+        </w:rPr>
+        <w:t>bluetooth</w:t>
+      </w:r>
+      <w:proofErr w:type="spellEnd"/>
+      <w:r>
+        <w:rPr>
+          <w:rFonts w:ascii="Arial" w:hAnsi="Arial" w:cs="Arial"/>
+        </w:rPr>
+        <w:t xml:space="preserve"> y </w:t>
+      </w:r>
+      <w:proofErr w:type="spellStart"/>
+      <w:r>
+        <w:rPr>
+          <w:rFonts w:ascii="Arial" w:hAnsi="Arial" w:cs="Arial"/>
+        </w:rPr>
+        <w:t>wifi</w:t>
+      </w:r>
+      <w:proofErr w:type="spellEnd"/>
+      <w:r>
+        <w:rPr>
+          <w:rFonts w:ascii="Arial" w:hAnsi="Arial" w:cs="Arial"/>
+        </w:rPr>
+        <w:t xml:space="preserve"> de tipo punto a punto, donde ejecuta comandos básicos para activar y desactivar un interruptor, un actuador o un sensor. Al integrar este sistema de comunicación por RF,</w:t>
+      </w:r>
+      <w:r>
+        <w:rPr>
+          <w:rFonts w:ascii="Arial" w:hAnsi="Arial" w:cs="Arial"/>
+        </w:rPr>
+        <w:t xml:space="preserve"> </w:t>
+      </w:r>
+      <w:proofErr w:type="spellStart"/>
+      <w:r>
+        <w:rPr>
+          <w:rFonts w:ascii="Arial" w:hAnsi="Arial" w:cs="Arial"/>
+        </w:rPr>
+        <w:t>bluetooth</w:t>
+      </w:r>
+      <w:proofErr w:type="spellEnd"/>
+      <w:r>
+        <w:rPr>
+          <w:rFonts w:ascii="Arial" w:hAnsi="Arial" w:cs="Arial"/>
+        </w:rPr>
+        <w:t xml:space="preserve"> y </w:t>
+      </w:r>
+      <w:proofErr w:type="spellStart"/>
+      <w:r>
+        <w:rPr>
+          <w:rFonts w:ascii="Arial" w:hAnsi="Arial" w:cs="Arial"/>
+        </w:rPr>
+        <w:t>wifi</w:t>
+      </w:r>
+      <w:proofErr w:type="spellEnd"/>
+      <w:r>
+        <w:rPr>
+          <w:rFonts w:ascii="Arial" w:hAnsi="Arial" w:cs="Arial"/>
+        </w:rPr>
+        <w:t xml:space="preserve"> según las pruebas realizadas, se garantiza un buen alcance en la comunicación entre dispositivos de forma instantánea. </w:t>
+      </w:r>
+    </w:p>
+    <w:p>
+      <w:pPr>
+        <w:rPr>
+          <w:lang w:val="es-ES"/>
+        </w:rPr>
+      </w:pPr>
+    </w:p>
+    <w:p>
+      <w:pPr>
+        <w:pStyle w:val="Ttulo1"/>
+        <w:rPr>
+          <w:lang w:val="es-ES"/>
+        </w:rPr>
+      </w:pPr>
+      <w:bookmarkStart w:id="8" w:name="_Toc85899439"/>
+      <w:r>
+        <w:rPr>
+          <w:lang w:val="es-ES"/>
+        </w:rPr>
+        <w:t>Palabras Clave</w:t>
+      </w:r>
+      <w:bookmarkEnd w:id="8"/>
+    </w:p>
+    <w:p>
+      <w:pPr>
+        <w:pStyle w:val="Cuerpodeltexto0"/>
+        <w:shd w:val="clear" w:color="auto" w:fill="auto"/>
+        <w:spacing w:after="0"/>
+        <w:rPr>
+          <w:rFonts w:ascii="Arial" w:hAnsi="Arial" w:cs="Arial"/>
+          <w:b/>
+          <w:sz w:val="24"/>
+          <w:szCs w:val="24"/>
+        </w:rPr>
+      </w:pPr>
+    </w:p>
+    <w:p>
+      <w:pPr>
+        <w:pStyle w:val="Cuerpodeltexto0"/>
+        <w:shd w:val="clear" w:color="auto" w:fill="auto"/>
+        <w:spacing w:after="0"/>
+        <w:rPr>
+          <w:rFonts w:ascii="Arial" w:hAnsi="Arial" w:cs="Arial"/>
+          <w:b/>
+          <w:sz w:val="24"/>
+          <w:szCs w:val="24"/>
+        </w:rPr>
+      </w:pPr>
+    </w:p>
+    <w:p>
+      <w:pPr>
+        <w:pStyle w:val="Cuerpodeltexto0"/>
+        <w:shd w:val="clear" w:color="auto" w:fill="auto"/>
+        <w:spacing w:after="0"/>
+        <w:rPr>
+          <w:rFonts w:ascii="Arial" w:hAnsi="Arial" w:cs="Arial"/>
+          <w:b/>
+          <w:sz w:val="24"/>
+          <w:szCs w:val="24"/>
+        </w:rPr>
+      </w:pPr>
+    </w:p>
+    <w:p>
+      <w:pPr>
+        <w:pStyle w:val="Cuerpodeltexto0"/>
+        <w:shd w:val="clear" w:color="auto" w:fill="auto"/>
+        <w:spacing w:after="0"/>
+        <w:rPr>
+          <w:rFonts w:ascii="Arial" w:hAnsi="Arial" w:cs="Arial"/>
+          <w:b/>
+          <w:sz w:val="24"/>
+          <w:szCs w:val="24"/>
+        </w:rPr>
+      </w:pPr>
+    </w:p>
+    <w:p>
+      <w:pPr>
+        <w:pStyle w:val="Cuerpodeltexto0"/>
+        <w:shd w:val="clear" w:color="auto" w:fill="auto"/>
+        <w:spacing w:after="0"/>
+        <w:rPr>
+          <w:rFonts w:ascii="Arial" w:hAnsi="Arial" w:cs="Arial"/>
+          <w:b/>
+          <w:sz w:val="24"/>
+          <w:szCs w:val="24"/>
+        </w:rPr>
+      </w:pPr>
+    </w:p>
+    <w:p>
+      <w:pPr>
+        <w:pStyle w:val="Cuerpodeltexto0"/>
+        <w:shd w:val="clear" w:color="auto" w:fill="auto"/>
+        <w:spacing w:after="0"/>
+        <w:rPr>
+          <w:rFonts w:ascii="Arial" w:hAnsi="Arial" w:cs="Arial"/>
+          <w:b/>
+          <w:sz w:val="24"/>
+          <w:szCs w:val="24"/>
+        </w:rPr>
+      </w:pPr>
+    </w:p>
+    <w:p>
+      <w:pPr>
+        <w:pStyle w:val="Cuerpodeltexto0"/>
+        <w:shd w:val="clear" w:color="auto" w:fill="auto"/>
+        <w:spacing w:after="0"/>
+        <w:rPr>
+          <w:rFonts w:ascii="Arial" w:hAnsi="Arial" w:cs="Arial"/>
+          <w:b/>
+          <w:sz w:val="24"/>
+          <w:szCs w:val="24"/>
+        </w:rPr>
+      </w:pPr>
+    </w:p>
+    <w:p>
+      <w:pPr>
+        <w:pStyle w:val="Cuerpodeltexto0"/>
+        <w:shd w:val="clear" w:color="auto" w:fill="auto"/>
+        <w:spacing w:after="0"/>
+        <w:rPr>
+          <w:rFonts w:ascii="Arial" w:hAnsi="Arial" w:cs="Arial"/>
+          <w:b/>
+          <w:sz w:val="24"/>
+          <w:szCs w:val="24"/>
+        </w:rPr>
+      </w:pPr>
+    </w:p>
+    <w:p>
+      <w:pPr>
+        <w:pStyle w:val="Cuerpodeltexto0"/>
+        <w:shd w:val="clear" w:color="auto" w:fill="auto"/>
+        <w:spacing w:after="0"/>
+        <w:rPr>
+          <w:rFonts w:ascii="Arial" w:hAnsi="Arial" w:cs="Arial"/>
+          <w:b/>
+          <w:sz w:val="24"/>
+          <w:szCs w:val="24"/>
+        </w:rPr>
+      </w:pPr>
+    </w:p>
+    <w:p>
+      <w:pPr>
+        <w:pStyle w:val="Cuerpodeltexto0"/>
+        <w:shd w:val="clear" w:color="auto" w:fill="auto"/>
+        <w:spacing w:after="0"/>
+        <w:rPr>
+          <w:rFonts w:ascii="Arial" w:hAnsi="Arial" w:cs="Arial"/>
+          <w:b/>
+          <w:sz w:val="24"/>
+          <w:szCs w:val="24"/>
+        </w:rPr>
+      </w:pPr>
+    </w:p>
+    <w:p>
+      <w:pPr>
+        <w:pStyle w:val="Cuerpodeltexto0"/>
+        <w:shd w:val="clear" w:color="auto" w:fill="auto"/>
+        <w:spacing w:after="0"/>
+        <w:rPr>
+          <w:rFonts w:ascii="Arial" w:hAnsi="Arial" w:cs="Arial"/>
+          <w:b/>
+          <w:sz w:val="24"/>
+          <w:szCs w:val="24"/>
+        </w:rPr>
+      </w:pPr>
+    </w:p>
+    <w:p>
+      <w:pPr>
+        <w:pStyle w:val="Cuerpodeltexto0"/>
+        <w:shd w:val="clear" w:color="auto" w:fill="auto"/>
+        <w:spacing w:after="0"/>
+        <w:rPr>
+          <w:rFonts w:ascii="Arial" w:hAnsi="Arial" w:cs="Arial"/>
+          <w:b/>
+          <w:sz w:val="24"/>
+          <w:szCs w:val="24"/>
+        </w:rPr>
+      </w:pPr>
+    </w:p>
+    <w:p>
+      <w:pPr>
+        <w:pStyle w:val="Cuerpodeltexto0"/>
+        <w:shd w:val="clear" w:color="auto" w:fill="auto"/>
+        <w:spacing w:after="0"/>
+        <w:rPr>
+          <w:rFonts w:ascii="Arial" w:hAnsi="Arial" w:cs="Arial"/>
+          <w:b/>
+          <w:sz w:val="24"/>
+          <w:szCs w:val="24"/>
+        </w:rPr>
+      </w:pPr>
+    </w:p>
+    <w:p>
+      <w:pPr>
+        <w:pStyle w:val="Cuerpodeltexto0"/>
+        <w:shd w:val="clear" w:color="auto" w:fill="auto"/>
+        <w:spacing w:after="0"/>
+        <w:rPr>
+          <w:rFonts w:ascii="Arial" w:hAnsi="Arial" w:cs="Arial"/>
+          <w:b/>
+          <w:sz w:val="24"/>
+          <w:szCs w:val="24"/>
+        </w:rPr>
+      </w:pPr>
+    </w:p>
+    <w:p>
+      <w:pPr>
+        <w:pStyle w:val="Cuerpodeltexto0"/>
+        <w:shd w:val="clear" w:color="auto" w:fill="auto"/>
+        <w:spacing w:after="0"/>
+        <w:rPr>
+          <w:rFonts w:ascii="Arial" w:hAnsi="Arial" w:cs="Arial"/>
+          <w:b/>
+          <w:sz w:val="24"/>
+          <w:szCs w:val="24"/>
+        </w:rPr>
+      </w:pPr>
+    </w:p>
+    <w:p>
+      <w:pPr>
+        <w:pStyle w:val="Cuerpodeltexto0"/>
+        <w:shd w:val="clear" w:color="auto" w:fill="auto"/>
+        <w:spacing w:after="0"/>
+        <w:rPr>
+          <w:rFonts w:ascii="Arial" w:hAnsi="Arial" w:cs="Arial"/>
+          <w:b/>
+          <w:sz w:val="24"/>
+          <w:szCs w:val="24"/>
+        </w:rPr>
+      </w:pPr>
+    </w:p>
+    <w:p>
+      <w:pPr>
+        <w:pStyle w:val="Cuerpodeltexto0"/>
+        <w:shd w:val="clear" w:color="auto" w:fill="auto"/>
+        <w:spacing w:after="0"/>
+        <w:rPr>
+          <w:rFonts w:ascii="Arial" w:hAnsi="Arial" w:cs="Arial"/>
+          <w:b/>
+          <w:sz w:val="24"/>
+          <w:szCs w:val="24"/>
+        </w:rPr>
+      </w:pPr>
+    </w:p>
+    <w:p>
+      <w:pPr>
+        <w:pStyle w:val="Cuerpodeltexto0"/>
+        <w:shd w:val="clear" w:color="auto" w:fill="auto"/>
+        <w:spacing w:after="0"/>
+        <w:rPr>
+          <w:rFonts w:ascii="Arial" w:hAnsi="Arial" w:cs="Arial"/>
+          <w:b/>
+          <w:sz w:val="24"/>
+          <w:szCs w:val="24"/>
+        </w:rPr>
+      </w:pPr>
+    </w:p>
+    <w:p>
+      <w:pPr>
+        <w:pStyle w:val="Cuerpodeltexto0"/>
+        <w:shd w:val="clear" w:color="auto" w:fill="auto"/>
+        <w:spacing w:after="0"/>
+        <w:rPr>
+          <w:rFonts w:ascii="Arial" w:hAnsi="Arial" w:cs="Arial"/>
+          <w:b/>
+          <w:sz w:val="24"/>
+          <w:szCs w:val="24"/>
+        </w:rPr>
+      </w:pPr>
+    </w:p>
+    <w:p>
+      <w:pPr>
+        <w:pStyle w:val="Cuerpodeltexto0"/>
+        <w:shd w:val="clear" w:color="auto" w:fill="auto"/>
+        <w:spacing w:after="0"/>
+        <w:rPr>
+          <w:rFonts w:ascii="Arial" w:hAnsi="Arial" w:cs="Arial"/>
+          <w:b/>
+          <w:sz w:val="24"/>
+          <w:szCs w:val="24"/>
+        </w:rPr>
+      </w:pPr>
+    </w:p>
+    <w:p>
+      <w:pPr>
+        <w:pStyle w:val="Cuerpodeltexto0"/>
+        <w:shd w:val="clear" w:color="auto" w:fill="auto"/>
+        <w:spacing w:after="0"/>
+        <w:rPr>
+          <w:rFonts w:ascii="Arial" w:hAnsi="Arial" w:cs="Arial"/>
+          <w:b/>
+          <w:sz w:val="24"/>
+          <w:szCs w:val="24"/>
+        </w:rPr>
+      </w:pPr>
+    </w:p>
+    <w:p>
+      <w:pPr>
+        <w:pStyle w:val="Cuerpodeltexto0"/>
+        <w:shd w:val="clear" w:color="auto" w:fill="auto"/>
+        <w:spacing w:after="0"/>
+        <w:rPr>
+          <w:rFonts w:ascii="Arial" w:hAnsi="Arial" w:cs="Arial"/>
+          <w:b/>
+          <w:sz w:val="24"/>
+          <w:szCs w:val="24"/>
+        </w:rPr>
+      </w:pPr>
+    </w:p>
+    <w:p>
+      <w:pPr>
+        <w:pStyle w:val="Ttulo1"/>
+      </w:pPr>
+      <w:bookmarkStart w:id="9" w:name="bookmark4"/>
+      <w:bookmarkStart w:id="10" w:name="bookmark5"/>
+      <w:bookmarkStart w:id="11" w:name="_Toc85899440"/>
       <w:r>
         <w:rPr>
           <w:lang w:val="es-ES" w:eastAsia="es-ES" w:bidi="es-ES"/>
         </w:rPr>
+        <w:lastRenderedPageBreak/>
         <w:t>INTRODUCCIÓN</w:t>
       </w:r>
-      <w:bookmarkEnd w:id="7"/>
-      <w:bookmarkEnd w:id="8"/>
       <w:bookmarkEnd w:id="9"/>
+      <w:bookmarkEnd w:id="10"/>
+      <w:bookmarkEnd w:id="11"/>
     </w:p>
     <w:p>
       <w:pPr>
@@ -5774,16 +8271,7 @@
           <w:sz w:val="24"/>
           <w:szCs w:val="24"/>
         </w:rPr>
-        <w:t xml:space="preserve">la integración de la tecnología en el </w:t>
-      </w:r>
-      <w:r>
-        <w:rPr>
-          <w:rFonts w:ascii="Arial" w:hAnsi="Arial" w:cs="Arial"/>
-          <w:sz w:val="24"/>
-          <w:szCs w:val="24"/>
-        </w:rPr>
-        <w:lastRenderedPageBreak/>
-        <w:t>diseño inteligente</w:t>
+        <w:t>la integración de la tecnología en el diseño inteligente</w:t>
       </w:r>
       <w:r>
         <w:rPr>
@@ -5913,23 +8401,69 @@
         </w:rPr>
         <w:t xml:space="preserve">. Estas mejoras se llevarán a cabo mediante la implementación de servicios </w:t>
       </w:r>
-      <w:proofErr w:type="spellStart"/>
-      <w:r>
-        <w:rPr>
-          <w:rFonts w:ascii="Arial" w:hAnsi="Arial" w:cs="Arial"/>
-          <w:sz w:val="24"/>
-          <w:szCs w:val="24"/>
-        </w:rPr>
-        <w:t>domóticos</w:t>
-      </w:r>
-      <w:proofErr w:type="spellEnd"/>
-      <w:r>
-        <w:rPr>
-          <w:rFonts w:ascii="Arial" w:hAnsi="Arial" w:cs="Arial"/>
-          <w:sz w:val="24"/>
-          <w:szCs w:val="24"/>
-        </w:rPr>
-        <w:t>, teniendo en cuenta las áreas de aplicación en que se agrupan estos sistemas: de accesibilidad, gestión de la energía, gestión de las comunicaciones, gestión de la confortabilidad y gestión de la seguridad. Dentro de este desarrollo de anteproyecto se instalarán componentes que aportarán una comodidad a los usuarios, y otros que aparte de mejorar la calidad también lograran un uso eficiente de la energía,</w:t>
+      <w:r>
+        <w:rPr>
+          <w:rFonts w:ascii="Arial" w:hAnsi="Arial" w:cs="Arial"/>
+          <w:sz w:val="24"/>
+          <w:szCs w:val="24"/>
+        </w:rPr>
+        <w:t>demóticos</w:t>
+      </w:r>
+      <w:r>
+        <w:rPr>
+          <w:rFonts w:ascii="Arial" w:hAnsi="Arial" w:cs="Arial"/>
+          <w:sz w:val="24"/>
+          <w:szCs w:val="24"/>
+        </w:rPr>
+        <w:t>, teniendo en cuenta las áreas de aplicación en que se agrupan estos sistemas: de accesibilidad, gestión de la energía, gestión de las comunicaciones, gestión de la confortabilidad y gestión de la seguridad. Dentro d</w:t>
+      </w:r>
+      <w:r>
+        <w:rPr>
+          <w:rFonts w:ascii="Arial" w:hAnsi="Arial" w:cs="Arial"/>
+          <w:sz w:val="24"/>
+          <w:szCs w:val="24"/>
+        </w:rPr>
+        <w:t>e este desarrollo de trabaj</w:t>
+      </w:r>
+      <w:r>
+        <w:rPr>
+          <w:rFonts w:ascii="Arial" w:hAnsi="Arial" w:cs="Arial"/>
+          <w:sz w:val="24"/>
+          <w:szCs w:val="24"/>
+        </w:rPr>
+        <w:t>o</w:t>
+      </w:r>
+      <w:r>
+        <w:rPr>
+          <w:rFonts w:ascii="Arial" w:hAnsi="Arial" w:cs="Arial"/>
+          <w:sz w:val="24"/>
+          <w:szCs w:val="24"/>
+        </w:rPr>
+        <w:t xml:space="preserve"> de investigación</w:t>
+      </w:r>
+      <w:r>
+        <w:rPr>
+          <w:rFonts w:ascii="Arial" w:hAnsi="Arial" w:cs="Arial"/>
+          <w:sz w:val="24"/>
+          <w:szCs w:val="24"/>
+        </w:rPr>
+        <w:t xml:space="preserve"> se instalarán</w:t>
+      </w:r>
+      <w:r>
+        <w:rPr>
+          <w:rFonts w:ascii="Arial" w:hAnsi="Arial" w:cs="Arial"/>
+          <w:sz w:val="24"/>
+          <w:szCs w:val="24"/>
+        </w:rPr>
+        <w:t xml:space="preserve"> aparte de la implementación del sistema de información </w:t>
+      </w:r>
+      <w:r>
+        <w:rPr>
+          <w:rFonts w:ascii="Arial" w:hAnsi="Arial" w:cs="Arial"/>
+          <w:sz w:val="24"/>
+          <w:szCs w:val="24"/>
+        </w:rPr>
+        <w:t xml:space="preserve"> componentes que aportarán una comodidad a los usuarios, y otros que aparte de mejorar la calidad también lograran un uso eficiente de la energía,</w:t>
       </w:r>
       <w:r>
         <w:rPr>
@@ -6122,7 +8656,35 @@
           <w:szCs w:val="24"/>
           <w:lang w:val="es-ES" w:eastAsia="es-ES"/>
         </w:rPr>
-        <w:t xml:space="preserve"> realiza se encuentra localizada fuera de su residencia, y en muchos casos, involucra la ausencia en largos periodos de tiempo. Desde este punto de vista, se puede entender que una situación inesperada en una residencia (incendio, robos ganaderos, peligros por pérdida ganadera o perdida agrícola) puede convertirse en un incidente cuya gravedad se incrementa en tanto el habitante de la misma no puede actuar inmediatamente sobre el hecho. Del mismo modo, en el momento, en que las personas se encuentran en su hogar quieren gozar de un ambiente confortable, que invite a despreocuparse y relajarse. Actualmente, la mayoría de los usuarios residenciales opta por dotar de mayor cantidad de dispositivos tecnológicos y de seguridad, con el fin de lograr lo antes explicado. De acuerdo con lo explicado en este contexto, el presente anteproyecto se enfoca a resolver necesidades empíricas puntuales vinculadas con la, comunicación, la seguridad y el confort de una residencia familiar, mediante la integración de sistemas tecnológicos, utilizando las posibilidades que ofrece la Domótica, entendida como el conjunto de sistemas capaces de automatizar un inmueble (aportando servicios de gestión energética, comunicación  a distancia, seguridad, confort, y accesibilidad), los cuales, pueden estar integrados por medio de redes interiores y/o exteriores de comunicación, cableadas o inalámbricas, cuyo control satisface de cierta ubicuidad desde dentro y fuera dela vivienda.</w:t>
+        <w:t xml:space="preserve"> realiza se encuentra localizada fuera de su residencia, y en muchos casos, involucra la ausencia en largos periodos de tiempo. Desde este punto de vista, se puede entender que una situación inesperada en una residencia (incendio, robos ganaderos, peligros por pérdida ganadera o perdida agrícola) puede convertirse en un incidente cuya gravedad se incrementa en tanto el habitante de la misma no puede actuar inmediatamente sobre el hecho. Del mismo modo, en el momento, en que las personas se encuentran en su hogar quieren gozar de un ambiente confortable, que invite a despreocuparse y relajarse. Actualmente, la mayoría de los usuarios residenciales opta por dotar de mayor cantidad de dispositivos tecnológicos y de seguridad, con el fin de lograr lo antes explicado. De acuerdo con lo explicad</w:t>
+      </w:r>
+      <w:r>
+        <w:rPr>
+          <w:rFonts w:ascii="Arial" w:eastAsia="Times New Roman" w:hAnsi="Arial" w:cs="Arial"/>
+          <w:sz w:val="24"/>
+          <w:szCs w:val="24"/>
+          <w:lang w:val="es-ES" w:eastAsia="es-ES"/>
+        </w:rPr>
+        <w:t xml:space="preserve">o en este contexto, el presente trabajo de investigación </w:t>
+      </w:r>
+      <w:r>
+        <w:rPr>
+          <w:rFonts w:ascii="Arial" w:eastAsia="Times New Roman" w:hAnsi="Arial" w:cs="Arial"/>
+          <w:sz w:val="24"/>
+          <w:szCs w:val="24"/>
+          <w:lang w:val="es-ES" w:eastAsia="es-ES"/>
+        </w:rPr>
+        <w:t xml:space="preserve">se enfoca a resolver necesidades empíricas puntuales vinculadas con la, comunicación, la seguridad y el confort de una residencia familiar, mediante la </w:t>
+      </w:r>
+      <w:r>
+        <w:rPr>
+          <w:rFonts w:ascii="Arial" w:eastAsia="Times New Roman" w:hAnsi="Arial" w:cs="Arial"/>
+          <w:sz w:val="24"/>
+          <w:szCs w:val="24"/>
+          <w:lang w:val="es-ES" w:eastAsia="es-ES"/>
+        </w:rPr>
+        <w:lastRenderedPageBreak/>
+        <w:t>integración de sistemas tecnológicos, utilizando las posibilidades que ofrece la Domótica, entendida como el conjunto de sistemas capaces de automatizar un inmueble (aportando servicios de gestión energética, comunicación  a distancia, seguridad, confort, y accesibilidad), los cuales, pueden estar integrados por medio de redes interiores y/o exteriores de comunicación, inalámbricas, cuyo control satisface de cierta ubicuidad desde dentro y fuera dela vivienda.</w:t>
       </w:r>
     </w:p>
     <w:p>
@@ -6287,18 +8849,19 @@
       <w:pPr>
         <w:pStyle w:val="Ttulo1"/>
       </w:pPr>
-      <w:bookmarkStart w:id="10" w:name="bookmark6"/>
-      <w:bookmarkStart w:id="11" w:name="bookmark7"/>
-      <w:bookmarkStart w:id="12" w:name="_Toc85059866"/>
+      <w:bookmarkStart w:id="12" w:name="bookmark6"/>
+      <w:bookmarkStart w:id="13" w:name="bookmark7"/>
+      <w:bookmarkStart w:id="14" w:name="_Toc85899441"/>
       <w:r>
         <w:rPr>
           <w:lang w:val="es-ES" w:eastAsia="es-ES" w:bidi="es-ES"/>
         </w:rPr>
+        <w:lastRenderedPageBreak/>
         <w:t>PLANTEAMIENTO DEL PROBLEMA.</w:t>
       </w:r>
-      <w:bookmarkEnd w:id="10"/>
-      <w:bookmarkEnd w:id="11"/>
       <w:bookmarkEnd w:id="12"/>
+      <w:bookmarkEnd w:id="13"/>
+      <w:bookmarkEnd w:id="14"/>
     </w:p>
     <w:p>
       <w:pPr>
@@ -6316,17 +8879,7 @@
           <w:szCs w:val="24"/>
           <w:lang w:val="es-ES"/>
         </w:rPr>
-        <w:t xml:space="preserve">Existe el gusto por la naturaleza y pasión por el desarrollo progresivo en las zonas rurales, donde no sólo sus habitantes viven de sus labores de siembra y cosecha, sino que éstas además pueden representar el sustento alimentario de este país, de allí que se quiera fomentar el interés en esta forma de vivir. Muchas regiones rurales con baja densidad poblacional carecen de servicios de comunicación que faciliten el control y gestión de los bienes allí presentes, esto representa un problema para algunas personas o grupos empresariales de las zonas urbanas que quieren tener </w:t>
-      </w:r>
-      <w:r>
-        <w:rPr>
-          <w:rFonts w:ascii="Arial" w:hAnsi="Arial" w:cs="Arial"/>
-          <w:sz w:val="24"/>
-          <w:szCs w:val="24"/>
-          <w:lang w:val="es-ES"/>
-        </w:rPr>
-        <w:lastRenderedPageBreak/>
-        <w:t>control sobre la gestión de activos propios de las zonas rurales, tales como: fincas, ganado, cultivos agropecuarios o préstamos de bienes laborales como herramientas de trabajo, en ocasiones puede ser desafiante para las zonas urbanas tener el control oportuno sobre las propiedades rurales de manera que se pueda atender en tiempo real a las necesidades que se presentan de un momento a otro, esta dificultad puede resultar en interrupciones y pérdidas progresivas en el campo que se pudieran evitar haciendo uso eficiente y versátil de las herramientas que la tecnología y comunicaciones han puesto al servicio de la humanidad, es por eso que con sistemas automatizados a implementar</w:t>
+        <w:t>Existe el gusto por la naturaleza y pasión por el desarrollo progresivo en las zonas rurales, donde no sólo sus habitantes viven de sus labores de siembra y cosecha, sino que éstas además pueden representar el sustento alimentario de este país, de allí que se quiera fomentar el interés en esta forma de vivir. Muchas regiones rurales con baja densidad poblacional carecen de servicios de comunicación que faciliten el control y gestión de los bienes allí presentes, esto representa un problema para algunas personas o grupos empresariales de las zonas urbanas que quieren tener control sobre la gestión de activos propios de las zonas rurales, tales como: fincas, ganado, cultivos agropecuarios o préstamos de bienes laborales como herramientas de trabajo, en ocasiones puede ser desafiante para las zonas urbanas tener el control oportuno sobre las propiedades rurales de manera que se pueda atender en tiempo real a las necesidades que se presentan de un momento a otro, esta dificultad puede resultar en interrupciones y pérdidas progresivas en el campo que se pudieran evitar haciendo uso eficiente y versátil de las herramientas que la tecnología y comunicaciones han puesto al servicio de la humanidad, es por eso que con sistemas automatizados a implementar</w:t>
       </w:r>
       <w:r>
         <w:rPr>
@@ -6352,18 +8905,68 @@
           <w:sz w:val="24"/>
           <w:szCs w:val="24"/>
         </w:rPr>
-        <w:t xml:space="preserve">  e inalámbricos (nfr24l01, hc-05 y hc-06) para las transmisiones de datos de forma remota, se quiera gestionar todos los datos recopilados en el sistema de información que se piensa implementar.</w:t>
+        <w:t xml:space="preserve">  e inalámbricos (nfr24l01, hc-05 y hc-06</w:t>
+      </w:r>
+      <w:r>
+        <w:rPr>
+          <w:rFonts w:ascii="Arial" w:hAnsi="Arial" w:cs="Arial"/>
+          <w:sz w:val="24"/>
+          <w:szCs w:val="24"/>
+        </w:rPr>
+        <w:t>, esp32</w:t>
+      </w:r>
+      <w:r>
+        <w:rPr>
+          <w:rFonts w:ascii="Arial" w:hAnsi="Arial" w:cs="Arial"/>
+          <w:sz w:val="24"/>
+          <w:szCs w:val="24"/>
+        </w:rPr>
+        <w:t>) para las transmisiones de datos de forma remota, se quiera gestionar todos los datos recopilados en el sistema de información que se piensa implementar</w:t>
+      </w:r>
+      <w:r>
+        <w:rPr>
+          <w:rFonts w:ascii="Arial" w:hAnsi="Arial" w:cs="Arial"/>
+          <w:sz w:val="24"/>
+          <w:szCs w:val="24"/>
+        </w:rPr>
+        <w:t xml:space="preserve"> junto </w:t>
+      </w:r>
+      <w:r>
+        <w:rPr>
+          <w:rFonts w:ascii="Arial" w:hAnsi="Arial" w:cs="Arial"/>
+          <w:sz w:val="24"/>
+          <w:szCs w:val="24"/>
+        </w:rPr>
+        <w:t xml:space="preserve">a la simulación de un sistema de domótica </w:t>
+      </w:r>
+      <w:proofErr w:type="spellStart"/>
+      <w:r>
+        <w:rPr>
+          <w:rFonts w:ascii="Arial" w:hAnsi="Arial" w:cs="Arial"/>
+          <w:sz w:val="24"/>
+          <w:szCs w:val="24"/>
+        </w:rPr>
+        <w:t>IoT</w:t>
+      </w:r>
+      <w:proofErr w:type="spellEnd"/>
+      <w:r>
+        <w:rPr>
+          <w:rFonts w:ascii="Arial" w:hAnsi="Arial" w:cs="Arial"/>
+          <w:sz w:val="24"/>
+          <w:szCs w:val="24"/>
+        </w:rPr>
+        <w:t>.</w:t>
       </w:r>
     </w:p>
     <w:p>
       <w:pPr>
         <w:pStyle w:val="Ttulo2"/>
       </w:pPr>
-      <w:bookmarkStart w:id="13" w:name="_Toc85059867"/>
+      <w:bookmarkStart w:id="15" w:name="_Toc85899442"/>
       <w:r>
         <w:t>Pregunta Problema</w:t>
       </w:r>
-      <w:bookmarkEnd w:id="13"/>
+      <w:bookmarkEnd w:id="15"/>
       <w:r>
         <w:t xml:space="preserve"> </w:t>
       </w:r>
@@ -6387,7 +8990,7 @@
           <w:sz w:val="24"/>
           <w:szCs w:val="24"/>
         </w:rPr>
-        <w:t xml:space="preserve">¿Qué módulo de radiofrecuencia es el más adecuado para Mejorar la red WPAN y GSM </w:t>
+        <w:t xml:space="preserve">¿Qué </w:t>
       </w:r>
       <w:r>
         <w:rPr>
@@ -6396,6 +8999,42 @@
           <w:sz w:val="24"/>
           <w:szCs w:val="24"/>
         </w:rPr>
+        <w:t xml:space="preserve">aspectos cambiarían utilizando el sistema de información agrario con </w:t>
+      </w:r>
+      <w:r>
+        <w:rPr>
+          <w:rFonts w:ascii="Arial" w:hAnsi="Arial" w:cs="Arial"/>
+          <w:color w:val="000000"/>
+          <w:sz w:val="24"/>
+          <w:szCs w:val="24"/>
+        </w:rPr>
+        <w:t xml:space="preserve">la simulación de un sistema de domótica </w:t>
+      </w:r>
+      <w:r>
+        <w:rPr>
+          <w:rFonts w:ascii="Arial" w:hAnsi="Arial" w:cs="Arial"/>
+          <w:color w:val="000000"/>
+          <w:sz w:val="24"/>
+          <w:szCs w:val="24"/>
+        </w:rPr>
+        <w:t>agroIoT</w:t>
+      </w:r>
+      <w:r>
+        <w:rPr>
+          <w:rFonts w:ascii="Arial" w:hAnsi="Arial" w:cs="Arial"/>
+          <w:color w:val="000000"/>
+          <w:sz w:val="24"/>
+          <w:szCs w:val="24"/>
+        </w:rPr>
+        <w:t xml:space="preserve"> </w:t>
+      </w:r>
+      <w:r>
+        <w:rPr>
+          <w:rFonts w:ascii="Arial" w:hAnsi="Arial" w:cs="Arial"/>
+          <w:color w:val="000000"/>
+          <w:sz w:val="24"/>
+          <w:szCs w:val="24"/>
+        </w:rPr>
         <w:t>que permitirá la</w:t>
       </w:r>
       <w:r>
@@ -6405,7 +9044,7 @@
           <w:sz w:val="24"/>
           <w:szCs w:val="24"/>
         </w:rPr>
-        <w:t xml:space="preserve"> Comunicación entre los sistemas </w:t>
+        <w:t xml:space="preserve"> c</w:t>
       </w:r>
       <w:r>
         <w:rPr>
@@ -6414,7 +9053,34 @@
           <w:sz w:val="24"/>
           <w:szCs w:val="24"/>
         </w:rPr>
-        <w:t>automatizados de una vivienda rural y la implantación del sistema de gestión agrario</w:t>
+        <w:t xml:space="preserve">omunicación entre los sistemas </w:t>
+      </w:r>
+      <w:r>
+        <w:rPr>
+          <w:rFonts w:ascii="Arial" w:hAnsi="Arial" w:cs="Arial"/>
+          <w:color w:val="000000"/>
+          <w:sz w:val="24"/>
+          <w:szCs w:val="24"/>
+        </w:rPr>
+        <w:t>automatizados de una vivienda rural y</w:t>
+      </w:r>
+      <w:r>
+        <w:rPr>
+          <w:rFonts w:ascii="Arial" w:hAnsi="Arial" w:cs="Arial"/>
+          <w:color w:val="000000"/>
+          <w:sz w:val="24"/>
+          <w:szCs w:val="24"/>
+        </w:rPr>
+        <w:t xml:space="preserve"> la finca de uvero en Umbita </w:t>
+      </w:r>
+      <w:r>
+        <w:rPr>
+          <w:rFonts w:ascii="Arial" w:hAnsi="Arial" w:cs="Arial"/>
+          <w:color w:val="000000"/>
+          <w:sz w:val="24"/>
+          <w:szCs w:val="24"/>
+        </w:rPr>
+        <w:t>Boyacá</w:t>
       </w:r>
       <w:r>
         <w:rPr>
@@ -6517,7 +9183,33 @@
     </w:p>
     <w:p>
       <w:pPr>
+        <w:pStyle w:val="Cuerpodeltexto0"/>
+        <w:shd w:val="clear" w:color="auto" w:fill="auto"/>
+        <w:jc w:val="both"/>
+        <w:rPr>
+          <w:color w:val="000000"/>
+          <w:lang w:eastAsia="es-ES" w:bidi="es-ES"/>
+        </w:rPr>
+      </w:pPr>
+    </w:p>
+    <w:p>
+      <w:pPr>
+        <w:pStyle w:val="Cuerpodeltexto0"/>
+        <w:shd w:val="clear" w:color="auto" w:fill="auto"/>
+        <w:jc w:val="both"/>
+        <w:rPr>
+          <w:color w:val="000000"/>
+          <w:lang w:eastAsia="es-ES" w:bidi="es-ES"/>
+        </w:rPr>
+      </w:pPr>
+    </w:p>
+    <w:p>
+      <w:pPr>
         <w:pStyle w:val="Ttulo11"/>
+        <w:numPr>
+          <w:ilvl w:val="0"/>
+          <w:numId w:val="0"/>
+        </w:numPr>
         <w:rPr>
           <w:lang w:val="es-ES"/>
         </w:rPr>
@@ -6527,28 +9219,28 @@
       <w:pPr>
         <w:pStyle w:val="Ttulo1"/>
       </w:pPr>
-      <w:bookmarkStart w:id="14" w:name="bookmark8"/>
-      <w:bookmarkStart w:id="15" w:name="bookmark9"/>
-      <w:bookmarkStart w:id="16" w:name="_Toc85059868"/>
+      <w:bookmarkStart w:id="16" w:name="bookmark8"/>
+      <w:bookmarkStart w:id="17" w:name="bookmark9"/>
+      <w:bookmarkStart w:id="18" w:name="_Toc85899443"/>
       <w:r>
         <w:rPr>
           <w:lang w:val="es-ES" w:eastAsia="es-ES" w:bidi="es-ES"/>
         </w:rPr>
         <w:t>OBJETIVOS</w:t>
       </w:r>
-      <w:bookmarkEnd w:id="14"/>
-      <w:bookmarkEnd w:id="15"/>
       <w:bookmarkEnd w:id="16"/>
+      <w:bookmarkEnd w:id="17"/>
+      <w:bookmarkEnd w:id="18"/>
     </w:p>
     <w:p>
       <w:pPr>
         <w:pStyle w:val="Ttulo2"/>
       </w:pPr>
-      <w:bookmarkStart w:id="17" w:name="_Toc85059869"/>
+      <w:bookmarkStart w:id="19" w:name="_Toc85899444"/>
       <w:r>
         <w:t>Objetivo General.</w:t>
       </w:r>
-      <w:bookmarkEnd w:id="17"/>
+      <w:bookmarkEnd w:id="19"/>
     </w:p>
     <w:p>
       <w:pPr>
@@ -6565,25 +9257,102 @@
           <w:sz w:val="24"/>
           <w:szCs w:val="24"/>
         </w:rPr>
-        <w:t>Implementar un sistema de información, que permita la gestión y el control de actividades agrarias, mediante la automatización de la información en una finca de la vereda de uvero en Umbita Boyacá.</w:t>
+        <w:t>Implementar un sistema de información</w:t>
+      </w:r>
+      <w:r>
+        <w:rPr>
+          <w:rFonts w:ascii="Arial" w:hAnsi="Arial" w:cs="Arial"/>
+          <w:sz w:val="24"/>
+          <w:szCs w:val="24"/>
+        </w:rPr>
+        <w:t xml:space="preserve"> junto a la simulación de un sistema </w:t>
+      </w:r>
+      <w:r>
+        <w:rPr>
+          <w:rFonts w:ascii="Arial" w:hAnsi="Arial" w:cs="Arial"/>
+          <w:sz w:val="24"/>
+          <w:szCs w:val="24"/>
+        </w:rPr>
+        <w:t>do</w:t>
+      </w:r>
+      <w:r>
+        <w:rPr>
+          <w:rFonts w:ascii="Arial" w:hAnsi="Arial" w:cs="Arial"/>
+          <w:sz w:val="24"/>
+          <w:szCs w:val="24"/>
+        </w:rPr>
+        <w:t>mótico alg</w:t>
+      </w:r>
+      <w:r>
+        <w:rPr>
+          <w:rFonts w:ascii="Arial" w:hAnsi="Arial" w:cs="Arial"/>
+          <w:sz w:val="24"/>
+          <w:szCs w:val="24"/>
+        </w:rPr>
+        <w:t xml:space="preserve">unas aplicaciones y servicios </w:t>
+      </w:r>
+      <w:r>
+        <w:rPr>
+          <w:rFonts w:ascii="Arial" w:hAnsi="Arial" w:cs="Arial"/>
+          <w:sz w:val="24"/>
+          <w:szCs w:val="24"/>
+        </w:rPr>
+        <w:t>do</w:t>
+      </w:r>
+      <w:r>
+        <w:rPr>
+          <w:rFonts w:ascii="Arial" w:hAnsi="Arial" w:cs="Arial"/>
+          <w:sz w:val="24"/>
+          <w:szCs w:val="24"/>
+        </w:rPr>
+        <w:t>móticos</w:t>
+      </w:r>
+      <w:bookmarkStart w:id="20" w:name="_GoBack"/>
+      <w:bookmarkEnd w:id="20"/>
+      <w:r>
+        <w:rPr>
+          <w:rFonts w:ascii="Arial" w:hAnsi="Arial" w:cs="Arial"/>
+          <w:sz w:val="24"/>
+          <w:szCs w:val="24"/>
+        </w:rPr>
+        <w:t xml:space="preserve"> </w:t>
+      </w:r>
+      <w:proofErr w:type="spellStart"/>
+      <w:r>
+        <w:rPr>
+          <w:rFonts w:ascii="Arial" w:hAnsi="Arial" w:cs="Arial"/>
+          <w:sz w:val="24"/>
+          <w:szCs w:val="24"/>
+        </w:rPr>
+        <w:t>IoT</w:t>
+      </w:r>
+      <w:proofErr w:type="spellEnd"/>
+      <w:r>
+        <w:rPr>
+          <w:rFonts w:ascii="Arial" w:hAnsi="Arial" w:cs="Arial"/>
+          <w:sz w:val="24"/>
+          <w:szCs w:val="24"/>
+        </w:rPr>
+        <w:t>, que permita la gestión y el control de actividades agrarias, mediante la automatización de la información en una finca de la vereda de uvero en Umbita Boyacá.</w:t>
       </w:r>
     </w:p>
     <w:p>
       <w:pPr>
         <w:pStyle w:val="Ttulo2"/>
       </w:pPr>
-      <w:bookmarkStart w:id="18" w:name="_Toc85059870"/>
+      <w:bookmarkStart w:id="21" w:name="_Toc85899445"/>
       <w:r>
         <w:t>Objetivos Específicos</w:t>
       </w:r>
-      <w:bookmarkEnd w:id="18"/>
-    </w:p>
-    <w:p>
-      <w:pPr>
-        <w:rPr>
-          <w:rFonts w:ascii="Arial" w:hAnsi="Arial" w:cs="Arial"/>
-          <w:sz w:val="24"/>
-          <w:szCs w:val="24"/>
+      <w:bookmarkEnd w:id="21"/>
+    </w:p>
+    <w:p>
+      <w:pPr>
+        <w:rPr>
+          <w:rFonts w:ascii="Arial" w:hAnsi="Arial" w:cs="Arial"/>
+          <w:sz w:val="24"/>
+          <w:szCs w:val="24"/>
+          <w:lang w:val="es-ES"/>
         </w:rPr>
       </w:pPr>
       <w:r>
@@ -6594,23 +9363,30 @@
         </w:rPr>
         <w:t>Realizar el levantamiento de información en el ámbito geográfico de la finca de uvero en la cual serán implementados los dispositivos electrónicos que permiten monitorear los recursos de la zona rural.</w:t>
       </w:r>
-    </w:p>
-    <w:p>
-      <w:pPr>
-        <w:rPr>
-          <w:rFonts w:ascii="Arial" w:hAnsi="Arial" w:cs="Arial"/>
-          <w:sz w:val="24"/>
-          <w:szCs w:val="24"/>
-        </w:rPr>
-      </w:pPr>
-      <w:r>
-        <w:rPr>
-          <w:rFonts w:ascii="Arial" w:hAnsi="Arial" w:cs="Arial"/>
-          <w:sz w:val="24"/>
-          <w:szCs w:val="24"/>
-        </w:rPr>
-        <w:lastRenderedPageBreak/>
-        <w:t xml:space="preserve">Diseñar una topología de red en la finca de uvero vereda de Umbita - Boyacá para la instalación de los dispositivos electrónicos y el cableado </w:t>
+      <w:r>
+        <w:rPr>
+          <w:rFonts w:ascii="Arial" w:hAnsi="Arial" w:cs="Arial"/>
+          <w:sz w:val="24"/>
+          <w:szCs w:val="24"/>
+        </w:rPr>
+        <w:t xml:space="preserve"> Para tener un panorama espacial y geográfico del sector de trabajo.</w:t>
+      </w:r>
+    </w:p>
+    <w:p>
+      <w:pPr>
+        <w:rPr>
+          <w:rFonts w:ascii="Arial" w:hAnsi="Arial" w:cs="Arial"/>
+          <w:sz w:val="24"/>
+          <w:szCs w:val="24"/>
+        </w:rPr>
+      </w:pPr>
+      <w:r>
+        <w:rPr>
+          <w:rFonts w:ascii="Arial" w:hAnsi="Arial" w:cs="Arial"/>
+          <w:sz w:val="24"/>
+          <w:szCs w:val="24"/>
+        </w:rPr>
+        <w:t xml:space="preserve">Implementar y evaluar el funcionamiento de la electrónica de control  como los sensores, actuadores  y conductores de luz por medio de módulos </w:t>
       </w:r>
       <w:proofErr w:type="spellStart"/>
       <w:r>
@@ -6619,7 +9395,7 @@
           <w:sz w:val="24"/>
           <w:szCs w:val="24"/>
         </w:rPr>
-        <w:t>utp</w:t>
+        <w:t>wifi</w:t>
       </w:r>
       <w:proofErr w:type="spellEnd"/>
       <w:r>
@@ -6628,36 +9404,9 @@
           <w:sz w:val="24"/>
           <w:szCs w:val="24"/>
         </w:rPr>
-        <w:t>, con el fin de establecer la estructura de la red.</w:t>
-      </w:r>
-    </w:p>
-    <w:p>
-      <w:pPr>
-        <w:rPr>
-          <w:rFonts w:ascii="Arial" w:hAnsi="Arial" w:cs="Arial"/>
-          <w:color w:val="FF0000"/>
-          <w:sz w:val="24"/>
-          <w:szCs w:val="24"/>
-        </w:rPr>
-      </w:pPr>
-      <w:r>
-        <w:rPr>
-          <w:rFonts w:ascii="Arial" w:hAnsi="Arial" w:cs="Arial"/>
-          <w:sz w:val="24"/>
-          <w:szCs w:val="24"/>
-        </w:rPr>
-        <w:t>Diseñar el circuito eléctrico a partir de los esquemas y simulaciones que permitan obtener las tarjetas electrónicas e implementar los dispositivos de conexión de la red que orienta este prototipo</w:t>
-      </w:r>
-      <w:r>
-        <w:rPr>
-          <w:rFonts w:ascii="Arial" w:hAnsi="Arial" w:cs="Arial"/>
-          <w:sz w:val="24"/>
-          <w:szCs w:val="24"/>
-        </w:rPr>
-        <w:t xml:space="preserve"> con tecnologías </w:t>
+        <w:t xml:space="preserve">,  módulos </w:t>
       </w:r>
       <w:proofErr w:type="spellStart"/>
-      <w:proofErr w:type="gramStart"/>
       <w:r>
         <w:rPr>
           <w:rFonts w:ascii="Arial" w:hAnsi="Arial" w:cs="Arial"/>
@@ -6673,68 +9422,46 @@
           <w:sz w:val="24"/>
           <w:szCs w:val="24"/>
         </w:rPr>
-        <w:t xml:space="preserve"> </w:t>
-      </w:r>
-      <w:r>
-        <w:rPr>
-          <w:rFonts w:ascii="Arial" w:hAnsi="Arial" w:cs="Arial"/>
-          <w:sz w:val="24"/>
-          <w:szCs w:val="24"/>
-        </w:rPr>
-        <w:t>.</w:t>
-      </w:r>
-      <w:proofErr w:type="gramEnd"/>
-    </w:p>
-    <w:p>
-      <w:pPr>
-        <w:rPr>
-          <w:rFonts w:ascii="Arial" w:hAnsi="Arial" w:cs="Arial"/>
-          <w:sz w:val="24"/>
-          <w:szCs w:val="24"/>
-        </w:rPr>
-      </w:pPr>
-      <w:r>
-        <w:rPr>
-          <w:rFonts w:ascii="Arial" w:hAnsi="Arial" w:cs="Arial"/>
-          <w:sz w:val="24"/>
-          <w:szCs w:val="24"/>
-        </w:rPr>
-        <w:t xml:space="preserve">Implementar un sistema de información que permita  interactuar con el aplicativo, a partir del </w:t>
-      </w:r>
-      <w:proofErr w:type="spellStart"/>
-      <w:r>
-        <w:rPr>
-          <w:rFonts w:ascii="Arial" w:hAnsi="Arial" w:cs="Arial"/>
-          <w:sz w:val="24"/>
-          <w:szCs w:val="24"/>
-        </w:rPr>
-        <w:t>dashboard</w:t>
-      </w:r>
-      <w:proofErr w:type="spellEnd"/>
-      <w:r>
-        <w:rPr>
-          <w:rFonts w:ascii="Arial" w:hAnsi="Arial" w:cs="Arial"/>
-          <w:sz w:val="24"/>
-          <w:szCs w:val="24"/>
-        </w:rPr>
-        <w:t xml:space="preserve"> orientado a conexión con la base de datos, para el alojamiento de información, en un servidor local físico.</w:t>
-      </w:r>
-    </w:p>
-    <w:p>
-      <w:pPr>
-        <w:rPr>
-          <w:rFonts w:ascii="Arial" w:hAnsi="Arial" w:cs="Arial"/>
-          <w:sz w:val="24"/>
-          <w:szCs w:val="24"/>
-        </w:rPr>
-      </w:pPr>
+        <w:t xml:space="preserve"> y microcontroladores.</w:t>
+      </w:r>
     </w:p>
     <w:p>
       <w:pPr>
         <w:pStyle w:val="Cuerpodeltexto0"/>
         <w:shd w:val="clear" w:color="auto" w:fill="auto"/>
         <w:spacing w:line="266" w:lineRule="auto"/>
-      </w:pPr>
+        <w:rPr>
+          <w:rFonts w:ascii="Arial" w:hAnsi="Arial" w:cs="Arial"/>
+          <w:sz w:val="24"/>
+          <w:szCs w:val="24"/>
+        </w:rPr>
+      </w:pPr>
+      <w:r>
+        <w:rPr>
+          <w:rFonts w:ascii="Arial" w:hAnsi="Arial" w:cs="Arial"/>
+          <w:sz w:val="24"/>
+          <w:szCs w:val="24"/>
+        </w:rPr>
+        <w:t xml:space="preserve">Implementar un sistema para almacenamiento y proceso de información obtenida a partir de dispositivos </w:t>
+      </w:r>
+      <w:proofErr w:type="spellStart"/>
+      <w:r>
+        <w:rPr>
+          <w:rFonts w:ascii="Arial" w:hAnsi="Arial" w:cs="Arial"/>
+          <w:sz w:val="24"/>
+          <w:szCs w:val="24"/>
+        </w:rPr>
+        <w:t>IoT</w:t>
+      </w:r>
+      <w:proofErr w:type="spellEnd"/>
+      <w:r>
+        <w:rPr>
+          <w:rFonts w:ascii="Arial" w:hAnsi="Arial" w:cs="Arial"/>
+          <w:sz w:val="24"/>
+          <w:szCs w:val="24"/>
+        </w:rPr>
+        <w:t>, con el propósito de brindar  información útil para la toma de decisiones.</w:t>
+      </w:r>
     </w:p>
     <w:p>
       <w:pPr>
@@ -6758,22 +9485,22 @@
       <w:pPr>
         <w:pStyle w:val="Ttulo1"/>
       </w:pPr>
-      <w:bookmarkStart w:id="19" w:name="_Toc85059871"/>
+      <w:bookmarkStart w:id="22" w:name="_Toc85899446"/>
       <w:r>
         <w:lastRenderedPageBreak/>
         <w:t>MARCO DE REFERENCIA</w:t>
       </w:r>
-      <w:bookmarkEnd w:id="19"/>
+      <w:bookmarkEnd w:id="22"/>
     </w:p>
     <w:p>
       <w:pPr>
         <w:pStyle w:val="Ttulo2"/>
       </w:pPr>
-      <w:bookmarkStart w:id="20" w:name="_Toc85059872"/>
+      <w:bookmarkStart w:id="23" w:name="_Toc85899447"/>
       <w:r>
         <w:t>Marco conceptual</w:t>
       </w:r>
-      <w:bookmarkEnd w:id="20"/>
+      <w:bookmarkEnd w:id="23"/>
     </w:p>
     <w:p>
       <w:pPr>
@@ -6784,6 +9511,7 @@
           <w:lang w:val="es-ES" w:eastAsia="es-ES"/>
         </w:rPr>
       </w:pPr>
+      <w:bookmarkStart w:id="24" w:name="_Toc85899448"/>
       <w:r>
         <w:rPr>
           <w:rFonts w:eastAsia="Times New Roman" w:cs="Arial"/>
@@ -6792,6 +9520,7 @@
         </w:rPr>
         <w:t>Sistemas Automatizados</w:t>
       </w:r>
+      <w:bookmarkEnd w:id="24"/>
       <w:r>
         <w:rPr>
           <w:rFonts w:eastAsia="Times New Roman" w:cs="Arial"/>
@@ -6800,8 +9529,6 @@
         </w:rPr>
         <w:t xml:space="preserve"> </w:t>
       </w:r>
-      <w:bookmarkStart w:id="21" w:name="_GoBack"/>
-      <w:bookmarkEnd w:id="21"/>
     </w:p>
     <w:p>
       <w:pPr>
@@ -6835,6 +9562,22 @@
       </w:sdt>
     </w:p>
     <w:p>
+      <w:r>
+        <w:t>Dentro de la implementación de sistema de control a mayor escala en es</w:t>
+      </w:r>
+      <w:r>
+        <w:t xml:space="preserve">te caso utilizando un sistema de domotico </w:t>
+      </w:r>
+      <w:proofErr w:type="spellStart"/>
+      <w:r>
+        <w:t>IoT</w:t>
+      </w:r>
+      <w:proofErr w:type="spellEnd"/>
+      <w:r>
+        <w:t xml:space="preserve"> con un sistema de información para la gestión de información se debe tener en claro cómo trabaja un sistema de automatización tanto sus pasos y funciones que debemos tener en cuenta a la hora de implementar y agrupar todos estos sistemas para poderlos controlar de una forma muy eficiente y poder así que el usuario final lo use con un fácil acceso a su monitorización y control. Es por eso que es indispensable tomar esto como inicio dentro de este tipo de proyectos. </w:t>
+      </w:r>
+    </w:p>
+    <w:p>
       <w:pPr>
         <w:spacing w:before="4" w:after="0" w:line="240" w:lineRule="auto"/>
         <w:rPr>
@@ -6853,7 +9596,47 @@
           <w:szCs w:val="20"/>
           <w:lang w:val="es-ES" w:eastAsia="es-ES"/>
         </w:rPr>
-        <w:t>Un sistema de automatización es un conjunto de elementos (equipamiento, sistemas de información, y procedimientos) interconectados en donde tienen una relación para generar un proceso en concreto,  está compuesto de un bloque de funcionalidades en las cuales cumplen el ciclo del proceso Y como función principal el desempeño independiente del proceso a través de operaciones de control y supervisión total del sistema.</w:t>
+        <w:t xml:space="preserve">Un sistema de automatización es un conjunto de elementos (equipamiento, sistemas de información, y procedimientos) interconectados en donde </w:t>
+      </w:r>
+      <w:r>
+        <w:rPr>
+          <w:rFonts w:ascii="Arial" w:eastAsia="Times New Roman" w:hAnsi="Arial" w:cs="Arial"/>
+          <w:color w:val="000000"/>
+          <w:sz w:val="20"/>
+          <w:szCs w:val="20"/>
+          <w:lang w:val="es-ES" w:eastAsia="es-ES"/>
+        </w:rPr>
+        <w:t xml:space="preserve">se establece </w:t>
+      </w:r>
+      <w:r>
+        <w:rPr>
+          <w:rFonts w:ascii="Arial" w:eastAsia="Times New Roman" w:hAnsi="Arial" w:cs="Arial"/>
+          <w:color w:val="000000"/>
+          <w:sz w:val="20"/>
+          <w:szCs w:val="20"/>
+          <w:lang w:val="es-ES" w:eastAsia="es-ES"/>
+        </w:rPr>
+        <w:t>una relación</w:t>
+      </w:r>
+      <w:r>
+        <w:rPr>
+          <w:rFonts w:ascii="Arial" w:eastAsia="Times New Roman" w:hAnsi="Arial" w:cs="Arial"/>
+          <w:color w:val="000000"/>
+          <w:sz w:val="20"/>
+          <w:szCs w:val="20"/>
+          <w:lang w:val="es-ES" w:eastAsia="es-ES"/>
+        </w:rPr>
+        <w:t xml:space="preserve"> entre ellos</w:t>
+      </w:r>
+      <w:r>
+        <w:rPr>
+          <w:rFonts w:ascii="Arial" w:eastAsia="Times New Roman" w:hAnsi="Arial" w:cs="Arial"/>
+          <w:color w:val="000000"/>
+          <w:sz w:val="20"/>
+          <w:szCs w:val="20"/>
+          <w:lang w:val="es-ES" w:eastAsia="es-ES"/>
+        </w:rPr>
+        <w:t xml:space="preserve"> para generar un proceso en concreto,  está compuesto de un bloque de funcionalidades en las cuales cumplen el ciclo del proceso Y como función principal el desempeño independiente del proceso a través de operaciones de control y supervisión total del sistema.</w:t>
       </w:r>
     </w:p>
     <w:p>
@@ -6873,8 +9656,19 @@
           <w:szCs w:val="20"/>
           <w:lang w:val="es-ES" w:eastAsia="es-ES"/>
         </w:rPr>
-        <w:t xml:space="preserve"> Pasos para cumplir con un sistema automatizado.</w:t>
-      </w:r>
+        <w:t xml:space="preserve"> </w:t>
+      </w:r>
+      <w:bookmarkStart w:id="25" w:name="_Toc85899449"/>
+      <w:r>
+        <w:rPr>
+          <w:rFonts w:eastAsia="Times New Roman" w:cs="Arial"/>
+          <w:sz w:val="20"/>
+          <w:szCs w:val="20"/>
+          <w:lang w:val="es-ES" w:eastAsia="es-ES"/>
+        </w:rPr>
+        <w:t>Pasos para cumplir con un sistema automatizado.</w:t>
+      </w:r>
+      <w:bookmarkEnd w:id="25"/>
     </w:p>
     <w:p>
       <w:pPr>
@@ -7248,7 +10042,27 @@
           <w:szCs w:val="20"/>
           <w:lang w:val="es-ES" w:eastAsia="es-ES"/>
         </w:rPr>
-        <w:t xml:space="preserve">   Funciones dentro de un sistema de automatización </w:t>
+        <w:t xml:space="preserve">   </w:t>
+      </w:r>
+      <w:bookmarkStart w:id="26" w:name="_Toc85899450"/>
+      <w:r>
+        <w:rPr>
+          <w:rFonts w:eastAsia="Times New Roman" w:cs="Arial"/>
+          <w:sz w:val="20"/>
+          <w:szCs w:val="20"/>
+          <w:lang w:val="es-ES" w:eastAsia="es-ES"/>
+        </w:rPr>
+        <w:t>Funciones dentro de un sistema de automatización</w:t>
+      </w:r>
+      <w:bookmarkEnd w:id="26"/>
+      <w:r>
+        <w:rPr>
+          <w:rFonts w:eastAsia="Times New Roman" w:cs="Arial"/>
+          <w:sz w:val="20"/>
+          <w:szCs w:val="20"/>
+          <w:lang w:val="es-ES" w:eastAsia="es-ES"/>
+        </w:rPr>
+        <w:t> </w:t>
       </w:r>
     </w:p>
     <w:p>
@@ -7303,6 +10117,7 @@
           <w:lang w:val="es-ES" w:eastAsia="es-ES"/>
         </w:rPr>
       </w:pPr>
+      <w:bookmarkStart w:id="27" w:name="_Toc85899451"/>
       <w:r>
         <w:rPr>
           <w:rFonts w:ascii="Arial" w:eastAsia="Times New Roman" w:hAnsi="Arial" w:cs="Arial"/>
@@ -7312,6 +10127,7 @@
         </w:rPr>
         <w:t>Las funciones de dirección</w:t>
       </w:r>
+      <w:bookmarkEnd w:id="27"/>
     </w:p>
     <w:p>
       <w:pPr>
@@ -7414,6 +10230,7 @@
           <w:lang w:val="es-ES" w:eastAsia="es-ES"/>
         </w:rPr>
       </w:pPr>
+      <w:bookmarkStart w:id="28" w:name="_Toc85899452"/>
       <w:r>
         <w:rPr>
           <w:rFonts w:ascii="Arial" w:eastAsia="Times New Roman" w:hAnsi="Arial" w:cs="Arial"/>
@@ -7423,6 +10240,7 @@
         </w:rPr>
         <w:t>Funciones de procesamiento</w:t>
       </w:r>
+      <w:bookmarkEnd w:id="28"/>
     </w:p>
     <w:p>
       <w:pPr>
@@ -7476,6 +10294,7 @@
           <w:lang w:val="es-ES" w:eastAsia="es-ES"/>
         </w:rPr>
       </w:pPr>
+      <w:bookmarkStart w:id="29" w:name="_Toc85899453"/>
       <w:r>
         <w:rPr>
           <w:rFonts w:ascii="Arial" w:eastAsia="Times New Roman" w:hAnsi="Arial" w:cs="Arial"/>
@@ -7485,6 +10304,7 @@
         </w:rPr>
         <w:t>Funciones de comunicación.</w:t>
       </w:r>
+      <w:bookmarkEnd w:id="29"/>
     </w:p>
     <w:p>
       <w:pPr>
@@ -7582,6 +10402,7 @@
           <w:lang w:val="es-ES" w:eastAsia="es-ES"/>
         </w:rPr>
       </w:pPr>
+      <w:bookmarkStart w:id="30" w:name="_Toc85899454"/>
       <w:r>
         <w:rPr>
           <w:rFonts w:ascii="Arial" w:eastAsia="Times New Roman" w:hAnsi="Arial" w:cs="Arial"/>
@@ -7591,6 +10412,7 @@
         </w:rPr>
         <w:t>Funciones informativas – computacionales</w:t>
       </w:r>
+      <w:bookmarkEnd w:id="30"/>
     </w:p>
     <w:p>
       <w:pPr>
@@ -7677,6 +10499,7 @@
           <w:szCs w:val="20"/>
           <w:lang w:val="es-ES" w:eastAsia="es-ES"/>
         </w:rPr>
+        <w:lastRenderedPageBreak/>
         <w:tab/>
         <w:t xml:space="preserve">Detección de estados y bloqueos del proceso. Reconocimiento y tratamiento de las </w:t>
       </w:r>
@@ -7761,8 +10584,8 @@
           <w:noProof/>
           <w:sz w:val="20"/>
           <w:szCs w:val="20"/>
-        </w:rPr>
-        <w:lastRenderedPageBreak/>
+          <w:lang w:val="en-US"/>
+        </w:rPr>
         <w:drawing>
           <wp:inline distT="0" distB="0" distL="0" distR="0" wp14:anchorId="0D31CEAE" wp14:editId="4AD2B45D">
             <wp:extent cx="3611253" cy="2533650"/>
@@ -7781,7 +10604,7 @@
                     </pic:cNvPicPr>
                   </pic:nvPicPr>
                   <pic:blipFill>
-                    <a:blip r:embed="rId9">
+                    <a:blip r:embed="rId11">
                       <a:extLst>
                         <a:ext uri="{28A0092B-C50C-407E-A947-70E740481C1C}">
                           <a14:useLocalDpi xmlns:a14="http://schemas.microsoft.com/office/drawing/2010/main" val="0"/>
@@ -7868,6 +10691,24 @@
     </w:p>
     <w:p>
       <w:pPr>
+        <w:pStyle w:val="Ttulo3"/>
+        <w:rPr>
+          <w:rFonts w:eastAsia="Times New Roman" w:cs="Arial"/>
+          <w:szCs w:val="20"/>
+          <w:lang w:val="es-ES" w:eastAsia="es-ES"/>
+        </w:rPr>
+      </w:pPr>
+      <w:proofErr w:type="spellStart"/>
+      <w:r>
+        <w:rPr>
+          <w:rStyle w:val="Ttulo3Car"/>
+        </w:rPr>
+        <w:t>IoT</w:t>
+      </w:r>
+      <w:proofErr w:type="spellEnd"/>
+    </w:p>
+    <w:p>
+      <w:pPr>
         <w:spacing w:before="4" w:after="0" w:line="240" w:lineRule="auto"/>
         <w:rPr>
           <w:rFonts w:ascii="Arial" w:eastAsia="Times New Roman" w:hAnsi="Arial" w:cs="Arial"/>
@@ -7884,8 +10725,19 @@
           <w:szCs w:val="20"/>
           <w:lang w:val="es-ES" w:eastAsia="es-ES"/>
         </w:rPr>
-        <w:t>4.3</w:t>
-      </w:r>
+        <w:t>Es un conjunto de elementos y objetos físicos en los cuales son interconectados atreves de internet utilizando diversas tecnologías dependiendo de su propósito en donde tienen la capacidad de interactuar con el entorno tomando decisiones y comunicándose con el mundo. Internet global hace la conectividad entre las personas procesos y cosas mientras que la diferencia que tiene con Internet de las cosas es que solo hace la conectividad eficiente entre dispositivos en físico y la interacción de sus funcionalidades y propiedades en proceso.</w:t>
+      </w:r>
+    </w:p>
+    <w:p>
+      <w:pPr>
+        <w:spacing w:before="4" w:after="0" w:line="240" w:lineRule="auto"/>
+        <w:rPr>
+          <w:rFonts w:ascii="Arial" w:eastAsia="Times New Roman" w:hAnsi="Arial" w:cs="Arial"/>
+          <w:sz w:val="20"/>
+          <w:szCs w:val="20"/>
+          <w:lang w:val="es-ES" w:eastAsia="es-ES"/>
+        </w:rPr>
+      </w:pPr>
       <w:r>
         <w:rPr>
           <w:rFonts w:ascii="Arial" w:eastAsia="Times New Roman" w:hAnsi="Arial" w:cs="Arial"/>
@@ -7894,21 +10746,12 @@
           <w:szCs w:val="20"/>
           <w:lang w:val="es-ES" w:eastAsia="es-ES"/>
         </w:rPr>
-        <w:tab/>
-        <w:t>IoT</w:t>
+        <w:t>Dentro de esta conectividad se abarcan diferentes medios de comunicación en los cuales podemos interactuar con ellos para darle un funcionamiento y propósito de uso.</w:t>
       </w:r>
     </w:p>
     <w:p>
       <w:pPr>
         <w:spacing w:before="4" w:after="0" w:line="240" w:lineRule="auto"/>
-        <w:rPr>
-          <w:rFonts w:ascii="Arial" w:eastAsia="Times New Roman" w:hAnsi="Arial" w:cs="Arial"/>
-          <w:sz w:val="20"/>
-          <w:szCs w:val="20"/>
-          <w:lang w:val="es-ES" w:eastAsia="es-ES"/>
-        </w:rPr>
-      </w:pPr>
-      <w:r>
         <w:rPr>
           <w:rFonts w:ascii="Arial" w:eastAsia="Times New Roman" w:hAnsi="Arial" w:cs="Arial"/>
           <w:color w:val="000000"/>
@@ -7916,18 +10759,6 @@
           <w:szCs w:val="20"/>
           <w:lang w:val="es-ES" w:eastAsia="es-ES"/>
         </w:rPr>
-        <w:t>Es un conjunto de elementos y objetos físicos en los cuales son interconectados atreves de internet utilizando diversas tecnologías dependiendo de su propósito en donde tienen la capacidad de interactuar con el entorno tomando decisiones y comunicándose con el mundo. Internet global hace la conectividad entre las personas procesos y cosas mientras que la diferencia que tiene con Internet de las cosas es que solo hace la conectividad eficiente entre dispositivos en físico y la interacción de sus funcionalidades y propiedades en proceso.</w:t>
-      </w:r>
-    </w:p>
-    <w:p>
-      <w:pPr>
-        <w:spacing w:before="4" w:after="0" w:line="240" w:lineRule="auto"/>
-        <w:rPr>
-          <w:rFonts w:ascii="Arial" w:eastAsia="Times New Roman" w:hAnsi="Arial" w:cs="Arial"/>
-          <w:sz w:val="20"/>
-          <w:szCs w:val="20"/>
-          <w:lang w:val="es-ES" w:eastAsia="es-ES"/>
-        </w:rPr>
       </w:pPr>
       <w:r>
         <w:rPr>
@@ -7937,12 +10768,38 @@
           <w:szCs w:val="20"/>
           <w:lang w:val="es-ES" w:eastAsia="es-ES"/>
         </w:rPr>
-        <w:t>Dentro de esta conectividad se abarcan diferentes medios de comunicación en los cuales podemos interactuar con ellos para darle un funcionamiento y propósito de uso.</w:t>
-      </w:r>
+        <w:tab/>
+      </w:r>
+    </w:p>
+    <w:p>
+      <w:pPr>
+        <w:pStyle w:val="Ttulo4"/>
+        <w:rPr>
+          <w:rFonts w:eastAsia="Times New Roman"/>
+          <w:lang w:val="es-ES" w:eastAsia="es-ES"/>
+        </w:rPr>
+      </w:pPr>
+      <w:bookmarkStart w:id="31" w:name="_Toc85899455"/>
+      <w:r>
+        <w:rPr>
+          <w:rFonts w:eastAsia="Times New Roman"/>
+          <w:lang w:val="es-ES" w:eastAsia="es-ES"/>
+        </w:rPr>
+        <w:t>Elementos de uso para IoT</w:t>
+      </w:r>
+      <w:bookmarkEnd w:id="31"/>
     </w:p>
     <w:p>
       <w:pPr>
         <w:spacing w:before="4" w:after="0" w:line="240" w:lineRule="auto"/>
+        <w:rPr>
+          <w:rFonts w:ascii="Arial" w:eastAsia="Times New Roman" w:hAnsi="Arial" w:cs="Arial"/>
+          <w:sz w:val="20"/>
+          <w:szCs w:val="20"/>
+          <w:lang w:val="es-ES" w:eastAsia="es-ES"/>
+        </w:rPr>
+      </w:pPr>
+      <w:r>
         <w:rPr>
           <w:rFonts w:ascii="Arial" w:eastAsia="Times New Roman" w:hAnsi="Arial" w:cs="Arial"/>
           <w:color w:val="000000"/>
@@ -7950,7 +10807,8 @@
           <w:szCs w:val="20"/>
           <w:lang w:val="es-ES" w:eastAsia="es-ES"/>
         </w:rPr>
-      </w:pPr>
+        <w:t xml:space="preserve">Con el internet de las cosas </w:t>
+      </w:r>
       <w:r>
         <w:rPr>
           <w:rFonts w:ascii="Arial" w:eastAsia="Times New Roman" w:hAnsi="Arial" w:cs="Arial"/>
@@ -7959,37 +10817,8 @@
           <w:szCs w:val="20"/>
           <w:lang w:val="es-ES" w:eastAsia="es-ES"/>
         </w:rPr>
-        <w:tab/>
-      </w:r>
-    </w:p>
-    <w:p>
-      <w:pPr>
-        <w:pStyle w:val="Ttulo3"/>
-        <w:rPr>
-          <w:rFonts w:eastAsia="Times New Roman" w:cs="Arial"/>
-          <w:szCs w:val="20"/>
-          <w:lang w:val="es-ES" w:eastAsia="es-ES"/>
-        </w:rPr>
-      </w:pPr>
-      <w:r>
-        <w:rPr>
-          <w:rFonts w:eastAsia="Times New Roman" w:cs="Arial"/>
-          <w:szCs w:val="20"/>
-          <w:lang w:val="es-ES" w:eastAsia="es-ES"/>
-        </w:rPr>
-        <w:t>Elementos de uso para IoT</w:t>
-      </w:r>
-    </w:p>
-    <w:p>
-      <w:pPr>
-        <w:spacing w:before="4" w:after="0" w:line="240" w:lineRule="auto"/>
-        <w:rPr>
-          <w:rFonts w:ascii="Arial" w:eastAsia="Times New Roman" w:hAnsi="Arial" w:cs="Arial"/>
-          <w:sz w:val="20"/>
-          <w:szCs w:val="20"/>
-          <w:lang w:val="es-ES" w:eastAsia="es-ES"/>
-        </w:rPr>
-      </w:pPr>
+        <w:t>se puede</w:t>
+      </w:r>
       <w:r>
         <w:rPr>
           <w:rFonts w:ascii="Arial" w:eastAsia="Times New Roman" w:hAnsi="Arial" w:cs="Arial"/>
@@ -7998,7 +10827,7 @@
           <w:szCs w:val="20"/>
           <w:lang w:val="es-ES" w:eastAsia="es-ES"/>
         </w:rPr>
-        <w:t>Con el internet de las cosas podemos establecer una comunicación e interactuar con la maquina controlada para que tal fin se llegue hacer realidad, gracias a estos 3 elementos.</w:t>
+        <w:t xml:space="preserve"> establecer una comunicación e interactuar con la maquina controlada para que tal fin se llegue hacer realidad, gracias a estos 3 elementos.</w:t>
       </w:r>
     </w:p>
     <w:p>
@@ -8092,29 +10921,21 @@
     </w:p>
     <w:p>
       <w:pPr>
-        <w:pStyle w:val="Ttulo3"/>
-        <w:rPr>
-          <w:rFonts w:eastAsia="Times New Roman" w:cs="Arial"/>
-          <w:szCs w:val="20"/>
-          <w:lang w:val="es-ES" w:eastAsia="es-ES"/>
-        </w:rPr>
-      </w:pPr>
-      <w:r>
-        <w:rPr>
-          <w:rFonts w:eastAsia="Times New Roman" w:cs="Arial"/>
-          <w:szCs w:val="20"/>
-          <w:lang w:val="es-ES" w:eastAsia="es-ES"/>
-        </w:rPr>
-        <w:t>T</w:t>
-      </w:r>
-      <w:r>
-        <w:rPr>
-          <w:rFonts w:eastAsia="Times New Roman" w:cs="Arial"/>
-          <w:szCs w:val="20"/>
-          <w:lang w:val="es-ES" w:eastAsia="es-ES"/>
-        </w:rPr>
-        <w:t>ipos de conexiones IoT</w:t>
-      </w:r>
+        <w:pStyle w:val="Ttulo4"/>
+        <w:rPr>
+          <w:rFonts w:eastAsia="Times New Roman"/>
+          <w:lang w:val="es-ES" w:eastAsia="es-ES"/>
+        </w:rPr>
+      </w:pPr>
+      <w:bookmarkStart w:id="32" w:name="_Toc85899456"/>
+      <w:r>
+        <w:rPr>
+          <w:rFonts w:eastAsia="Times New Roman"/>
+          <w:lang w:val="es-ES" w:eastAsia="es-ES"/>
+        </w:rPr>
+        <w:t>Tipos de conexiones IoT</w:t>
+      </w:r>
+      <w:bookmarkEnd w:id="32"/>
     </w:p>
     <w:p>
       <w:pPr>
@@ -8206,37 +11027,21 @@
     </w:p>
     <w:p>
       <w:pPr>
-        <w:pStyle w:val="Ttulo3"/>
-        <w:rPr>
-          <w:rFonts w:eastAsia="Times New Roman" w:cs="Arial"/>
-          <w:szCs w:val="20"/>
-          <w:lang w:val="es-ES" w:eastAsia="es-ES"/>
-        </w:rPr>
-      </w:pPr>
-      <w:r>
-        <w:rPr>
-          <w:rFonts w:eastAsia="Times New Roman" w:cs="Arial"/>
-          <w:szCs w:val="20"/>
-          <w:lang w:val="es-ES" w:eastAsia="es-ES"/>
-        </w:rPr>
-        <w:t>T</w:t>
-      </w:r>
-      <w:r>
-        <w:rPr>
-          <w:rFonts w:eastAsia="Times New Roman" w:cs="Arial"/>
-          <w:szCs w:val="20"/>
-          <w:lang w:val="es-ES" w:eastAsia="es-ES"/>
-        </w:rPr>
-        <w:t>ecnologías de comunicación</w:t>
-      </w:r>
-      <w:r>
-        <w:rPr>
-          <w:rFonts w:eastAsia="Times New Roman" w:cs="Arial"/>
-          <w:szCs w:val="20"/>
-          <w:lang w:val="es-ES" w:eastAsia="es-ES"/>
-        </w:rPr>
-        <w:t xml:space="preserve"> IoT</w:t>
-      </w:r>
+        <w:pStyle w:val="Ttulo4"/>
+        <w:rPr>
+          <w:rFonts w:eastAsia="Times New Roman"/>
+          <w:lang w:val="es-ES" w:eastAsia="es-ES"/>
+        </w:rPr>
+      </w:pPr>
+      <w:bookmarkStart w:id="33" w:name="_Toc85899457"/>
+      <w:r>
+        <w:rPr>
+          <w:rFonts w:eastAsia="Times New Roman"/>
+          <w:lang w:val="es-ES" w:eastAsia="es-ES"/>
+        </w:rPr>
+        <w:t>Tecnologías de comunicación IoT</w:t>
+      </w:r>
+      <w:bookmarkEnd w:id="33"/>
     </w:p>
     <w:p>
       <w:pPr>
@@ -8341,35 +11146,35 @@
           <w:szCs w:val="20"/>
           <w:lang w:val="es-ES" w:eastAsia="es-ES"/>
         </w:rPr>
+        <w:lastRenderedPageBreak/>
         <w:tab/>
         <w:t>Redes WAN</w:t>
       </w:r>
     </w:p>
     <w:p>
       <w:pPr>
-        <w:pStyle w:val="Ttulo3"/>
-        <w:rPr>
-          <w:rFonts w:eastAsia="Times New Roman" w:cs="Arial"/>
-          <w:szCs w:val="20"/>
-          <w:lang w:val="es-ES" w:eastAsia="es-ES"/>
-        </w:rPr>
-      </w:pPr>
-      <w:r>
-        <w:rPr>
-          <w:rFonts w:eastAsia="Times New Roman" w:cs="Arial"/>
-          <w:szCs w:val="20"/>
+        <w:pStyle w:val="Ttulo4"/>
+        <w:rPr>
+          <w:rFonts w:eastAsia="Times New Roman"/>
+          <w:lang w:val="es-ES" w:eastAsia="es-ES"/>
+        </w:rPr>
+      </w:pPr>
+      <w:r>
+        <w:rPr>
+          <w:rFonts w:eastAsia="Times New Roman"/>
           <w:lang w:val="es-ES" w:eastAsia="es-ES"/>
         </w:rPr>
         <w:tab/>
       </w:r>
-      <w:r>
-        <w:rPr>
-          <w:rFonts w:eastAsia="Times New Roman" w:cs="Arial"/>
-          <w:szCs w:val="20"/>
+      <w:bookmarkStart w:id="34" w:name="_Toc85899458"/>
+      <w:r>
+        <w:rPr>
+          <w:rFonts w:eastAsia="Times New Roman"/>
           <w:lang w:val="es-ES" w:eastAsia="es-ES"/>
         </w:rPr>
         <w:t>Plataformas IoT</w:t>
       </w:r>
+      <w:bookmarkEnd w:id="34"/>
     </w:p>
     <w:p>
       <w:pPr>
@@ -8432,21 +11237,9 @@
           <w:szCs w:val="20"/>
           <w:lang w:val="es-ES" w:eastAsia="es-ES"/>
         </w:rPr>
-        <w:lastRenderedPageBreak/>
         <w:tab/>
-        <w:t>Arduino</w:t>
-      </w:r>
-    </w:p>
-    <w:p>
-      <w:pPr>
-        <w:spacing w:before="4" w:after="0" w:line="240" w:lineRule="auto"/>
-        <w:rPr>
-          <w:rFonts w:ascii="Arial" w:eastAsia="Times New Roman" w:hAnsi="Arial" w:cs="Arial"/>
-          <w:sz w:val="20"/>
-          <w:szCs w:val="20"/>
-          <w:lang w:val="es-ES" w:eastAsia="es-ES"/>
-        </w:rPr>
-      </w:pPr>
+      </w:r>
+      <w:proofErr w:type="spellStart"/>
       <w:r>
         <w:rPr>
           <w:rFonts w:ascii="Arial" w:eastAsia="Times New Roman" w:hAnsi="Arial" w:cs="Arial"/>
@@ -8455,9 +11248,9 @@
           <w:szCs w:val="20"/>
           <w:lang w:val="es-ES" w:eastAsia="es-ES"/>
         </w:rPr>
-        <w:tab/>
-        <w:t>Raspberry PI</w:t>
-      </w:r>
+        <w:t>Arduino</w:t>
+      </w:r>
+      <w:proofErr w:type="spellEnd"/>
     </w:p>
     <w:p>
       <w:pPr>
@@ -8478,19 +11271,8 @@
           <w:lang w:val="es-ES" w:eastAsia="es-ES"/>
         </w:rPr>
         <w:tab/>
-        <w:t>Plataformas de Software</w:t>
-      </w:r>
-    </w:p>
-    <w:p>
-      <w:pPr>
-        <w:spacing w:before="4" w:after="0" w:line="240" w:lineRule="auto"/>
-        <w:rPr>
-          <w:rFonts w:ascii="Arial" w:eastAsia="Times New Roman" w:hAnsi="Arial" w:cs="Arial"/>
-          <w:sz w:val="20"/>
-          <w:szCs w:val="20"/>
-          <w:lang w:val="es-ES" w:eastAsia="es-ES"/>
-        </w:rPr>
-      </w:pPr>
+      </w:r>
+      <w:proofErr w:type="spellStart"/>
       <w:r>
         <w:rPr>
           <w:rFonts w:ascii="Arial" w:eastAsia="Times New Roman" w:hAnsi="Arial" w:cs="Arial"/>
@@ -8499,20 +11281,9 @@
           <w:szCs w:val="20"/>
           <w:lang w:val="es-ES" w:eastAsia="es-ES"/>
         </w:rPr>
-        <w:tab/>
-        <w:t>Microsoft Azure Central</w:t>
-      </w:r>
-    </w:p>
-    <w:p>
-      <w:pPr>
-        <w:spacing w:before="4" w:after="0" w:line="240" w:lineRule="auto"/>
-        <w:rPr>
-          <w:rFonts w:ascii="Arial" w:eastAsia="Times New Roman" w:hAnsi="Arial" w:cs="Arial"/>
-          <w:sz w:val="20"/>
-          <w:szCs w:val="20"/>
-          <w:lang w:val="es-ES" w:eastAsia="es-ES"/>
-        </w:rPr>
-      </w:pPr>
+        <w:t>Raspberry</w:t>
+      </w:r>
+      <w:proofErr w:type="spellEnd"/>
       <w:r>
         <w:rPr>
           <w:rFonts w:ascii="Arial" w:eastAsia="Times New Roman" w:hAnsi="Arial" w:cs="Arial"/>
@@ -8521,13 +11292,20 @@
           <w:szCs w:val="20"/>
           <w:lang w:val="es-ES" w:eastAsia="es-ES"/>
         </w:rPr>
-        <w:tab/>
-        <w:t>Aws IoT</w:t>
+        <w:t xml:space="preserve"> PI</w:t>
       </w:r>
     </w:p>
     <w:p>
       <w:pPr>
         <w:spacing w:before="4" w:after="0" w:line="240" w:lineRule="auto"/>
+        <w:rPr>
+          <w:rFonts w:ascii="Arial" w:eastAsia="Times New Roman" w:hAnsi="Arial" w:cs="Arial"/>
+          <w:sz w:val="20"/>
+          <w:szCs w:val="20"/>
+          <w:lang w:val="es-ES" w:eastAsia="es-ES"/>
+        </w:rPr>
+      </w:pPr>
+      <w:r>
         <w:rPr>
           <w:rFonts w:ascii="Arial" w:eastAsia="Times New Roman" w:hAnsi="Arial" w:cs="Arial"/>
           <w:color w:val="000000"/>
@@ -8535,6 +11313,19 @@
           <w:szCs w:val="20"/>
           <w:lang w:val="es-ES" w:eastAsia="es-ES"/>
         </w:rPr>
+        <w:tab/>
+        <w:t>Plataformas de Software</w:t>
+      </w:r>
+    </w:p>
+    <w:p>
+      <w:pPr>
+        <w:spacing w:before="4" w:after="0" w:line="240" w:lineRule="auto"/>
+        <w:rPr>
+          <w:rFonts w:ascii="Arial" w:eastAsia="Times New Roman" w:hAnsi="Arial" w:cs="Arial"/>
+          <w:sz w:val="20"/>
+          <w:szCs w:val="20"/>
+          <w:lang w:val="es-ES" w:eastAsia="es-ES"/>
+        </w:rPr>
       </w:pPr>
       <w:r>
         <w:rPr>
@@ -8545,53 +11336,9 @@
           <w:lang w:val="es-ES" w:eastAsia="es-ES"/>
         </w:rPr>
         <w:tab/>
-        <w:t>Google Cloud IoT</w:t>
-      </w:r>
-    </w:p>
-    <w:p>
-      <w:pPr>
-        <w:pStyle w:val="Ttulo3"/>
-        <w:rPr>
-          <w:rFonts w:eastAsia="Times New Roman" w:cs="Arial"/>
-          <w:szCs w:val="20"/>
-          <w:lang w:val="es-ES" w:eastAsia="es-ES"/>
-        </w:rPr>
-      </w:pPr>
-      <w:r>
-        <w:rPr>
-          <w:rFonts w:eastAsia="Times New Roman" w:cs="Arial"/>
-          <w:szCs w:val="20"/>
-          <w:lang w:val="es-ES" w:eastAsia="es-ES"/>
-        </w:rPr>
-        <w:t>D</w:t>
-      </w:r>
-      <w:r>
-        <w:rPr>
-          <w:rFonts w:eastAsia="Times New Roman" w:cs="Arial"/>
-          <w:szCs w:val="20"/>
-          <w:lang w:val="es-ES" w:eastAsia="es-ES"/>
-        </w:rPr>
-        <w:t>ispositivos</w:t>
-      </w:r>
-      <w:r>
-        <w:rPr>
-          <w:rFonts w:eastAsia="Times New Roman" w:cs="Arial"/>
-          <w:szCs w:val="20"/>
-          <w:lang w:val="es-ES" w:eastAsia="es-ES"/>
-        </w:rPr>
-        <w:t xml:space="preserve"> de uso IoT</w:t>
-      </w:r>
-    </w:p>
-    <w:p>
-      <w:pPr>
-        <w:spacing w:before="4" w:after="0" w:line="240" w:lineRule="auto"/>
-        <w:rPr>
-          <w:rFonts w:ascii="Arial" w:eastAsia="Times New Roman" w:hAnsi="Arial" w:cs="Arial"/>
-          <w:sz w:val="20"/>
-          <w:szCs w:val="20"/>
-          <w:lang w:val="es-ES" w:eastAsia="es-ES"/>
-        </w:rPr>
-      </w:pPr>
+        <w:t xml:space="preserve">Microsoft </w:t>
+      </w:r>
+      <w:proofErr w:type="spellStart"/>
       <w:r>
         <w:rPr>
           <w:rFonts w:ascii="Arial" w:eastAsia="Times New Roman" w:hAnsi="Arial" w:cs="Arial"/>
@@ -8600,19 +11347,9 @@
           <w:szCs w:val="20"/>
           <w:lang w:val="es-ES" w:eastAsia="es-ES"/>
         </w:rPr>
-        <w:t>Para esto se usan dispositivos en cuales podamos interactuar con ellos para que nos den lecturas a lo que queremos implementar</w:t>
-      </w:r>
-    </w:p>
-    <w:p>
-      <w:pPr>
-        <w:spacing w:before="4" w:after="0" w:line="240" w:lineRule="auto"/>
-        <w:rPr>
-          <w:rFonts w:ascii="Arial" w:eastAsia="Times New Roman" w:hAnsi="Arial" w:cs="Arial"/>
-          <w:sz w:val="20"/>
-          <w:szCs w:val="20"/>
-          <w:lang w:val="es-ES" w:eastAsia="es-ES"/>
-        </w:rPr>
-      </w:pPr>
+        <w:t>Azure</w:t>
+      </w:r>
+      <w:proofErr w:type="spellEnd"/>
       <w:r>
         <w:rPr>
           <w:rFonts w:ascii="Arial" w:eastAsia="Times New Roman" w:hAnsi="Arial" w:cs="Arial"/>
@@ -8621,8 +11358,7 @@
           <w:szCs w:val="20"/>
           <w:lang w:val="es-ES" w:eastAsia="es-ES"/>
         </w:rPr>
-        <w:tab/>
-        <w:t>Sensores </w:t>
+        <w:t xml:space="preserve"> Central</w:t>
       </w:r>
     </w:p>
     <w:p>
@@ -8644,19 +11380,8 @@
           <w:lang w:val="es-ES" w:eastAsia="es-ES"/>
         </w:rPr>
         <w:tab/>
-        <w:t>Actuadores </w:t>
-      </w:r>
-    </w:p>
-    <w:p>
-      <w:pPr>
-        <w:spacing w:before="4" w:after="0" w:line="240" w:lineRule="auto"/>
-        <w:rPr>
-          <w:rFonts w:ascii="Arial" w:eastAsia="Times New Roman" w:hAnsi="Arial" w:cs="Arial"/>
-          <w:sz w:val="20"/>
-          <w:szCs w:val="20"/>
-          <w:lang w:val="es-ES" w:eastAsia="es-ES"/>
-        </w:rPr>
-      </w:pPr>
+      </w:r>
+      <w:proofErr w:type="spellStart"/>
       <w:r>
         <w:rPr>
           <w:rFonts w:ascii="Arial" w:eastAsia="Times New Roman" w:hAnsi="Arial" w:cs="Arial"/>
@@ -8665,20 +11390,9 @@
           <w:szCs w:val="20"/>
           <w:lang w:val="es-ES" w:eastAsia="es-ES"/>
         </w:rPr>
-        <w:tab/>
-        <w:t>Controladores</w:t>
-      </w:r>
-    </w:p>
-    <w:p>
-      <w:pPr>
-        <w:spacing w:before="4" w:after="0" w:line="240" w:lineRule="auto"/>
-        <w:rPr>
-          <w:rFonts w:ascii="Arial" w:eastAsia="Times New Roman" w:hAnsi="Arial" w:cs="Arial"/>
-          <w:sz w:val="20"/>
-          <w:szCs w:val="20"/>
-          <w:lang w:val="es-ES" w:eastAsia="es-ES"/>
-        </w:rPr>
-      </w:pPr>
+        <w:t>Aws</w:t>
+      </w:r>
+      <w:proofErr w:type="spellEnd"/>
       <w:r>
         <w:rPr>
           <w:rFonts w:ascii="Arial" w:eastAsia="Times New Roman" w:hAnsi="Arial" w:cs="Arial"/>
@@ -8687,11 +11401,12 @@
           <w:szCs w:val="20"/>
           <w:lang w:val="es-ES" w:eastAsia="es-ES"/>
         </w:rPr>
-        <w:tab/>
-        <w:t>(</w:t>
-      </w:r>
-      <w:proofErr w:type="spellStart"/>
-      <w:r>
+        <w:t xml:space="preserve"> IoT</w:t>
+      </w:r>
+    </w:p>
+    <w:p>
+      <w:pPr>
+        <w:spacing w:before="4" w:after="0" w:line="240" w:lineRule="auto"/>
         <w:rPr>
           <w:rFonts w:ascii="Arial" w:eastAsia="Times New Roman" w:hAnsi="Arial" w:cs="Arial"/>
           <w:color w:val="000000"/>
@@ -8699,9 +11414,7 @@
           <w:szCs w:val="20"/>
           <w:lang w:val="es-ES" w:eastAsia="es-ES"/>
         </w:rPr>
-        <w:t>Seuba</w:t>
-      </w:r>
-      <w:proofErr w:type="spellEnd"/>
+      </w:pPr>
       <w:r>
         <w:rPr>
           <w:rFonts w:ascii="Arial" w:eastAsia="Times New Roman" w:hAnsi="Arial" w:cs="Arial"/>
@@ -8710,37 +11423,27 @@
           <w:szCs w:val="20"/>
           <w:lang w:val="es-ES" w:eastAsia="es-ES"/>
         </w:rPr>
-        <w:t>, 2019)</w:t>
-      </w:r>
-    </w:p>
-    <w:p>
-      <w:pPr>
-        <w:spacing w:after="240" w:line="240" w:lineRule="auto"/>
-        <w:rPr>
-          <w:rFonts w:ascii="Arial" w:eastAsia="Times New Roman" w:hAnsi="Arial" w:cs="Arial"/>
-          <w:sz w:val="20"/>
-          <w:szCs w:val="20"/>
-          <w:lang w:val="es-ES" w:eastAsia="es-ES"/>
-        </w:rPr>
-      </w:pPr>
-      <w:r>
-        <w:rPr>
-          <w:rFonts w:ascii="Arial" w:eastAsia="Times New Roman" w:hAnsi="Arial" w:cs="Arial"/>
-          <w:sz w:val="20"/>
-          <w:szCs w:val="20"/>
-          <w:lang w:val="es-ES" w:eastAsia="es-ES"/>
-        </w:rPr>
-        <w:br/>
-      </w:r>
-      <w:r>
-        <w:rPr>
-          <w:rFonts w:ascii="Arial" w:eastAsia="Times New Roman" w:hAnsi="Arial" w:cs="Arial"/>
-          <w:sz w:val="20"/>
-          <w:szCs w:val="20"/>
-          <w:lang w:val="es-ES" w:eastAsia="es-ES"/>
-        </w:rPr>
-        <w:br/>
-      </w:r>
+        <w:tab/>
+        <w:t>Google Cloud IoT</w:t>
+      </w:r>
+    </w:p>
+    <w:p>
+      <w:pPr>
+        <w:pStyle w:val="Ttulo4"/>
+        <w:rPr>
+          <w:rFonts w:eastAsia="Times New Roman"/>
+          <w:lang w:val="es-ES" w:eastAsia="es-ES"/>
+        </w:rPr>
+      </w:pPr>
+      <w:bookmarkStart w:id="35" w:name="_Toc85899459"/>
+      <w:r>
+        <w:rPr>
+          <w:rFonts w:eastAsia="Times New Roman"/>
+          <w:lang w:val="es-ES" w:eastAsia="es-ES"/>
+        </w:rPr>
+        <w:t>Dispositivos de uso IoT</w:t>
+      </w:r>
+      <w:bookmarkEnd w:id="35"/>
     </w:p>
     <w:p>
       <w:pPr>
@@ -8760,8 +11463,19 @@
           <w:szCs w:val="20"/>
           <w:lang w:val="es-ES" w:eastAsia="es-ES"/>
         </w:rPr>
-        <w:t>4.4</w:t>
-      </w:r>
+        <w:t>Para esto se usan dispositivos en cuales podamos interactuar con ellos para que nos den lecturas a lo que queremos implementar</w:t>
+      </w:r>
+    </w:p>
+    <w:p>
+      <w:pPr>
+        <w:spacing w:before="4" w:after="0" w:line="240" w:lineRule="auto"/>
+        <w:rPr>
+          <w:rFonts w:ascii="Arial" w:eastAsia="Times New Roman" w:hAnsi="Arial" w:cs="Arial"/>
+          <w:sz w:val="20"/>
+          <w:szCs w:val="20"/>
+          <w:lang w:val="es-ES" w:eastAsia="es-ES"/>
+        </w:rPr>
+      </w:pPr>
       <w:r>
         <w:rPr>
           <w:rFonts w:ascii="Arial" w:eastAsia="Times New Roman" w:hAnsi="Arial" w:cs="Arial"/>
@@ -8771,7 +11485,7 @@
           <w:lang w:val="es-ES" w:eastAsia="es-ES"/>
         </w:rPr>
         <w:tab/>
-        <w:t>Agro IoT</w:t>
+        <w:t>Sensores </w:t>
       </w:r>
     </w:p>
     <w:p>
@@ -8792,8 +11506,20 @@
           <w:szCs w:val="20"/>
           <w:lang w:val="es-ES" w:eastAsia="es-ES"/>
         </w:rPr>
-        <w:t>4.5</w:t>
-      </w:r>
+        <w:tab/>
+        <w:t>Actuadores </w:t>
+      </w:r>
+    </w:p>
+    <w:p>
+      <w:pPr>
+        <w:spacing w:before="4" w:after="0" w:line="240" w:lineRule="auto"/>
+        <w:rPr>
+          <w:rFonts w:ascii="Arial" w:eastAsia="Times New Roman" w:hAnsi="Arial" w:cs="Arial"/>
+          <w:sz w:val="20"/>
+          <w:szCs w:val="20"/>
+          <w:lang w:val="es-ES" w:eastAsia="es-ES"/>
+        </w:rPr>
+      </w:pPr>
       <w:r>
         <w:rPr>
           <w:rFonts w:ascii="Arial" w:eastAsia="Times New Roman" w:hAnsi="Arial" w:cs="Arial"/>
@@ -8803,7 +11529,7 @@
           <w:lang w:val="es-ES" w:eastAsia="es-ES"/>
         </w:rPr>
         <w:tab/>
-        <w:t>Sistemas Domoticos</w:t>
+        <w:t>Controladores</w:t>
       </w:r>
     </w:p>
     <w:p>
@@ -8824,8 +11550,10 @@
           <w:szCs w:val="20"/>
           <w:lang w:val="es-ES" w:eastAsia="es-ES"/>
         </w:rPr>
-        <w:t>4.6</w:t>
-      </w:r>
+        <w:tab/>
+        <w:t>(</w:t>
+      </w:r>
+      <w:proofErr w:type="spellStart"/>
       <w:r>
         <w:rPr>
           <w:rFonts w:ascii="Arial" w:eastAsia="Times New Roman" w:hAnsi="Arial" w:cs="Arial"/>
@@ -8834,20 +11562,9 @@
           <w:szCs w:val="20"/>
           <w:lang w:val="es-ES" w:eastAsia="es-ES"/>
         </w:rPr>
-        <w:tab/>
-        <w:t>Sistema de información web</w:t>
-      </w:r>
-    </w:p>
-    <w:p>
-      <w:pPr>
-        <w:spacing w:before="4" w:after="0" w:line="240" w:lineRule="auto"/>
-        <w:rPr>
-          <w:rFonts w:ascii="Arial" w:eastAsia="Times New Roman" w:hAnsi="Arial" w:cs="Arial"/>
-          <w:sz w:val="20"/>
-          <w:szCs w:val="20"/>
-          <w:lang w:val="es-ES" w:eastAsia="es-ES"/>
-        </w:rPr>
-      </w:pPr>
+        <w:t>Seuba</w:t>
+      </w:r>
+      <w:proofErr w:type="spellEnd"/>
       <w:r>
         <w:rPr>
           <w:rFonts w:ascii="Arial" w:eastAsia="Times New Roman" w:hAnsi="Arial" w:cs="Arial"/>
@@ -8856,7 +11573,7 @@
           <w:szCs w:val="20"/>
           <w:lang w:val="es-ES" w:eastAsia="es-ES"/>
         </w:rPr>
-        <w:t>4.7</w:t>
+        <w:t>,</w:t>
       </w:r>
       <w:r>
         <w:rPr>
@@ -8866,20 +11583,8 @@
           <w:szCs w:val="20"/>
           <w:lang w:val="es-ES" w:eastAsia="es-ES"/>
         </w:rPr>
-        <w:tab/>
-        <w:t>Electrónica de Control</w:t>
-      </w:r>
-    </w:p>
-    <w:p>
-      <w:pPr>
-        <w:spacing w:before="4" w:after="0" w:line="240" w:lineRule="auto"/>
-        <w:rPr>
-          <w:rFonts w:ascii="Arial" w:eastAsia="Times New Roman" w:hAnsi="Arial" w:cs="Arial"/>
-          <w:sz w:val="20"/>
-          <w:szCs w:val="20"/>
-          <w:lang w:val="es-ES" w:eastAsia="es-ES"/>
-        </w:rPr>
-      </w:pPr>
+        <w:t xml:space="preserve"> </w:t>
+      </w:r>
       <w:r>
         <w:rPr>
           <w:rFonts w:ascii="Arial" w:eastAsia="Times New Roman" w:hAnsi="Arial" w:cs="Arial"/>
@@ -8888,8 +11593,48 @@
           <w:szCs w:val="20"/>
           <w:lang w:val="es-ES" w:eastAsia="es-ES"/>
         </w:rPr>
-        <w:t>4.8</w:t>
-      </w:r>
+        <w:t xml:space="preserve"> 2019)</w:t>
+      </w:r>
+    </w:p>
+    <w:p>
+      <w:pPr>
+        <w:spacing w:after="240" w:line="240" w:lineRule="auto"/>
+        <w:rPr>
+          <w:rFonts w:ascii="Arial" w:eastAsia="Times New Roman" w:hAnsi="Arial" w:cs="Arial"/>
+          <w:sz w:val="20"/>
+          <w:szCs w:val="20"/>
+          <w:lang w:val="es-ES" w:eastAsia="es-ES"/>
+        </w:rPr>
+      </w:pPr>
+      <w:r>
+        <w:rPr>
+          <w:rFonts w:ascii="Arial" w:eastAsia="Times New Roman" w:hAnsi="Arial" w:cs="Arial"/>
+          <w:sz w:val="20"/>
+          <w:szCs w:val="20"/>
+          <w:lang w:val="es-ES" w:eastAsia="es-ES"/>
+        </w:rPr>
+        <w:br/>
+      </w:r>
+      <w:r>
+        <w:rPr>
+          <w:rFonts w:ascii="Arial" w:eastAsia="Times New Roman" w:hAnsi="Arial" w:cs="Arial"/>
+          <w:sz w:val="20"/>
+          <w:szCs w:val="20"/>
+          <w:lang w:val="es-ES" w:eastAsia="es-ES"/>
+        </w:rPr>
+        <w:br/>
+      </w:r>
+    </w:p>
+    <w:p>
+      <w:pPr>
+        <w:spacing w:before="4" w:after="0" w:line="240" w:lineRule="auto"/>
+        <w:rPr>
+          <w:rFonts w:ascii="Arial" w:eastAsia="Times New Roman" w:hAnsi="Arial" w:cs="Arial"/>
+          <w:sz w:val="20"/>
+          <w:szCs w:val="20"/>
+          <w:lang w:val="es-ES" w:eastAsia="es-ES"/>
+        </w:rPr>
+      </w:pPr>
       <w:r>
         <w:rPr>
           <w:rFonts w:ascii="Arial" w:eastAsia="Times New Roman" w:hAnsi="Arial" w:cs="Arial"/>
@@ -8898,20 +11643,8 @@
           <w:szCs w:val="20"/>
           <w:lang w:val="es-ES" w:eastAsia="es-ES"/>
         </w:rPr>
-        <w:tab/>
-        <w:t>Sistemas de control</w:t>
-      </w:r>
-    </w:p>
-    <w:p>
-      <w:pPr>
-        <w:spacing w:before="4" w:after="0" w:line="240" w:lineRule="auto"/>
-        <w:rPr>
-          <w:rFonts w:ascii="Arial" w:eastAsia="Times New Roman" w:hAnsi="Arial" w:cs="Arial"/>
-          <w:sz w:val="20"/>
-          <w:szCs w:val="20"/>
-          <w:lang w:val="es-ES" w:eastAsia="es-ES"/>
-        </w:rPr>
-      </w:pPr>
+        <w:t>4.4</w:t>
+      </w:r>
       <w:r>
         <w:rPr>
           <w:rFonts w:ascii="Arial" w:eastAsia="Times New Roman" w:hAnsi="Arial" w:cs="Arial"/>
@@ -8920,8 +11653,20 @@
           <w:szCs w:val="20"/>
           <w:lang w:val="es-ES" w:eastAsia="es-ES"/>
         </w:rPr>
-        <w:t>4.9</w:t>
-      </w:r>
+        <w:tab/>
+        <w:t>Agro IoT</w:t>
+      </w:r>
+    </w:p>
+    <w:p>
+      <w:pPr>
+        <w:spacing w:before="4" w:after="0" w:line="240" w:lineRule="auto"/>
+        <w:rPr>
+          <w:rFonts w:ascii="Arial" w:eastAsia="Times New Roman" w:hAnsi="Arial" w:cs="Arial"/>
+          <w:sz w:val="20"/>
+          <w:szCs w:val="20"/>
+          <w:lang w:val="es-ES" w:eastAsia="es-ES"/>
+        </w:rPr>
+      </w:pPr>
       <w:r>
         <w:rPr>
           <w:rFonts w:ascii="Arial" w:eastAsia="Times New Roman" w:hAnsi="Arial" w:cs="Arial"/>
@@ -8930,20 +11675,8 @@
           <w:szCs w:val="20"/>
           <w:lang w:val="es-ES" w:eastAsia="es-ES"/>
         </w:rPr>
-        <w:tab/>
-        <w:t>Comunicación Rf</w:t>
-      </w:r>
-    </w:p>
-    <w:p>
-      <w:pPr>
-        <w:spacing w:before="4" w:after="0" w:line="240" w:lineRule="auto"/>
-        <w:rPr>
-          <w:rFonts w:ascii="Arial" w:eastAsia="Times New Roman" w:hAnsi="Arial" w:cs="Arial"/>
-          <w:sz w:val="20"/>
-          <w:szCs w:val="20"/>
-          <w:lang w:val="es-ES" w:eastAsia="es-ES"/>
-        </w:rPr>
-      </w:pPr>
+        <w:t>4.5</w:t>
+      </w:r>
       <w:r>
         <w:rPr>
           <w:rFonts w:ascii="Arial" w:eastAsia="Times New Roman" w:hAnsi="Arial" w:cs="Arial"/>
@@ -8952,8 +11685,10 @@
           <w:szCs w:val="20"/>
           <w:lang w:val="es-ES" w:eastAsia="es-ES"/>
         </w:rPr>
-        <w:t>4.10</w:t>
-      </w:r>
+        <w:tab/>
+        <w:t xml:space="preserve">Sistemas </w:t>
+      </w:r>
+      <w:proofErr w:type="spellStart"/>
       <w:r>
         <w:rPr>
           <w:rFonts w:ascii="Arial" w:eastAsia="Times New Roman" w:hAnsi="Arial" w:cs="Arial"/>
@@ -8962,9 +11697,9 @@
           <w:szCs w:val="20"/>
           <w:lang w:val="es-ES" w:eastAsia="es-ES"/>
         </w:rPr>
-        <w:tab/>
-        <w:t>Módulos Wifi</w:t>
-      </w:r>
+        <w:t>Domoticos</w:t>
+      </w:r>
+      <w:proofErr w:type="spellEnd"/>
     </w:p>
     <w:p>
       <w:pPr>
@@ -8984,7 +11719,7 @@
           <w:szCs w:val="20"/>
           <w:lang w:val="es-ES" w:eastAsia="es-ES"/>
         </w:rPr>
-        <w:t>4.11</w:t>
+        <w:t>4.6</w:t>
       </w:r>
       <w:r>
         <w:rPr>
@@ -8995,7 +11730,7 @@
           <w:lang w:val="es-ES" w:eastAsia="es-ES"/>
         </w:rPr>
         <w:tab/>
-        <w:t>Módulos de radio frecuencia</w:t>
+        <w:t>Sistema de información web</w:t>
       </w:r>
     </w:p>
     <w:p>
@@ -9016,7 +11751,7 @@
           <w:szCs w:val="20"/>
           <w:lang w:val="es-ES" w:eastAsia="es-ES"/>
         </w:rPr>
-        <w:t>4.12</w:t>
+        <w:t>4.7</w:t>
       </w:r>
       <w:r>
         <w:rPr>
@@ -9027,7 +11762,7 @@
           <w:lang w:val="es-ES" w:eastAsia="es-ES"/>
         </w:rPr>
         <w:tab/>
-        <w:t>Módulo bluetooth</w:t>
+        <w:t>Electrónica de Control</w:t>
       </w:r>
     </w:p>
     <w:p>
@@ -9048,7 +11783,7 @@
           <w:szCs w:val="20"/>
           <w:lang w:val="es-ES" w:eastAsia="es-ES"/>
         </w:rPr>
-        <w:t>4.13</w:t>
+        <w:t>4.8</w:t>
       </w:r>
       <w:r>
         <w:rPr>
@@ -9059,7 +11794,7 @@
           <w:lang w:val="es-ES" w:eastAsia="es-ES"/>
         </w:rPr>
         <w:tab/>
-        <w:t>Dispositivos electrónicos</w:t>
+        <w:t>Sistemas de control</w:t>
       </w:r>
     </w:p>
     <w:p>
@@ -9080,7 +11815,7 @@
           <w:szCs w:val="20"/>
           <w:lang w:val="es-ES" w:eastAsia="es-ES"/>
         </w:rPr>
-        <w:t>4.14</w:t>
+        <w:t>4.9</w:t>
       </w:r>
       <w:r>
         <w:rPr>
@@ -9091,7 +11826,7 @@
           <w:lang w:val="es-ES" w:eastAsia="es-ES"/>
         </w:rPr>
         <w:tab/>
-        <w:t>Sensores </w:t>
+        <w:t>Comunicación Rf</w:t>
       </w:r>
     </w:p>
     <w:p>
@@ -9112,7 +11847,7 @@
           <w:szCs w:val="20"/>
           <w:lang w:val="es-ES" w:eastAsia="es-ES"/>
         </w:rPr>
-        <w:t>4.15</w:t>
+        <w:t>4.10</w:t>
       </w:r>
       <w:r>
         <w:rPr>
@@ -9123,6 +11858,190 @@
           <w:lang w:val="es-ES" w:eastAsia="es-ES"/>
         </w:rPr>
         <w:tab/>
+        <w:t xml:space="preserve">Módulos </w:t>
+      </w:r>
+      <w:proofErr w:type="spellStart"/>
+      <w:r>
+        <w:rPr>
+          <w:rFonts w:ascii="Arial" w:eastAsia="Times New Roman" w:hAnsi="Arial" w:cs="Arial"/>
+          <w:color w:val="000000"/>
+          <w:sz w:val="20"/>
+          <w:szCs w:val="20"/>
+          <w:lang w:val="es-ES" w:eastAsia="es-ES"/>
+        </w:rPr>
+        <w:t>Wifi</w:t>
+      </w:r>
+      <w:proofErr w:type="spellEnd"/>
+    </w:p>
+    <w:p>
+      <w:pPr>
+        <w:spacing w:before="4" w:after="0" w:line="240" w:lineRule="auto"/>
+        <w:rPr>
+          <w:rFonts w:ascii="Arial" w:eastAsia="Times New Roman" w:hAnsi="Arial" w:cs="Arial"/>
+          <w:sz w:val="20"/>
+          <w:szCs w:val="20"/>
+          <w:lang w:val="es-ES" w:eastAsia="es-ES"/>
+        </w:rPr>
+      </w:pPr>
+      <w:r>
+        <w:rPr>
+          <w:rFonts w:ascii="Arial" w:eastAsia="Times New Roman" w:hAnsi="Arial" w:cs="Arial"/>
+          <w:color w:val="000000"/>
+          <w:sz w:val="20"/>
+          <w:szCs w:val="20"/>
+          <w:lang w:val="es-ES" w:eastAsia="es-ES"/>
+        </w:rPr>
+        <w:t>4.11</w:t>
+      </w:r>
+      <w:r>
+        <w:rPr>
+          <w:rFonts w:ascii="Arial" w:eastAsia="Times New Roman" w:hAnsi="Arial" w:cs="Arial"/>
+          <w:color w:val="000000"/>
+          <w:sz w:val="20"/>
+          <w:szCs w:val="20"/>
+          <w:lang w:val="es-ES" w:eastAsia="es-ES"/>
+        </w:rPr>
+        <w:tab/>
+        <w:t>Módulos de radio frecuencia</w:t>
+      </w:r>
+    </w:p>
+    <w:p>
+      <w:pPr>
+        <w:spacing w:before="4" w:after="0" w:line="240" w:lineRule="auto"/>
+        <w:rPr>
+          <w:rFonts w:ascii="Arial" w:eastAsia="Times New Roman" w:hAnsi="Arial" w:cs="Arial"/>
+          <w:sz w:val="20"/>
+          <w:szCs w:val="20"/>
+          <w:lang w:val="es-ES" w:eastAsia="es-ES"/>
+        </w:rPr>
+      </w:pPr>
+      <w:r>
+        <w:rPr>
+          <w:rFonts w:ascii="Arial" w:eastAsia="Times New Roman" w:hAnsi="Arial" w:cs="Arial"/>
+          <w:color w:val="000000"/>
+          <w:sz w:val="20"/>
+          <w:szCs w:val="20"/>
+          <w:lang w:val="es-ES" w:eastAsia="es-ES"/>
+        </w:rPr>
+        <w:t>4.12</w:t>
+      </w:r>
+      <w:r>
+        <w:rPr>
+          <w:rFonts w:ascii="Arial" w:eastAsia="Times New Roman" w:hAnsi="Arial" w:cs="Arial"/>
+          <w:color w:val="000000"/>
+          <w:sz w:val="20"/>
+          <w:szCs w:val="20"/>
+          <w:lang w:val="es-ES" w:eastAsia="es-ES"/>
+        </w:rPr>
+        <w:tab/>
+        <w:t xml:space="preserve">Módulo </w:t>
+      </w:r>
+      <w:proofErr w:type="spellStart"/>
+      <w:r>
+        <w:rPr>
+          <w:rFonts w:ascii="Arial" w:eastAsia="Times New Roman" w:hAnsi="Arial" w:cs="Arial"/>
+          <w:color w:val="000000"/>
+          <w:sz w:val="20"/>
+          <w:szCs w:val="20"/>
+          <w:lang w:val="es-ES" w:eastAsia="es-ES"/>
+        </w:rPr>
+        <w:t>bluetooth</w:t>
+      </w:r>
+      <w:proofErr w:type="spellEnd"/>
+    </w:p>
+    <w:p>
+      <w:pPr>
+        <w:spacing w:before="4" w:after="0" w:line="240" w:lineRule="auto"/>
+        <w:rPr>
+          <w:rFonts w:ascii="Arial" w:eastAsia="Times New Roman" w:hAnsi="Arial" w:cs="Arial"/>
+          <w:sz w:val="20"/>
+          <w:szCs w:val="20"/>
+          <w:lang w:val="es-ES" w:eastAsia="es-ES"/>
+        </w:rPr>
+      </w:pPr>
+      <w:r>
+        <w:rPr>
+          <w:rFonts w:ascii="Arial" w:eastAsia="Times New Roman" w:hAnsi="Arial" w:cs="Arial"/>
+          <w:color w:val="000000"/>
+          <w:sz w:val="20"/>
+          <w:szCs w:val="20"/>
+          <w:lang w:val="es-ES" w:eastAsia="es-ES"/>
+        </w:rPr>
+        <w:t>4.13</w:t>
+      </w:r>
+      <w:r>
+        <w:rPr>
+          <w:rFonts w:ascii="Arial" w:eastAsia="Times New Roman" w:hAnsi="Arial" w:cs="Arial"/>
+          <w:color w:val="000000"/>
+          <w:sz w:val="20"/>
+          <w:szCs w:val="20"/>
+          <w:lang w:val="es-ES" w:eastAsia="es-ES"/>
+        </w:rPr>
+        <w:tab/>
+        <w:t>Dispositivos electrónicos</w:t>
+      </w:r>
+    </w:p>
+    <w:p>
+      <w:pPr>
+        <w:spacing w:before="4" w:after="0" w:line="240" w:lineRule="auto"/>
+        <w:rPr>
+          <w:rFonts w:ascii="Arial" w:eastAsia="Times New Roman" w:hAnsi="Arial" w:cs="Arial"/>
+          <w:sz w:val="20"/>
+          <w:szCs w:val="20"/>
+          <w:lang w:val="es-ES" w:eastAsia="es-ES"/>
+        </w:rPr>
+      </w:pPr>
+      <w:r>
+        <w:rPr>
+          <w:rFonts w:ascii="Arial" w:eastAsia="Times New Roman" w:hAnsi="Arial" w:cs="Arial"/>
+          <w:color w:val="000000"/>
+          <w:sz w:val="20"/>
+          <w:szCs w:val="20"/>
+          <w:lang w:val="es-ES" w:eastAsia="es-ES"/>
+        </w:rPr>
+        <w:t>4.14</w:t>
+      </w:r>
+      <w:r>
+        <w:rPr>
+          <w:rFonts w:ascii="Arial" w:eastAsia="Times New Roman" w:hAnsi="Arial" w:cs="Arial"/>
+          <w:color w:val="000000"/>
+          <w:sz w:val="20"/>
+          <w:szCs w:val="20"/>
+          <w:lang w:val="es-ES" w:eastAsia="es-ES"/>
+        </w:rPr>
+        <w:tab/>
+        <w:t>Sensores </w:t>
+      </w:r>
+    </w:p>
+    <w:p>
+      <w:pPr>
+        <w:spacing w:before="4" w:after="0" w:line="240" w:lineRule="auto"/>
+        <w:rPr>
+          <w:rFonts w:ascii="Arial" w:eastAsia="Times New Roman" w:hAnsi="Arial" w:cs="Arial"/>
+          <w:sz w:val="20"/>
+          <w:szCs w:val="20"/>
+          <w:lang w:val="es-ES" w:eastAsia="es-ES"/>
+        </w:rPr>
+      </w:pPr>
+      <w:r>
+        <w:rPr>
+          <w:rFonts w:ascii="Arial" w:eastAsia="Times New Roman" w:hAnsi="Arial" w:cs="Arial"/>
+          <w:color w:val="000000"/>
+          <w:sz w:val="20"/>
+          <w:szCs w:val="20"/>
+          <w:lang w:val="es-ES" w:eastAsia="es-ES"/>
+        </w:rPr>
+        <w:t>4.15</w:t>
+      </w:r>
+      <w:r>
+        <w:rPr>
+          <w:rFonts w:ascii="Arial" w:eastAsia="Times New Roman" w:hAnsi="Arial" w:cs="Arial"/>
+          <w:color w:val="000000"/>
+          <w:sz w:val="20"/>
+          <w:szCs w:val="20"/>
+          <w:lang w:val="es-ES" w:eastAsia="es-ES"/>
+        </w:rPr>
+        <w:tab/>
         <w:t>Actuadores</w:t>
       </w:r>
     </w:p>
@@ -9140,17 +12059,17 @@
           <w:lang w:val="es-ES" w:eastAsia="es-ES" w:bidi="es-ES"/>
         </w:rPr>
       </w:pPr>
-      <w:bookmarkStart w:id="22" w:name="bookmark12"/>
-      <w:bookmarkStart w:id="23" w:name="bookmark13"/>
-      <w:bookmarkStart w:id="24" w:name="_Toc85059873"/>
+      <w:bookmarkStart w:id="36" w:name="bookmark12"/>
+      <w:bookmarkStart w:id="37" w:name="bookmark13"/>
+      <w:bookmarkStart w:id="38" w:name="_Toc85899460"/>
       <w:r>
         <w:rPr>
           <w:lang w:val="es-ES" w:eastAsia="es-ES" w:bidi="es-ES"/>
         </w:rPr>
         <w:t>MARCO TEÓRICO</w:t>
       </w:r>
-      <w:bookmarkEnd w:id="22"/>
-      <w:bookmarkEnd w:id="23"/>
+      <w:bookmarkEnd w:id="36"/>
+      <w:bookmarkEnd w:id="37"/>
       <w:sdt>
         <w:sdtPr>
           <w:rPr>
@@ -9200,15 +12119,15 @@
           </w:r>
         </w:sdtContent>
       </w:sdt>
-      <w:bookmarkEnd w:id="24"/>
+      <w:bookmarkEnd w:id="38"/>
     </w:p>
     <w:p>
       <w:pPr>
         <w:pStyle w:val="Ttulo3"/>
       </w:pPr>
-      <w:bookmarkStart w:id="25" w:name="bookmark14"/>
-      <w:bookmarkStart w:id="26" w:name="bookmark15"/>
-      <w:bookmarkStart w:id="27" w:name="_Toc85059874"/>
+      <w:bookmarkStart w:id="39" w:name="bookmark14"/>
+      <w:bookmarkStart w:id="40" w:name="bookmark15"/>
+      <w:bookmarkStart w:id="41" w:name="_Toc85899461"/>
       <w:r>
         <w:rPr>
           <w:rStyle w:val="Ttulo2Car"/>
@@ -9218,7 +12137,7 @@
         </w:rPr>
         <w:t>Domótica</w:t>
       </w:r>
-      <w:bookmarkEnd w:id="27"/>
+      <w:bookmarkEnd w:id="41"/>
     </w:p>
     <w:p>
       <w:pPr>
@@ -9262,7 +12181,7 @@
           <w:lang w:val="es-ES" w:eastAsia="es-ES"/>
         </w:rPr>
       </w:pPr>
-      <w:bookmarkStart w:id="28" w:name="_Toc85059875"/>
+      <w:bookmarkStart w:id="42" w:name="_Toc85899462"/>
       <w:r>
         <w:rPr>
           <w:rFonts w:eastAsia="Times New Roman"/>
@@ -9270,7 +12189,7 @@
         </w:rPr>
         <w:t>Ventajas de sistemas domótica</w:t>
       </w:r>
-      <w:bookmarkEnd w:id="28"/>
+      <w:bookmarkEnd w:id="42"/>
     </w:p>
     <w:p>
       <w:pPr>
@@ -9364,11 +12283,12 @@
       <w:pPr>
         <w:pStyle w:val="Ttulo4"/>
       </w:pPr>
-      <w:bookmarkStart w:id="29" w:name="_Toc85059876"/>
-      <w:r>
+      <w:bookmarkStart w:id="43" w:name="_Toc85899463"/>
+      <w:r>
+        <w:lastRenderedPageBreak/>
         <w:t>Origen de Domótica.</w:t>
       </w:r>
-      <w:bookmarkEnd w:id="29"/>
+      <w:bookmarkEnd w:id="43"/>
     </w:p>
     <w:p>
       <w:pPr>
@@ -9449,7 +12369,7 @@
           <w:lang w:val="es-ES" w:eastAsia="es-ES"/>
         </w:rPr>
       </w:pPr>
-      <w:bookmarkStart w:id="30" w:name="_Toc85059877"/>
+      <w:bookmarkStart w:id="44" w:name="_Toc85899464"/>
       <w:r>
         <w:rPr>
           <w:rStyle w:val="Ttulo2Car"/>
@@ -9507,7 +12427,7 @@
           </w:r>
         </w:sdtContent>
       </w:sdt>
-      <w:bookmarkEnd w:id="30"/>
+      <w:bookmarkEnd w:id="44"/>
     </w:p>
     <w:p>
       <w:pPr>
@@ -9649,11 +12569,11 @@
       <w:pPr>
         <w:pStyle w:val="Figura"/>
       </w:pPr>
-      <w:bookmarkStart w:id="31" w:name="_Toc76810584"/>
+      <w:bookmarkStart w:id="45" w:name="_Toc76810584"/>
       <w:r>
         <w:t>Figura 1.</w:t>
       </w:r>
-      <w:bookmarkEnd w:id="31"/>
+      <w:bookmarkEnd w:id="45"/>
     </w:p>
     <w:p>
       <w:pPr>
@@ -9712,7 +12632,7 @@
       <w:r>
         <w:rPr>
           <w:noProof/>
-          <w:lang w:val="es-ES" w:eastAsia="es-ES"/>
+          <w:lang w:val="en-US"/>
         </w:rPr>
         <w:drawing>
           <wp:inline distT="0" distB="0" distL="0" distR="0">
@@ -9732,7 +12652,7 @@
                     </pic:cNvPicPr>
                   </pic:nvPicPr>
                   <pic:blipFill>
-                    <a:blip r:embed="rId10">
+                    <a:blip r:embed="rId12">
                       <a:extLst>
                         <a:ext uri="{28A0092B-C50C-407E-A947-70E740481C1C}">
                           <a14:useLocalDpi xmlns:a14="http://schemas.microsoft.com/office/drawing/2010/main" val="0"/>
@@ -9915,24 +12835,23 @@
           <w:lang w:val="es-ES" w:eastAsia="es-ES"/>
         </w:rPr>
       </w:pPr>
-      <w:bookmarkStart w:id="32" w:name="_Toc85059878"/>
+      <w:bookmarkStart w:id="46" w:name="_Toc85899465"/>
       <w:r>
         <w:rPr>
           <w:rFonts w:eastAsia="Times New Roman"/>
           <w:lang w:val="es-ES" w:eastAsia="es-ES"/>
         </w:rPr>
+        <w:lastRenderedPageBreak/>
         <w:t xml:space="preserve">Aplicaciones y servicios que ofrece el sistema </w:t>
       </w:r>
-      <w:proofErr w:type="spellStart"/>
       <w:r>
         <w:rPr>
           <w:rFonts w:eastAsia="Times New Roman"/>
           <w:lang w:val="es-ES" w:eastAsia="es-ES"/>
         </w:rPr>
-        <w:t>domotico</w:t>
-      </w:r>
-      <w:bookmarkEnd w:id="32"/>
-      <w:proofErr w:type="spellEnd"/>
+        <w:t>domótica</w:t>
+      </w:r>
+      <w:bookmarkEnd w:id="46"/>
     </w:p>
     <w:p>
       <w:pPr>
@@ -9942,7 +12861,7 @@
           <w:lang w:val="es-ES" w:eastAsia="es-ES"/>
         </w:rPr>
       </w:pPr>
-      <w:bookmarkStart w:id="33" w:name="_Toc85059879"/>
+      <w:bookmarkStart w:id="47" w:name="_Toc85899466"/>
       <w:r>
         <w:rPr>
           <w:rFonts w:eastAsia="Times New Roman"/>
@@ -9950,7 +12869,7 @@
         </w:rPr>
         <w:t>Seguridad.</w:t>
       </w:r>
-      <w:bookmarkEnd w:id="33"/>
+      <w:bookmarkEnd w:id="47"/>
     </w:p>
     <w:p>
       <w:pPr>
@@ -10026,7 +12945,7 @@
           <w:lang w:val="es-ES" w:eastAsia="es-ES"/>
         </w:rPr>
       </w:pPr>
-      <w:bookmarkStart w:id="34" w:name="_Toc85059880"/>
+      <w:bookmarkStart w:id="48" w:name="_Toc85899467"/>
       <w:r>
         <w:rPr>
           <w:rFonts w:eastAsia="Times New Roman"/>
@@ -10034,7 +12953,7 @@
         </w:rPr>
         <w:t>Cultura, ocio y entretenimiento.</w:t>
       </w:r>
-      <w:bookmarkEnd w:id="34"/>
+      <w:bookmarkEnd w:id="48"/>
     </w:p>
     <w:p>
       <w:pPr>
@@ -10077,7 +12996,6 @@
           <w:szCs w:val="24"/>
           <w:lang w:val="es-ES" w:eastAsia="es-ES"/>
         </w:rPr>
-        <w:lastRenderedPageBreak/>
         <w:t>- Teleeducación.</w:t>
       </w:r>
     </w:p>
@@ -10133,7 +13051,7 @@
           <w:lang w:val="es-ES" w:eastAsia="es-ES"/>
         </w:rPr>
       </w:pPr>
-      <w:bookmarkStart w:id="35" w:name="_Toc85059881"/>
+      <w:bookmarkStart w:id="49" w:name="_Toc85899468"/>
       <w:r>
         <w:rPr>
           <w:rFonts w:eastAsia="Times New Roman"/>
@@ -10141,7 +13059,7 @@
         </w:rPr>
         <w:t>Confort y ahorro energético.</w:t>
       </w:r>
-      <w:bookmarkEnd w:id="35"/>
+      <w:bookmarkEnd w:id="49"/>
     </w:p>
     <w:p>
       <w:pPr>
@@ -10151,7 +13069,7 @@
           <w:lang w:val="es-ES" w:eastAsia="es-ES"/>
         </w:rPr>
       </w:pPr>
-      <w:bookmarkStart w:id="36" w:name="_Toc85059882"/>
+      <w:bookmarkStart w:id="50" w:name="_Toc85899469"/>
       <w:r>
         <w:rPr>
           <w:rFonts w:eastAsia="Times New Roman"/>
@@ -10159,7 +13077,7 @@
         </w:rPr>
         <w:t>Gestión y actividades económicas.</w:t>
       </w:r>
-      <w:bookmarkEnd w:id="36"/>
+      <w:bookmarkEnd w:id="50"/>
     </w:p>
     <w:p>
       <w:pPr>
@@ -10485,14 +13403,14 @@
           <w:lang w:val="es-ES"/>
         </w:rPr>
       </w:pPr>
-      <w:bookmarkStart w:id="37" w:name="_Toc85059883"/>
+      <w:bookmarkStart w:id="51" w:name="_Toc85899470"/>
       <w:r>
         <w:rPr>
           <w:lang w:val="es-ES"/>
         </w:rPr>
         <w:t>Unidad de proceso o control domótica</w:t>
       </w:r>
-      <w:bookmarkEnd w:id="37"/>
+      <w:bookmarkEnd w:id="51"/>
     </w:p>
     <w:p>
       <w:pPr>
@@ -10532,7 +13450,7 @@
           <w:lang w:val="es-ES"/>
         </w:rPr>
       </w:pPr>
-      <w:bookmarkStart w:id="38" w:name="_Toc76810585"/>
+      <w:bookmarkStart w:id="52" w:name="_Toc76810585"/>
       <w:r>
         <w:rPr>
           <w:rStyle w:val="FiguraCar"/>
@@ -10540,7 +13458,7 @@
         </w:rPr>
         <w:t>Figura 2:</w:t>
       </w:r>
-      <w:bookmarkEnd w:id="38"/>
+      <w:bookmarkEnd w:id="52"/>
       <w:r>
         <w:rPr>
           <w:rFonts w:ascii="Arial" w:hAnsi="Arial" w:cs="Arial"/>
@@ -10597,7 +13515,7 @@
           <w:noProof/>
           <w:sz w:val="24"/>
           <w:szCs w:val="24"/>
-          <w:lang w:val="es-ES" w:eastAsia="es-ES"/>
+          <w:lang w:val="en-US"/>
         </w:rPr>
         <w:lastRenderedPageBreak/>
         <w:drawing>
@@ -10616,7 +13534,7 @@
                     <pic:cNvPicPr/>
                   </pic:nvPicPr>
                   <pic:blipFill>
-                    <a:blip r:embed="rId11"/>
+                    <a:blip r:embed="rId13"/>
                     <a:stretch>
                       <a:fillRect/>
                     </a:stretch>
@@ -10895,7 +13813,7 @@
           <w:lang w:val="es-ES" w:eastAsia="es-ES"/>
         </w:rPr>
       </w:pPr>
-      <w:bookmarkStart w:id="39" w:name="_Toc85059884"/>
+      <w:bookmarkStart w:id="53" w:name="_Toc85899471"/>
       <w:r>
         <w:rPr>
           <w:rFonts w:eastAsia="Times New Roman"/>
@@ -10910,7 +13828,7 @@
         </w:rPr>
         <w:t>de Red</w:t>
       </w:r>
-      <w:bookmarkEnd w:id="39"/>
+      <w:bookmarkEnd w:id="53"/>
     </w:p>
     <w:p>
       <w:pPr>
@@ -10974,7 +13892,7 @@
           <w:lang w:val="es-ES" w:eastAsia="es-ES"/>
         </w:rPr>
       </w:pPr>
-      <w:bookmarkStart w:id="40" w:name="_Toc85059885"/>
+      <w:bookmarkStart w:id="54" w:name="_Toc85899472"/>
       <w:r>
         <w:rPr>
           <w:rFonts w:eastAsia="Times New Roman"/>
@@ -10982,7 +13900,7 @@
         </w:rPr>
         <w:t>Sistema centralizado.</w:t>
       </w:r>
-      <w:bookmarkEnd w:id="40"/>
+      <w:bookmarkEnd w:id="54"/>
     </w:p>
     <w:p>
       <w:pPr>
@@ -11095,7 +14013,7 @@
           <w:lang w:val="es-ES" w:eastAsia="es-ES"/>
         </w:rPr>
       </w:pPr>
-      <w:bookmarkStart w:id="41" w:name="_Toc76810586"/>
+      <w:bookmarkStart w:id="55" w:name="_Toc76810586"/>
       <w:r>
         <w:rPr>
           <w:rStyle w:val="FiguraCar"/>
@@ -11103,7 +14021,7 @@
         </w:rPr>
         <w:t>Figura 3:</w:t>
       </w:r>
-      <w:bookmarkEnd w:id="41"/>
+      <w:bookmarkEnd w:id="55"/>
       <w:r>
         <w:rPr>
           <w:rFonts w:ascii="Arial" w:eastAsia="Times New Roman" w:hAnsi="Arial" w:cs="Arial"/>
@@ -11132,7 +14050,7 @@
           <w:noProof/>
           <w:sz w:val="24"/>
           <w:szCs w:val="24"/>
-          <w:lang w:val="es-ES" w:eastAsia="es-ES"/>
+          <w:lang w:val="en-US"/>
         </w:rPr>
         <w:drawing>
           <wp:inline distT="0" distB="0" distL="0" distR="0" wp14:anchorId="58945C06" wp14:editId="4E9B3B4E">
@@ -11150,7 +14068,7 @@
                     <pic:cNvPicPr/>
                   </pic:nvPicPr>
                   <pic:blipFill>
-                    <a:blip r:embed="rId12"/>
+                    <a:blip r:embed="rId14"/>
                     <a:stretch>
                       <a:fillRect/>
                     </a:stretch>
@@ -11454,7 +14372,7 @@
           <w:lang w:val="es-ES" w:eastAsia="es-ES"/>
         </w:rPr>
       </w:pPr>
-      <w:bookmarkStart w:id="42" w:name="_Toc85059886"/>
+      <w:bookmarkStart w:id="56" w:name="_Toc85899473"/>
       <w:r>
         <w:rPr>
           <w:rFonts w:eastAsia="Times New Roman"/>
@@ -11462,7 +14380,7 @@
         </w:rPr>
         <w:t>Sistema distribuido.</w:t>
       </w:r>
-      <w:bookmarkEnd w:id="42"/>
+      <w:bookmarkEnd w:id="56"/>
     </w:p>
     <w:p>
       <w:pPr>
@@ -11630,7 +14548,7 @@
           <w:lang w:val="es-ES" w:eastAsia="es-ES"/>
         </w:rPr>
       </w:pPr>
-      <w:bookmarkStart w:id="43" w:name="_Toc76810587"/>
+      <w:bookmarkStart w:id="57" w:name="_Toc76810587"/>
       <w:r>
         <w:rPr>
           <w:rStyle w:val="FiguraCar"/>
@@ -11638,7 +14556,7 @@
         </w:rPr>
         <w:t>Figura 4:</w:t>
       </w:r>
-      <w:bookmarkEnd w:id="43"/>
+      <w:bookmarkEnd w:id="57"/>
       <w:r>
         <w:rPr>
           <w:rFonts w:ascii="Arial" w:eastAsia="Times New Roman" w:hAnsi="Arial" w:cs="Arial"/>
@@ -11700,7 +14618,7 @@
           <w:noProof/>
           <w:sz w:val="24"/>
           <w:szCs w:val="24"/>
-          <w:lang w:val="es-ES" w:eastAsia="es-ES"/>
+          <w:lang w:val="en-US"/>
         </w:rPr>
         <w:lastRenderedPageBreak/>
         <w:drawing>
@@ -11719,7 +14637,7 @@
                     <pic:cNvPicPr/>
                   </pic:nvPicPr>
                   <pic:blipFill>
-                    <a:blip r:embed="rId13"/>
+                    <a:blip r:embed="rId15"/>
                     <a:stretch>
                       <a:fillRect/>
                     </a:stretch>
@@ -11761,7 +14679,7 @@
           <w:lang w:val="es-ES" w:eastAsia="es-ES"/>
         </w:rPr>
       </w:pPr>
-      <w:bookmarkStart w:id="44" w:name="_Toc85059887"/>
+      <w:bookmarkStart w:id="58" w:name="_Toc85899474"/>
       <w:r>
         <w:rPr>
           <w:rFonts w:eastAsia="Times New Roman"/>
@@ -11769,7 +14687,7 @@
         </w:rPr>
         <w:t>Sistema descentralizado.</w:t>
       </w:r>
-      <w:bookmarkEnd w:id="44"/>
+      <w:bookmarkEnd w:id="58"/>
     </w:p>
     <w:p>
       <w:pPr>
@@ -12049,7 +14967,7 @@
           <w:noProof/>
           <w:sz w:val="24"/>
           <w:szCs w:val="24"/>
-          <w:lang w:val="es-ES" w:eastAsia="es-ES"/>
+          <w:lang w:val="en-US"/>
         </w:rPr>
         <w:drawing>
           <wp:inline distT="0" distB="0" distL="0" distR="0" wp14:anchorId="3E87E910" wp14:editId="7F04E10D">
@@ -12067,7 +14985,7 @@
                     <pic:cNvPicPr/>
                   </pic:nvPicPr>
                   <pic:blipFill>
-                    <a:blip r:embed="rId14"/>
+                    <a:blip r:embed="rId16"/>
                     <a:stretch>
                       <a:fillRect/>
                     </a:stretch>
@@ -12312,7 +15230,7 @@
           <w:lang w:val="es-ES" w:eastAsia="es-ES"/>
         </w:rPr>
       </w:pPr>
-      <w:bookmarkStart w:id="45" w:name="_Toc85059888"/>
+      <w:bookmarkStart w:id="59" w:name="_Toc85899475"/>
       <w:r>
         <w:rPr>
           <w:rFonts w:eastAsia="Times New Roman"/>
@@ -12320,7 +15238,7 @@
         </w:rPr>
         <w:t>Tipos de arquitectura.</w:t>
       </w:r>
-      <w:bookmarkEnd w:id="45"/>
+      <w:bookmarkEnd w:id="59"/>
     </w:p>
     <w:p>
       <w:pPr>
@@ -12334,7 +15252,7 @@
           <w:lang w:val="es-ES"/>
         </w:rPr>
       </w:pPr>
-      <w:bookmarkStart w:id="46" w:name="_Toc76810588"/>
+      <w:bookmarkStart w:id="60" w:name="_Toc76810588"/>
       <w:r>
         <w:rPr>
           <w:rStyle w:val="FiguraCar"/>
@@ -12356,7 +15274,7 @@
         </w:rPr>
         <w:t>:</w:t>
       </w:r>
-      <w:bookmarkEnd w:id="46"/>
+      <w:bookmarkEnd w:id="60"/>
       <w:r>
         <w:rPr>
           <w:rFonts w:ascii="Arial" w:hAnsi="Arial" w:cs="Arial"/>
@@ -12394,7 +15312,7 @@
           <w:noProof/>
           <w:sz w:val="24"/>
           <w:szCs w:val="24"/>
-          <w:lang w:val="es-ES" w:eastAsia="es-ES"/>
+          <w:lang w:val="en-US"/>
         </w:rPr>
         <w:lastRenderedPageBreak/>
         <w:drawing>
@@ -12415,7 +15333,7 @@
                     </pic:cNvPicPr>
                   </pic:nvPicPr>
                   <pic:blipFill>
-                    <a:blip r:embed="rId15">
+                    <a:blip r:embed="rId17">
                       <a:extLst>
                         <a:ext uri="{28A0092B-C50C-407E-A947-70E740481C1C}">
                           <a14:useLocalDpi xmlns:a14="http://schemas.microsoft.com/office/drawing/2010/main" val="0"/>
@@ -12455,14 +15373,14 @@
           <w:lang w:val="es-ES"/>
         </w:rPr>
       </w:pPr>
-      <w:bookmarkStart w:id="47" w:name="_Toc85059889"/>
+      <w:bookmarkStart w:id="61" w:name="_Toc85899476"/>
       <w:r>
         <w:rPr>
           <w:rStyle w:val="Ttulo4Car"/>
         </w:rPr>
         <w:t>Topología en estrella</w:t>
       </w:r>
-      <w:bookmarkEnd w:id="47"/>
+      <w:bookmarkEnd w:id="61"/>
       <w:r>
         <w:rPr>
           <w:rFonts w:cs="Arial"/>
@@ -12628,7 +15546,7 @@
           <w:lang w:val="es-ES"/>
         </w:rPr>
       </w:pPr>
-      <w:bookmarkStart w:id="48" w:name="_Toc76810589"/>
+      <w:bookmarkStart w:id="62" w:name="_Toc76810589"/>
       <w:r>
         <w:rPr>
           <w:rStyle w:val="FiguraCar"/>
@@ -12643,7 +15561,7 @@
         </w:rPr>
         <w:t xml:space="preserve"> 6</w:t>
       </w:r>
-      <w:bookmarkEnd w:id="48"/>
+      <w:bookmarkEnd w:id="62"/>
       <w:r>
         <w:rPr>
           <w:rFonts w:ascii="Arial" w:hAnsi="Arial" w:cs="Arial"/>
@@ -12690,7 +15608,7 @@
           <w:noProof/>
           <w:sz w:val="24"/>
           <w:szCs w:val="24"/>
-          <w:lang w:val="es-ES" w:eastAsia="es-ES"/>
+          <w:lang w:val="en-US"/>
         </w:rPr>
         <w:drawing>
           <wp:inline distT="0" distB="0" distL="0" distR="0" wp14:anchorId="4F43E0F2" wp14:editId="7A197DFA">
@@ -12710,7 +15628,7 @@
                     </pic:cNvPicPr>
                   </pic:nvPicPr>
                   <pic:blipFill>
-                    <a:blip r:embed="rId16" cstate="print">
+                    <a:blip r:embed="rId18" cstate="print">
                       <a:extLst>
                         <a:ext uri="{28A0092B-C50C-407E-A947-70E740481C1C}">
                           <a14:useLocalDpi xmlns:a14="http://schemas.microsoft.com/office/drawing/2010/main" val="0"/>
@@ -12750,14 +15668,14 @@
           <w:lang w:val="es-ES"/>
         </w:rPr>
       </w:pPr>
-      <w:bookmarkStart w:id="49" w:name="_Toc85059890"/>
+      <w:bookmarkStart w:id="63" w:name="_Toc85899477"/>
       <w:r>
         <w:rPr>
           <w:rStyle w:val="Ttulo3Car"/>
         </w:rPr>
         <w:t>Topología en Anillo</w:t>
       </w:r>
-      <w:bookmarkEnd w:id="49"/>
+      <w:bookmarkEnd w:id="63"/>
     </w:p>
     <w:p>
       <w:pPr>
@@ -12845,7 +15763,7 @@
           <w:lang w:val="es-ES"/>
         </w:rPr>
       </w:pPr>
-      <w:bookmarkStart w:id="50" w:name="_Toc76810590"/>
+      <w:bookmarkStart w:id="64" w:name="_Toc76810590"/>
       <w:r>
         <w:rPr>
           <w:rStyle w:val="FiguraCar"/>
@@ -12867,7 +15785,7 @@
         </w:rPr>
         <w:t>:</w:t>
       </w:r>
-      <w:bookmarkEnd w:id="50"/>
+      <w:bookmarkEnd w:id="64"/>
       <w:r>
         <w:rPr>
           <w:rFonts w:ascii="Arial" w:hAnsi="Arial" w:cs="Arial"/>
@@ -12904,7 +15822,7 @@
           <w:noProof/>
           <w:sz w:val="24"/>
           <w:szCs w:val="24"/>
-          <w:lang w:val="es-ES" w:eastAsia="es-ES"/>
+          <w:lang w:val="en-US"/>
         </w:rPr>
         <w:drawing>
           <wp:inline distT="0" distB="0" distL="0" distR="0" wp14:anchorId="3F02C666" wp14:editId="68820427">
@@ -12924,7 +15842,7 @@
                     </pic:cNvPicPr>
                   </pic:nvPicPr>
                   <pic:blipFill>
-                    <a:blip r:embed="rId17" cstate="print">
+                    <a:blip r:embed="rId19" cstate="print">
                       <a:extLst>
                         <a:ext uri="{28A0092B-C50C-407E-A947-70E740481C1C}">
                           <a14:useLocalDpi xmlns:a14="http://schemas.microsoft.com/office/drawing/2010/main" val="0"/>
@@ -12964,14 +15882,14 @@
           <w:lang w:val="es-ES"/>
         </w:rPr>
       </w:pPr>
-      <w:bookmarkStart w:id="51" w:name="_Toc85059891"/>
+      <w:bookmarkStart w:id="65" w:name="_Toc85899478"/>
       <w:r>
         <w:rPr>
           <w:rStyle w:val="Ttulo3Car"/>
         </w:rPr>
         <w:t>Topología en bus</w:t>
       </w:r>
-      <w:bookmarkEnd w:id="51"/>
+      <w:bookmarkEnd w:id="65"/>
     </w:p>
     <w:p>
       <w:pPr>
@@ -13499,14 +16417,14 @@
           <w:lang w:val="es-ES"/>
         </w:rPr>
       </w:pPr>
-      <w:bookmarkStart w:id="52" w:name="_Toc85059892"/>
+      <w:bookmarkStart w:id="66" w:name="_Toc85899479"/>
       <w:r>
         <w:rPr>
           <w:lang w:val="es-ES"/>
         </w:rPr>
         <w:t>Palabras Clave.</w:t>
       </w:r>
-      <w:bookmarkEnd w:id="52"/>
+      <w:bookmarkEnd w:id="66"/>
     </w:p>
     <w:p>
       <w:pPr>
@@ -13528,16 +16446,16 @@
           <w:lang w:val="es-ES" w:eastAsia="es-ES" w:bidi="es-ES"/>
         </w:rPr>
       </w:pPr>
-      <w:bookmarkStart w:id="53" w:name="_Toc85059893"/>
+      <w:bookmarkStart w:id="67" w:name="_Toc85899480"/>
       <w:r>
         <w:rPr>
           <w:lang w:val="es-ES" w:eastAsia="es-ES" w:bidi="es-ES"/>
         </w:rPr>
         <w:t>MARCO CONCEPTUAL</w:t>
       </w:r>
-      <w:bookmarkEnd w:id="25"/>
-      <w:bookmarkEnd w:id="26"/>
-      <w:bookmarkEnd w:id="53"/>
+      <w:bookmarkEnd w:id="39"/>
+      <w:bookmarkEnd w:id="40"/>
+      <w:bookmarkEnd w:id="67"/>
     </w:p>
     <w:p>
       <w:pPr>
@@ -13707,11 +16625,19 @@
           <w:lang w:val="es-ES" w:eastAsia="es-ES" w:bidi="es-ES"/>
         </w:rPr>
       </w:pPr>
+      <w:proofErr w:type="spellStart"/>
       <w:r>
         <w:rPr>
           <w:lang w:val="es-ES" w:eastAsia="es-ES" w:bidi="es-ES"/>
         </w:rPr>
-        <w:t>Arduino:</w:t>
+        <w:t>Arduino</w:t>
+      </w:r>
+      <w:proofErr w:type="spellEnd"/>
+      <w:r>
+        <w:rPr>
+          <w:lang w:val="es-ES" w:eastAsia="es-ES" w:bidi="es-ES"/>
+        </w:rPr>
+        <w:t>:</w:t>
       </w:r>
       <w:r>
         <w:rPr>
@@ -14210,9 +17136,9 @@
           <w:szCs w:val="24"/>
         </w:rPr>
       </w:pPr>
-      <w:bookmarkStart w:id="54" w:name="bookmark16"/>
-      <w:bookmarkStart w:id="55" w:name="bookmark17"/>
-      <w:bookmarkStart w:id="56" w:name="_Toc85059894"/>
+      <w:bookmarkStart w:id="68" w:name="bookmark16"/>
+      <w:bookmarkStart w:id="69" w:name="bookmark17"/>
+      <w:bookmarkStart w:id="70" w:name="_Toc85899481"/>
       <w:r>
         <w:rPr>
           <w:rFonts w:cs="Arial"/>
@@ -14222,8 +17148,8 @@
         </w:rPr>
         <w:t>ALCANCES Y LIMITACIONES</w:t>
       </w:r>
-      <w:bookmarkEnd w:id="54"/>
-      <w:bookmarkEnd w:id="55"/>
+      <w:bookmarkEnd w:id="68"/>
+      <w:bookmarkEnd w:id="69"/>
       <w:sdt>
         <w:sdtPr>
           <w:rPr>
@@ -14294,7 +17220,7 @@
           </w:r>
         </w:sdtContent>
       </w:sdt>
-      <w:bookmarkEnd w:id="56"/>
+      <w:bookmarkEnd w:id="70"/>
     </w:p>
     <w:p>
       <w:pPr>
@@ -14311,7 +17237,15 @@
           <w:sz w:val="24"/>
           <w:szCs w:val="24"/>
         </w:rPr>
-        <w:t xml:space="preserve">Este anteproyecto </w:t>
+        <w:t xml:space="preserve">Este </w:t>
+      </w:r>
+      <w:r>
+        <w:rPr>
+          <w:rFonts w:ascii="Arial" w:hAnsi="Arial" w:cs="Arial"/>
+          <w:sz w:val="24"/>
+          <w:szCs w:val="24"/>
+        </w:rPr>
+        <w:t xml:space="preserve">trabajo de investigación </w:t>
       </w:r>
       <w:r>
         <w:rPr>
@@ -14384,7 +17318,7 @@
           <w:lang w:val="es-ES" w:eastAsia="es-ES"/>
         </w:rPr>
       </w:pPr>
-      <w:bookmarkStart w:id="57" w:name="_Toc85059895"/>
+      <w:bookmarkStart w:id="71" w:name="_Toc85899482"/>
       <w:r>
         <w:rPr>
           <w:rFonts w:eastAsia="Times New Roman"/>
@@ -14392,7 +17326,7 @@
         </w:rPr>
         <w:t>Control general de iluminación</w:t>
       </w:r>
-      <w:bookmarkEnd w:id="57"/>
+      <w:bookmarkEnd w:id="71"/>
     </w:p>
     <w:p>
       <w:pPr>
@@ -14743,7 +17677,21 @@
               <w:rPr>
                 <w:lang w:val="es-ES" w:eastAsia="es-ES"/>
               </w:rPr>
-              <w:t>1 x Arduino UNO R3</w:t>
+              <w:t xml:space="preserve">1 x </w:t>
+            </w:r>
+            <w:proofErr w:type="spellStart"/>
+            <w:r>
+              <w:rPr>
+                <w:lang w:val="es-ES" w:eastAsia="es-ES"/>
+              </w:rPr>
+              <w:t>Arduino</w:t>
+            </w:r>
+            <w:proofErr w:type="spellEnd"/>
+            <w:r>
+              <w:rPr>
+                <w:lang w:val="es-ES" w:eastAsia="es-ES"/>
+              </w:rPr>
+              <w:t xml:space="preserve"> UNO R3</w:t>
             </w:r>
           </w:p>
           <w:p>
@@ -14757,7 +17705,21 @@
               <w:rPr>
                 <w:lang w:val="es-ES" w:eastAsia="es-ES"/>
               </w:rPr>
-              <w:t>1 x Arduino UNO R3</w:t>
+              <w:t xml:space="preserve">1 x </w:t>
+            </w:r>
+            <w:proofErr w:type="spellStart"/>
+            <w:r>
+              <w:rPr>
+                <w:lang w:val="es-ES" w:eastAsia="es-ES"/>
+              </w:rPr>
+              <w:t>Arduino</w:t>
+            </w:r>
+            <w:proofErr w:type="spellEnd"/>
+            <w:r>
+              <w:rPr>
+                <w:lang w:val="es-ES" w:eastAsia="es-ES"/>
+              </w:rPr>
+              <w:t xml:space="preserve"> UNO R3</w:t>
             </w:r>
           </w:p>
           <w:p>
@@ -15296,7 +18258,7 @@
             <w:r>
               <w:rPr>
                 <w:noProof/>
-                <w:lang w:val="es-ES" w:eastAsia="es-ES"/>
+                <w:lang w:val="en-US"/>
               </w:rPr>
               <w:drawing>
                 <wp:inline distT="0" distB="0" distL="0" distR="0" wp14:anchorId="4A2D60C1" wp14:editId="09E2D5E7">
@@ -15316,7 +18278,7 @@
                           </pic:cNvPicPr>
                         </pic:nvPicPr>
                         <pic:blipFill>
-                          <a:blip r:embed="rId18" cstate="print">
+                          <a:blip r:embed="rId20" cstate="print">
                             <a:extLst>
                               <a:ext uri="{28A0092B-C50C-407E-A947-70E740481C1C}">
                                 <a14:useLocalDpi xmlns:a14="http://schemas.microsoft.com/office/drawing/2010/main" val="0"/>
@@ -15415,7 +18377,7 @@
           <w:lang w:val="es-ES" w:eastAsia="es-ES"/>
         </w:rPr>
       </w:pPr>
-      <w:bookmarkStart w:id="58" w:name="_Toc85059896"/>
+      <w:bookmarkStart w:id="72" w:name="_Toc85899483"/>
       <w:r>
         <w:rPr>
           <w:rFonts w:eastAsia="Times New Roman"/>
@@ -15423,7 +18385,7 @@
         </w:rPr>
         <w:t>Sistema de dosificación para la comida y bebida animal.</w:t>
       </w:r>
-      <w:bookmarkEnd w:id="58"/>
+      <w:bookmarkEnd w:id="72"/>
     </w:p>
     <w:p>
       <w:pPr>
@@ -15666,7 +18628,21 @@
               <w:rPr>
                 <w:lang w:val="es-ES" w:eastAsia="es-ES"/>
               </w:rPr>
-              <w:t>1 x Arduino UNO R3</w:t>
+              <w:t xml:space="preserve">1 x </w:t>
+            </w:r>
+            <w:proofErr w:type="spellStart"/>
+            <w:r>
+              <w:rPr>
+                <w:lang w:val="es-ES" w:eastAsia="es-ES"/>
+              </w:rPr>
+              <w:t>Arduino</w:t>
+            </w:r>
+            <w:proofErr w:type="spellEnd"/>
+            <w:r>
+              <w:rPr>
+                <w:lang w:val="es-ES" w:eastAsia="es-ES"/>
+              </w:rPr>
+              <w:t xml:space="preserve"> UNO R3</w:t>
             </w:r>
           </w:p>
           <w:p>
@@ -16174,7 +19150,7 @@
           <w:lang w:val="es-ES" w:eastAsia="es-ES"/>
         </w:rPr>
       </w:pPr>
-      <w:bookmarkStart w:id="59" w:name="_Toc85059897"/>
+      <w:bookmarkStart w:id="73" w:name="_Toc85899484"/>
       <w:r>
         <w:rPr>
           <w:rFonts w:eastAsia="Times New Roman"/>
@@ -16182,7 +19158,7 @@
         </w:rPr>
         <w:t>Dosificación de bebidas.</w:t>
       </w:r>
-      <w:bookmarkEnd w:id="59"/>
+      <w:bookmarkEnd w:id="73"/>
     </w:p>
     <w:p>
       <w:pPr>
@@ -16220,7 +19196,25 @@
           <w:sz w:val="22"/>
           <w:szCs w:val="22"/>
         </w:rPr>
-        <w:t>El sensor internamente tiene un rotor cuyas paletas tiene un imán, la cámara en donde se encuentra el rotor es totalmente aislado evitando fugas de agua, externamente a la cámara tiene un sensor de efecto hall que detecta el campo magnético del imán de las paletas y con esto el movimiento del rotor, el sensor de efecto hall envía los pulsos por uno de los cables del sensor, los pulsos deberán ser convertidos posteriormente a flujo pero esto ya es tarea del Arduino o controlador que se desee usar.</w:t>
+        <w:t xml:space="preserve">El sensor internamente tiene un rotor cuyas paletas tiene un imán, la cámara en donde se encuentra el rotor es totalmente aislado evitando fugas de agua, externamente a la cámara tiene un sensor de efecto hall que detecta el campo magnético del imán de las paletas y con esto el movimiento del rotor, el sensor de efecto hall envía los pulsos por uno de los cables del sensor, los pulsos deberán ser convertidos posteriormente a flujo pero esto ya es tarea del </w:t>
+      </w:r>
+      <w:proofErr w:type="spellStart"/>
+      <w:r>
+        <w:rPr>
+          <w:rFonts w:ascii="Arial" w:hAnsi="Arial" w:cs="Arial"/>
+          <w:sz w:val="22"/>
+          <w:szCs w:val="22"/>
+        </w:rPr>
+        <w:t>Arduino</w:t>
+      </w:r>
+      <w:proofErr w:type="spellEnd"/>
+      <w:r>
+        <w:rPr>
+          <w:rFonts w:ascii="Arial" w:hAnsi="Arial" w:cs="Arial"/>
+          <w:sz w:val="22"/>
+          <w:szCs w:val="22"/>
+        </w:rPr>
+        <w:t xml:space="preserve"> o controlador que se desee usar.</w:t>
       </w:r>
     </w:p>
     <w:p>
@@ -16231,7 +19225,7 @@
           <w:lang w:val="es-ES" w:eastAsia="es-ES"/>
         </w:rPr>
       </w:pPr>
-      <w:bookmarkStart w:id="60" w:name="_Toc85059898"/>
+      <w:bookmarkStart w:id="74" w:name="_Toc85899485"/>
       <w:r>
         <w:rPr>
           <w:rFonts w:eastAsia="Times New Roman"/>
@@ -16255,7 +19249,7 @@
         </w:rPr>
         <w:t>.</w:t>
       </w:r>
-      <w:bookmarkEnd w:id="60"/>
+      <w:bookmarkEnd w:id="74"/>
     </w:p>
     <w:p>
       <w:pPr>
@@ -16461,7 +19455,21 @@
               <w:rPr>
                 <w:lang w:val="es-ES" w:eastAsia="es-ES"/>
               </w:rPr>
-              <w:t>1 x Arduino UNO R3</w:t>
+              <w:t xml:space="preserve">1 x </w:t>
+            </w:r>
+            <w:proofErr w:type="spellStart"/>
+            <w:r>
+              <w:rPr>
+                <w:lang w:val="es-ES" w:eastAsia="es-ES"/>
+              </w:rPr>
+              <w:t>Arduino</w:t>
+            </w:r>
+            <w:proofErr w:type="spellEnd"/>
+            <w:r>
+              <w:rPr>
+                <w:lang w:val="es-ES" w:eastAsia="es-ES"/>
+              </w:rPr>
+              <w:t xml:space="preserve"> UNO R3</w:t>
             </w:r>
           </w:p>
           <w:p>
@@ -16957,7 +19965,7 @@
           <w:lang w:val="es-ES" w:eastAsia="es-ES"/>
         </w:rPr>
       </w:pPr>
-      <w:bookmarkStart w:id="61" w:name="_Toc85059899"/>
+      <w:bookmarkStart w:id="75" w:name="_Toc85899486"/>
       <w:r>
         <w:rPr>
           <w:rFonts w:eastAsia="Times New Roman"/>
@@ -16965,7 +19973,7 @@
         </w:rPr>
         <w:t>Automatismo de control para el acceso de puertas y garaje</w:t>
       </w:r>
-      <w:bookmarkEnd w:id="61"/>
+      <w:bookmarkEnd w:id="75"/>
     </w:p>
     <w:p>
       <w:pPr>
@@ -17290,7 +20298,21 @@
               <w:rPr>
                 <w:lang w:val="es-ES" w:eastAsia="es-ES"/>
               </w:rPr>
-              <w:t>1 x Arduino UNO R3</w:t>
+              <w:t xml:space="preserve">1 x </w:t>
+            </w:r>
+            <w:proofErr w:type="spellStart"/>
+            <w:r>
+              <w:rPr>
+                <w:lang w:val="es-ES" w:eastAsia="es-ES"/>
+              </w:rPr>
+              <w:t>Arduino</w:t>
+            </w:r>
+            <w:proofErr w:type="spellEnd"/>
+            <w:r>
+              <w:rPr>
+                <w:lang w:val="es-ES" w:eastAsia="es-ES"/>
+              </w:rPr>
+              <w:t xml:space="preserve"> UNO R3</w:t>
             </w:r>
           </w:p>
           <w:p>
@@ -18126,7 +21148,21 @@
               <w:rPr>
                 <w:lang w:val="es-ES" w:eastAsia="es-ES"/>
               </w:rPr>
-              <w:t>1 x Arduino UNO R3</w:t>
+              <w:t xml:space="preserve">1 x </w:t>
+            </w:r>
+            <w:proofErr w:type="spellStart"/>
+            <w:r>
+              <w:rPr>
+                <w:lang w:val="es-ES" w:eastAsia="es-ES"/>
+              </w:rPr>
+              <w:t>Arduino</w:t>
+            </w:r>
+            <w:proofErr w:type="spellEnd"/>
+            <w:r>
+              <w:rPr>
+                <w:lang w:val="es-ES" w:eastAsia="es-ES"/>
+              </w:rPr>
+              <w:t xml:space="preserve"> UNO R3</w:t>
             </w:r>
           </w:p>
           <w:p>
@@ -18687,7 +21723,7 @@
             <w:r>
               <w:rPr>
                 <w:noProof/>
-                <w:lang w:val="es-ES" w:eastAsia="es-ES"/>
+                <w:lang w:val="en-US"/>
               </w:rPr>
               <w:drawing>
                 <wp:inline distT="0" distB="0" distL="0" distR="0" wp14:anchorId="29D59CF0" wp14:editId="02F25EC2">
@@ -18707,7 +21743,7 @@
                           </pic:cNvPicPr>
                         </pic:nvPicPr>
                         <pic:blipFill>
-                          <a:blip r:embed="rId19" cstate="print">
+                          <a:blip r:embed="rId21" cstate="print">
                             <a:extLst>
                               <a:ext uri="{28A0092B-C50C-407E-A947-70E740481C1C}">
                                 <a14:useLocalDpi xmlns:a14="http://schemas.microsoft.com/office/drawing/2010/main" val="0"/>
@@ -18775,7 +21811,7 @@
           <w:lang w:val="es-ES" w:eastAsia="es-ES"/>
         </w:rPr>
       </w:pPr>
-      <w:bookmarkStart w:id="62" w:name="_Toc85059900"/>
+      <w:bookmarkStart w:id="76" w:name="_Toc85899487"/>
       <w:r>
         <w:rPr>
           <w:rFonts w:eastAsia="Times New Roman"/>
@@ -18783,7 +21819,7 @@
         </w:rPr>
         <w:t>Detector de movimiento con el sensor PIR GC SR501.</w:t>
       </w:r>
-      <w:bookmarkEnd w:id="62"/>
+      <w:bookmarkEnd w:id="76"/>
     </w:p>
     <w:p>
       <w:pPr>
@@ -18876,7 +21912,7 @@
       <w:pPr>
         <w:pStyle w:val="Ttulo1"/>
       </w:pPr>
-      <w:bookmarkStart w:id="63" w:name="_Toc85059901"/>
+      <w:bookmarkStart w:id="77" w:name="_Toc85899488"/>
       <w:r>
         <w:rPr>
           <w:lang w:val="es-ES" w:eastAsia="es-ES" w:bidi="es-ES"/>
@@ -18884,7 +21920,7 @@
         <w:lastRenderedPageBreak/>
         <w:t>METODOLOGÍA</w:t>
       </w:r>
-      <w:bookmarkEnd w:id="63"/>
+      <w:bookmarkEnd w:id="77"/>
     </w:p>
     <w:p>
       <w:pPr>
@@ -18917,7 +21953,7 @@
           <w:lang w:val="es-ES"/>
         </w:rPr>
       </w:pPr>
-      <w:bookmarkStart w:id="64" w:name="_Toc85059902"/>
+      <w:bookmarkStart w:id="78" w:name="_Toc85899489"/>
       <w:r>
         <w:rPr>
           <w:lang w:val="es-ES"/>
@@ -18948,7 +21984,7 @@
         </w:rPr>
         <w:t>domótica</w:t>
       </w:r>
-      <w:bookmarkEnd w:id="64"/>
+      <w:bookmarkEnd w:id="78"/>
       <w:r>
         <w:rPr>
           <w:lang w:val="es-ES"/>
@@ -19206,14 +22242,14 @@
           <w:lang w:val="es-ES"/>
         </w:rPr>
       </w:pPr>
-      <w:bookmarkStart w:id="65" w:name="_Toc85059903"/>
+      <w:bookmarkStart w:id="79" w:name="_Toc85899490"/>
       <w:r>
         <w:rPr>
           <w:lang w:val="es-ES"/>
         </w:rPr>
         <w:t>Análisis software</w:t>
       </w:r>
-      <w:bookmarkEnd w:id="65"/>
+      <w:bookmarkEnd w:id="79"/>
       <w:r>
         <w:rPr>
           <w:lang w:val="es-ES"/>
@@ -19446,14 +22482,14 @@
           <w:lang w:val="es-ES"/>
         </w:rPr>
       </w:pPr>
-      <w:bookmarkStart w:id="66" w:name="_Toc85059904"/>
+      <w:bookmarkStart w:id="80" w:name="_Toc85899491"/>
       <w:r>
         <w:rPr>
           <w:lang w:val="es-ES"/>
         </w:rPr>
         <w:t>Pruebas técnicas</w:t>
       </w:r>
-      <w:bookmarkEnd w:id="66"/>
+      <w:bookmarkEnd w:id="80"/>
       <w:r>
         <w:rPr>
           <w:lang w:val="es-ES"/>
@@ -19657,14 +22693,14 @@
           <w:lang w:val="es-ES"/>
         </w:rPr>
       </w:pPr>
-      <w:bookmarkStart w:id="67" w:name="_Toc85059905"/>
+      <w:bookmarkStart w:id="81" w:name="_Toc85899492"/>
       <w:r>
         <w:rPr>
           <w:lang w:val="es-ES"/>
         </w:rPr>
         <w:t>Implementación</w:t>
       </w:r>
-      <w:bookmarkEnd w:id="67"/>
+      <w:bookmarkEnd w:id="81"/>
       <w:r>
         <w:rPr>
           <w:lang w:val="es-ES"/>
@@ -19949,14 +22985,14 @@
           <w:lang w:val="es-ES"/>
         </w:rPr>
       </w:pPr>
-      <w:bookmarkStart w:id="68" w:name="_Toc85059906"/>
+      <w:bookmarkStart w:id="82" w:name="_Toc85899493"/>
       <w:r>
         <w:rPr>
           <w:lang w:val="es-ES"/>
         </w:rPr>
         <w:t>Prototipo en ejecución</w:t>
       </w:r>
-      <w:bookmarkEnd w:id="68"/>
+      <w:bookmarkEnd w:id="82"/>
     </w:p>
     <w:p>
       <w:pPr>
@@ -20222,7 +23258,7 @@
           <w:noProof/>
           <w:sz w:val="24"/>
           <w:szCs w:val="24"/>
-          <w:lang w:val="es-ES" w:eastAsia="es-ES"/>
+          <w:lang w:val="en-US"/>
         </w:rPr>
         <w:drawing>
           <wp:inline distT="0" distB="0" distL="0" distR="0" wp14:anchorId="0BA14CEE" wp14:editId="461104F3">
@@ -20232,7 +23268,7 @@
             <wp:cNvGraphicFramePr/>
             <a:graphic xmlns:a="http://schemas.openxmlformats.org/drawingml/2006/main">
               <a:graphicData uri="http://schemas.openxmlformats.org/drawingml/2006/chart">
-                <c:chart xmlns:c="http://schemas.openxmlformats.org/drawingml/2006/chart" xmlns:r="http://schemas.openxmlformats.org/officeDocument/2006/relationships" r:id="rId20"/>
+                <c:chart xmlns:c="http://schemas.openxmlformats.org/drawingml/2006/chart" xmlns:r="http://schemas.openxmlformats.org/officeDocument/2006/relationships" r:id="rId22"/>
               </a:graphicData>
             </a:graphic>
           </wp:inline>
@@ -20254,18 +23290,18 @@
       <w:pPr>
         <w:pStyle w:val="Ttulo1"/>
       </w:pPr>
-      <w:bookmarkStart w:id="69" w:name="bookmark20"/>
-      <w:bookmarkStart w:id="70" w:name="bookmark21"/>
-      <w:bookmarkStart w:id="71" w:name="_Toc85059907"/>
+      <w:bookmarkStart w:id="83" w:name="bookmark20"/>
+      <w:bookmarkStart w:id="84" w:name="bookmark21"/>
+      <w:bookmarkStart w:id="85" w:name="_Toc85899494"/>
       <w:r>
         <w:rPr>
           <w:lang w:val="es-ES" w:eastAsia="es-ES" w:bidi="es-ES"/>
         </w:rPr>
         <w:t>CROGRAMA DE ACTIVIDADES</w:t>
       </w:r>
-      <w:bookmarkEnd w:id="69"/>
-      <w:bookmarkEnd w:id="70"/>
-      <w:bookmarkEnd w:id="71"/>
+      <w:bookmarkEnd w:id="83"/>
+      <w:bookmarkEnd w:id="84"/>
+      <w:bookmarkEnd w:id="85"/>
     </w:p>
     <w:p>
       <w:pPr>
@@ -20277,7 +23313,7 @@
           <w:lang w:val="es-ES" w:eastAsia="es-ES" w:bidi="es-ES"/>
         </w:rPr>
       </w:pPr>
-      <w:hyperlink r:id="rId21" w:history="1">
+      <w:hyperlink r:id="rId23" w:history="1">
         <w:r>
           <w:rPr>
             <w:rStyle w:val="Hipervnculo"/>
@@ -20291,18 +23327,18 @@
       <w:pPr>
         <w:pStyle w:val="Ttulo1"/>
       </w:pPr>
-      <w:bookmarkStart w:id="72" w:name="bookmark22"/>
-      <w:bookmarkStart w:id="73" w:name="bookmark23"/>
-      <w:bookmarkStart w:id="74" w:name="_Toc85059908"/>
+      <w:bookmarkStart w:id="86" w:name="bookmark22"/>
+      <w:bookmarkStart w:id="87" w:name="bookmark23"/>
+      <w:bookmarkStart w:id="88" w:name="_Toc85899495"/>
       <w:r>
         <w:rPr>
           <w:lang w:val="es-ES" w:eastAsia="es-ES" w:bidi="es-ES"/>
         </w:rPr>
         <w:t>PRODUCTOS A ENTREGAR</w:t>
       </w:r>
-      <w:bookmarkEnd w:id="72"/>
-      <w:bookmarkEnd w:id="73"/>
-      <w:bookmarkEnd w:id="74"/>
+      <w:bookmarkEnd w:id="86"/>
+      <w:bookmarkEnd w:id="87"/>
+      <w:bookmarkEnd w:id="88"/>
     </w:p>
     <w:p>
       <w:pPr>
@@ -20696,18 +23732,18 @@
           <w:szCs w:val="24"/>
         </w:rPr>
       </w:pPr>
-      <w:bookmarkStart w:id="75" w:name="bookmark26"/>
-      <w:bookmarkStart w:id="76" w:name="bookmark27"/>
-      <w:bookmarkStart w:id="77" w:name="_Toc85059909"/>
+      <w:bookmarkStart w:id="89" w:name="bookmark26"/>
+      <w:bookmarkStart w:id="90" w:name="bookmark27"/>
+      <w:bookmarkStart w:id="91" w:name="_Toc85899496"/>
       <w:r>
         <w:rPr>
           <w:rStyle w:val="Ttulo1Car"/>
         </w:rPr>
         <w:t>PRESUPUESTO DEL TRABAJO</w:t>
       </w:r>
-      <w:bookmarkEnd w:id="75"/>
-      <w:bookmarkEnd w:id="76"/>
-      <w:bookmarkEnd w:id="77"/>
+      <w:bookmarkEnd w:id="89"/>
+      <w:bookmarkEnd w:id="90"/>
+      <w:bookmarkEnd w:id="91"/>
     </w:p>
     <w:tbl>
       <w:tblPr>
@@ -22063,7 +25099,7 @@
           <w:lang w:val="es-ES" w:eastAsia="es-ES" w:bidi="es-ES"/>
         </w:rPr>
       </w:pPr>
-      <w:bookmarkStart w:id="78" w:name="_Toc85059910"/>
+      <w:bookmarkStart w:id="92" w:name="_Toc85899497"/>
       <w:r>
         <w:rPr>
           <w:lang w:val="es-ES" w:eastAsia="es-ES" w:bidi="es-ES"/>
@@ -22119,7 +25155,7 @@
           </w:r>
         </w:sdtContent>
       </w:sdt>
-      <w:bookmarkEnd w:id="78"/>
+      <w:bookmarkEnd w:id="92"/>
     </w:p>
     <w:tbl>
       <w:tblPr>
@@ -24342,7 +27378,21 @@
               <w:rPr>
                 <w:lang w:val="es-ES" w:eastAsia="es-ES"/>
               </w:rPr>
-              <w:t>1 x Arduino UNO R3</w:t>
+              <w:t xml:space="preserve">1 x </w:t>
+            </w:r>
+            <w:proofErr w:type="spellStart"/>
+            <w:r>
+              <w:rPr>
+                <w:lang w:val="es-ES" w:eastAsia="es-ES"/>
+              </w:rPr>
+              <w:t>Arduino</w:t>
+            </w:r>
+            <w:proofErr w:type="spellEnd"/>
+            <w:r>
+              <w:rPr>
+                <w:lang w:val="es-ES" w:eastAsia="es-ES"/>
+              </w:rPr>
+              <w:t xml:space="preserve"> UNO R3</w:t>
             </w:r>
           </w:p>
           <w:p>
@@ -24609,8 +27659,8 @@
           <w:lang w:val="es-ES" w:eastAsia="es-ES" w:bidi="es-ES"/>
         </w:rPr>
       </w:pPr>
-      <w:bookmarkStart w:id="79" w:name="_Toc85059911"/>
-      <w:bookmarkEnd w:id="79"/>
+      <w:bookmarkStart w:id="93" w:name="_Toc85899498"/>
+      <w:bookmarkEnd w:id="93"/>
     </w:p>
     <w:p>
       <w:pPr>
@@ -24668,7 +27718,7 @@
         </w:rPr>
       </w:pPr>
     </w:p>
-    <w:bookmarkStart w:id="80" w:name="_Toc85059912" w:displacedByCustomXml="next"/>
+    <w:bookmarkStart w:id="94" w:name="_Toc85899499" w:displacedByCustomXml="next"/>
     <w:sdt>
       <w:sdtPr>
         <w:rPr>
@@ -24701,7 +27751,7 @@
             </w:rPr>
             <w:t>Bibliografía</w:t>
           </w:r>
-          <w:bookmarkEnd w:id="80"/>
+          <w:bookmarkEnd w:id="94"/>
         </w:p>
         <w:sdt>
           <w:sdtPr>
@@ -24963,14 +28013,14 @@
       <w:pPr>
         <w:pStyle w:val="Ttulo1"/>
       </w:pPr>
-      <w:bookmarkStart w:id="81" w:name="_Toc85059913"/>
+      <w:bookmarkStart w:id="95" w:name="_Toc85899500"/>
       <w:r>
         <w:t>Índice</w:t>
       </w:r>
       <w:r>
         <w:t xml:space="preserve"> de Figuras</w:t>
       </w:r>
-      <w:bookmarkEnd w:id="81"/>
+      <w:bookmarkEnd w:id="95"/>
     </w:p>
     <w:p>
       <w:pPr>
@@ -25490,7 +28540,7 @@
       </w:r>
     </w:p>
     <w:sectPr>
-      <w:headerReference w:type="default" r:id="rId22"/>
+      <w:headerReference w:type="default" r:id="rId24"/>
       <w:pgSz w:w="12240" w:h="15840"/>
       <w:pgMar w:top="1417" w:right="1701" w:bottom="1417" w:left="1701" w:header="708" w:footer="708" w:gutter="0"/>
       <w:cols w:space="708"/>
@@ -30085,7 +33135,7 @@
     <w:uiPriority w:val="9"/>
     <w:unhideWhenUsed/>
     <w:qFormat/>
-    <w:rsid w:val="001D3D61"/>
+    <w:rsid w:val="00DE1EDE"/>
     <w:pPr>
       <w:keepNext/>
       <w:keepLines/>
@@ -30098,7 +33148,6 @@
     </w:pPr>
     <w:rPr>
       <w:rFonts w:ascii="Arial" w:eastAsiaTheme="majorEastAsia" w:hAnsi="Arial" w:cstheme="majorBidi"/>
-      <w:i/>
       <w:iCs/>
       <w:sz w:val="24"/>
     </w:rPr>
@@ -30828,10 +33877,9 @@
     <w:basedOn w:val="Fuentedeprrafopredeter"/>
     <w:link w:val="Ttulo4"/>
     <w:uiPriority w:val="9"/>
-    <w:rsid w:val="001D3D61"/>
+    <w:rsid w:val="00DE1EDE"/>
     <w:rPr>
       <w:rFonts w:ascii="Arial" w:eastAsiaTheme="majorEastAsia" w:hAnsi="Arial" w:cstheme="majorBidi"/>
-      <w:i/>
       <w:iCs/>
       <w:sz w:val="24"/>
     </w:rPr>
@@ -30934,6 +33982,11 @@
     <w:basedOn w:val="Fuentedeprrafopredeter"/>
     <w:rsid w:val="001A2DAB"/>
   </w:style>
+  <w:style w:type="character" w:customStyle="1" w:styleId="go">
+    <w:name w:val="go"/>
+    <w:basedOn w:val="Fuentedeprrafopredeter"/>
+    <w:rsid w:val="0099137B"/>
+  </w:style>
 </w:styles>
 </file>
 
@@ -30977,7 +34030,7 @@
               <a:cs typeface="+mn-cs"/>
             </a:defRPr>
           </a:pPr>
-          <a:endParaRPr lang="es-ES"/>
+          <a:endParaRPr lang="en-US"/>
         </a:p>
       </c:txPr>
     </c:title>
@@ -31148,7 +34201,7 @@
               <a:cs typeface="+mn-cs"/>
             </a:defRPr>
           </a:pPr>
-          <a:endParaRPr lang="es-ES"/>
+          <a:endParaRPr lang="en-US"/>
         </a:p>
       </c:txPr>
     </c:legend>
@@ -31178,7 +34231,7 @@
       <a:pPr>
         <a:defRPr/>
       </a:pPr>
-      <a:endParaRPr lang="es-ES"/>
+      <a:endParaRPr lang="en-US"/>
     </a:p>
   </c:txPr>
   <c:externalData r:id="rId3">
@@ -32220,7 +35273,7 @@
 </file>
 
 <file path=customXml/itemProps1.xml><?xml version="1.0" encoding="utf-8"?>
-<ds:datastoreItem xmlns:ds="http://schemas.openxmlformats.org/officeDocument/2006/customXml" ds:itemID="{CB283940-6621-4BD0-B384-106F14D7087F}">
+<ds:datastoreItem xmlns:ds="http://schemas.openxmlformats.org/officeDocument/2006/customXml" ds:itemID="{FA2F5D5B-6703-4671-B529-BF13EECDBE01}">
   <ds:schemaRefs>
     <ds:schemaRef ds:uri="http://schemas.openxmlformats.org/officeDocument/2006/bibliography"/>
   </ds:schemaRefs>
